--- a/Noi dung goi y do an mon hoc Unity.docx
+++ b/Noi dung goi y do an mon hoc Unity.docx
@@ -248,70 +248,44 @@
     </w:p>
     <w:p>
       <w:pPr>
-        <w:pStyle w:val="Heading4"/>
+        <w:spacing w:line="360" w:lineRule="auto"/>
+        <w:jc w:val="center"/>
         <w:rPr>
           <w:b/>
           <w:bCs/>
-          <w:sz w:val="32"/>
-          <w:szCs w:val="32"/>
+          <w:sz w:val="34"/>
+          <w:szCs w:val="34"/>
         </w:rPr>
       </w:pPr>
       <w:r>
         <w:rPr>
           <w:b/>
           <w:bCs/>
-          <w:sz w:val="32"/>
-          <w:szCs w:val="32"/>
-        </w:rPr>
-        <w:t xml:space="preserve">CHUYÊN ĐỀ CHUYÊN SÂU KỸ THUẬT PHẦN MỀM </w:t>
-      </w:r>
-      <w:r>
+          <w:sz w:val="34"/>
+          <w:szCs w:val="34"/>
+        </w:rPr>
+        <w:t>XÂY DỰNG GAME ĐUA XE VƯỢT CHƯỚNG NGẠI VẬT</w:t>
+      </w:r>
+    </w:p>
+    <w:p>
+      <w:pPr>
+        <w:spacing w:line="360" w:lineRule="auto"/>
+        <w:jc w:val="center"/>
         <w:rPr>
           <w:b/>
           <w:bCs/>
-          <w:sz w:val="32"/>
-          <w:szCs w:val="32"/>
-        </w:rPr>
-        <w:t>1</w:t>
-      </w:r>
-    </w:p>
-    <w:p>
-      <w:pPr>
-        <w:spacing w:line="360" w:lineRule="auto"/>
-        <w:jc w:val="center"/>
+          <w:sz w:val="34"/>
+          <w:szCs w:val="34"/>
+        </w:rPr>
+      </w:pPr>
+      <w:r>
         <w:rPr>
           <w:b/>
           <w:bCs/>
-          <w:sz w:val="32"/>
-          <w:szCs w:val="32"/>
-        </w:rPr>
-      </w:pPr>
-      <w:r>
-        <w:rPr>
-          <w:b/>
-          <w:bCs/>
-          <w:sz w:val="32"/>
-          <w:szCs w:val="32"/>
-        </w:rPr>
-        <w:t>“</w:t>
-      </w:r>
-      <w:r>
-        <w:rPr>
-          <w:b/>
-          <w:bCs/>
-          <w:sz w:val="32"/>
-          <w:szCs w:val="32"/>
-        </w:rPr>
-        <w:t>XÂY DỰNG GAME ĐUA XE VƯỢT CHƯỚNG NGẠI VẬ</w:t>
-      </w:r>
-      <w:r>
-        <w:rPr>
-          <w:b/>
-          <w:bCs/>
-          <w:sz w:val="32"/>
-          <w:szCs w:val="32"/>
-        </w:rPr>
-        <w:t>T”</w:t>
+          <w:sz w:val="34"/>
+          <w:szCs w:val="34"/>
+        </w:rPr>
+        <w:t>DỰA TRÊN NỀN TẢNG UNITY 3D</w:t>
       </w:r>
     </w:p>
     <w:p>
@@ -404,7 +378,7 @@
           <w:bCs/>
           <w:sz w:val="30"/>
         </w:rPr>
-        <w:t>Lồng An Phúc</w:t>
+        <w:t>&lt;Tên&gt;</w:t>
       </w:r>
       <w:r>
         <w:rPr>
@@ -421,14 +395,6 @@
           <w:sz w:val="30"/>
         </w:rPr>
         <w:tab/>
-      </w:r>
-      <w:r>
-        <w:rPr>
-          <w:b/>
-          <w:bCs/>
-          <w:sz w:val="30"/>
-        </w:rPr>
-        <w:t>- 1711546635</w:t>
       </w:r>
     </w:p>
     <w:p>
@@ -459,7 +425,7 @@
           <w:bCs/>
           <w:sz w:val="30"/>
         </w:rPr>
-        <w:t>Sinh viên thực hiện</w:t>
+        <w:t>MSSV</w:t>
       </w:r>
       <w:r>
         <w:rPr>
@@ -468,7 +434,6 @@
           <w:sz w:val="30"/>
         </w:rPr>
         <w:tab/>
-        <w:t xml:space="preserve">   : </w:t>
       </w:r>
       <w:r>
         <w:rPr>
@@ -476,23 +441,8 @@
           <w:bCs/>
           <w:sz w:val="30"/>
         </w:rPr>
-        <w:t>Đoàn Thị Thu Thảo</w:t>
-      </w:r>
-      <w:r>
-        <w:rPr>
-          <w:b/>
-          <w:bCs/>
-          <w:sz w:val="30"/>
-        </w:rPr>
         <w:tab/>
-      </w:r>
-      <w:r>
-        <w:rPr>
-          <w:b/>
-          <w:bCs/>
-          <w:sz w:val="30"/>
-        </w:rPr>
-        <w:t>- 1911547970</w:t>
+        <w:t>:</w:t>
       </w:r>
     </w:p>
     <w:p>
@@ -1060,7 +1010,21 @@
           <w:sz w:val="24"/>
           <w:szCs w:val="24"/>
         </w:rPr>
-        <w:t xml:space="preserve">Sinh viên thực hiện : </w:t>
+        <w:t xml:space="preserve">Sinh viên thực hiện </w:t>
+      </w:r>
+      <w:r>
+        <w:rPr>
+          <w:sz w:val="24"/>
+          <w:szCs w:val="24"/>
+        </w:rPr>
+        <w:t>1</w:t>
+      </w:r>
+      <w:r>
+        <w:rPr>
+          <w:sz w:val="24"/>
+          <w:szCs w:val="24"/>
+        </w:rPr>
+        <w:t xml:space="preserve">: </w:t>
       </w:r>
       <w:r>
         <w:rPr>
@@ -1090,14 +1054,21 @@
           <w:sz w:val="24"/>
           <w:szCs w:val="24"/>
         </w:rPr>
-        <w:t xml:space="preserve">Sinh viên thực hiện : </w:t>
+        <w:t xml:space="preserve">Sinh viên thực hiện </w:t>
       </w:r>
       <w:r>
         <w:rPr>
           <w:sz w:val="24"/>
           <w:szCs w:val="24"/>
         </w:rPr>
-        <w:t>Đoàn Thị Thu Thảo</w:t>
+        <w:t>2</w:t>
+      </w:r>
+      <w:r>
+        <w:rPr>
+          <w:sz w:val="24"/>
+          <w:szCs w:val="24"/>
+        </w:rPr>
+        <w:t>: Đoàn Thị Thu Thảo</w:t>
       </w:r>
     </w:p>
     <w:p>
@@ -2752,23 +2723,24 @@
         <w:jc w:val="both"/>
       </w:pPr>
       <w:r>
-        <w:t xml:space="preserve">Email: </w:t>
-      </w:r>
-      <w:r>
-        <w:t>anphuclong99@gmail.com</w:t>
+        <w:t>Email: anphuclong99@gmail.com</w:t>
       </w:r>
       <w:r>
         <w:rPr>
           <w:b/>
           <w:bCs/>
         </w:rPr>
-        <w:t xml:space="preserve">                                      </w:t>
-      </w:r>
-      <w:r>
-        <w:t xml:space="preserve">SĐT: </w:t>
-      </w:r>
-      <w:r>
-        <w:t>+84368413937</w:t>
+        <w:t xml:space="preserve">                                    </w:t>
+      </w:r>
+      <w:r>
+        <w:rPr>
+          <w:b/>
+          <w:bCs/>
+        </w:rPr>
+        <w:t xml:space="preserve"> </w:t>
+      </w:r>
+      <w:r>
+        <w:t>SĐT: +84368413937</w:t>
       </w:r>
     </w:p>
     <w:p>
@@ -2782,16 +2754,7 @@
         <w:jc w:val="both"/>
       </w:pPr>
       <w:r>
-        <w:t xml:space="preserve">Họ và tên sinh viên: </w:t>
-      </w:r>
-      <w:r>
-        <w:t xml:space="preserve">Đoàn Thị Thu Thảo                           </w:t>
-      </w:r>
-      <w:r>
-        <w:t xml:space="preserve">MSSV: </w:t>
-      </w:r>
-      <w:r>
-        <w:t>1911547970</w:t>
+        <w:t>Họ và tên sinh viên: Đoàn Thị Thu Thảo                           MSSV: 1911547970</w:t>
       </w:r>
     </w:p>
     <w:p>
@@ -2805,30 +2768,17 @@
         <w:jc w:val="both"/>
       </w:pPr>
       <w:r>
-        <w:t xml:space="preserve">Email: </w:t>
-      </w:r>
-      <w:r>
-        <w:t>doanthaocntt@gmail.com</w:t>
+        <w:t>Email: doanthaocntt@gmail.com</w:t>
       </w:r>
       <w:r>
         <w:rPr>
           <w:b/>
           <w:bCs/>
         </w:rPr>
-        <w:t xml:space="preserve">                                      </w:t>
-      </w:r>
-      <w:r>
-        <w:rPr>
-          <w:b/>
-          <w:bCs/>
-        </w:rPr>
-        <w:t xml:space="preserve"> </w:t>
-      </w:r>
-      <w:r>
-        <w:t xml:space="preserve">SĐT: </w:t>
-      </w:r>
-      <w:r>
-        <w:t>+84797733700</w:t>
+        <w:t xml:space="preserve">                                       </w:t>
+      </w:r>
+      <w:r>
+        <w:t>SĐT: +84797733700</w:t>
       </w:r>
     </w:p>
     <w:p>
@@ -2854,7 +2804,13 @@
         <w:rPr>
           <w:b/>
         </w:rPr>
-        <w:t xml:space="preserve">         </w:t>
+        <w:t xml:space="preserve">        </w:t>
+      </w:r>
+      <w:r>
+        <w:rPr>
+          <w:b/>
+        </w:rPr>
+        <w:t xml:space="preserve">                        </w:t>
       </w:r>
       <w:r>
         <w:t xml:space="preserve">Lớp: </w:t>
@@ -2947,7 +2903,7 @@
         <w:rPr>
           <w:b/>
         </w:rPr>
-        <w:t>7</w:t>
+        <w:t>5</w:t>
       </w:r>
       <w:r>
         <w:rPr>
@@ -3372,37 +3328,7 @@
         <w:t>Đỗ Hoàng Nam,</w:t>
       </w:r>
       <w:r>
-        <w:t xml:space="preserve"> người đã hướng dẫn tận tình,</w:t>
-      </w:r>
-      <w:r>
-        <w:t xml:space="preserve"> </w:t>
-      </w:r>
-      <w:r>
-        <w:t>đóng góp các ý kiến chuyên môn của luận văn, các bài báo khoa học. Thầy đã động viên</w:t>
-      </w:r>
-      <w:r>
-        <w:t xml:space="preserve"> </w:t>
-      </w:r>
-      <w:r>
-        <w:t>tinh thần</w:t>
-      </w:r>
-      <w:r>
-        <w:t xml:space="preserve"> </w:t>
-      </w:r>
-      <w:r>
-        <w:t>tôi cố gắng hoàn thành những nghiên cứu đặt ra. Thầy cũng cung cấp một số</w:t>
-      </w:r>
-      <w:r>
-        <w:t xml:space="preserve"> </w:t>
-      </w:r>
-      <w:r>
-        <w:t>tài liệu liên quan đến luận văn mà tôi đang nghiên cứu và ân cần nhắc nhở tôi đến tiến</w:t>
-      </w:r>
-      <w:r>
-        <w:t xml:space="preserve"> </w:t>
-      </w:r>
-      <w:r>
-        <w:t>độ thực hiện luận văn này.</w:t>
+        <w:t xml:space="preserve"> người đã hướng dẫn tận tình, đóng góp các ý kiến chuyên môn của luận văn, các bài báo khoa học. Thầy đã động viên tinh thần tôi cố gắng hoàn thành những nghiên cứu đặt ra. Thầy cũng cung cấp một số tài liệu liên quan đến luận văn mà tôi đang nghiên cứu và ân cần nhắc nhở tôi đến tiến độ thực hiện luận văn này.</w:t>
       </w:r>
     </w:p>
     <w:p>
@@ -3411,25 +3337,7 @@
         <w:jc w:val="both"/>
       </w:pPr>
       <w:r>
-        <w:t>Tôi cũng chân thành gởi lời cám ơn đến các Thầy Cô khoa Công nghệ thông tin</w:t>
-      </w:r>
-      <w:r>
-        <w:t xml:space="preserve"> </w:t>
-      </w:r>
-      <w:r>
-        <w:t>trường Đại</w:t>
-      </w:r>
-      <w:r>
-        <w:t xml:space="preserve"> </w:t>
-      </w:r>
-      <w:r>
-        <w:t>học Nguyễn Tất Thành đã giảng dạy, hướng dẫn, trang bị các kiến thức cho</w:t>
-      </w:r>
-      <w:r>
-        <w:t xml:space="preserve"> </w:t>
-      </w:r>
-      <w:r>
-        <w:t xml:space="preserve">tôi trong </w:t>
+        <w:t xml:space="preserve">Tôi cũng chân thành gởi lời cám ơn đến các Thầy Cô khoa Công nghệ thông tin trường Đại học Nguyễn Tất Thành đã giảng dạy, hướng dẫn, trang bị các kiến thức cho tôi trong </w:t>
       </w:r>
       <w:r>
         <w:t>3</w:t>
@@ -3444,19 +3352,7 @@
         <w:jc w:val="both"/>
       </w:pPr>
       <w:r>
-        <w:t>Tôi xin gởi lời cám ơn đến anh, chị, bạn bè, đồng nghiệp bằng nhiều hình thức</w:t>
-      </w:r>
-      <w:r>
-        <w:t xml:space="preserve"> </w:t>
-      </w:r>
-      <w:r>
-        <w:t>khác nhau đã giúp đỡ tôi trong quá trình học tập tại trường cũng như trong thời gian</w:t>
-      </w:r>
-      <w:r>
-        <w:t xml:space="preserve"> </w:t>
-      </w:r>
-      <w:r>
-        <w:t xml:space="preserve">hoàn thành </w:t>
+        <w:t xml:space="preserve">Tôi xin gởi lời cám ơn đến anh, chị, bạn bè, đồng nghiệp bằng nhiều hình thức khác nhau đã giúp đỡ tôi trong quá trình học tập tại trường cũng như trong thời gian hoàn thành </w:t>
       </w:r>
       <w:r>
         <w:t>đồ án.</w:t>
@@ -3616,64 +3512,7 @@
         <w:jc w:val="both"/>
       </w:pPr>
       <w:r>
-        <w:t xml:space="preserve">Ở </w:t>
-      </w:r>
-      <w:r>
-        <w:t>n</w:t>
-      </w:r>
-      <w:r>
-        <w:t>ước ta hiện nay, việc xây dựng một ứng dụng game đã không còn xa lạ, nhưng</w:t>
-      </w:r>
-      <w:r>
-        <w:t xml:space="preserve"> </w:t>
-      </w:r>
-      <w:r>
-        <w:t>để tạo</w:t>
-      </w:r>
-      <w:r>
-        <w:t xml:space="preserve"> </w:t>
-      </w:r>
-      <w:r>
-        <w:t>ra một game hay và chất lượng là một vấn đề không dễ. Đây là một vấn đề nan</w:t>
-      </w:r>
-      <w:r>
-        <w:t xml:space="preserve"> </w:t>
-      </w:r>
-      <w:r>
-        <w:t>giải, để xây dựng được một game đạt chất lượng ngoài việc người lập trình phải có kinh</w:t>
-      </w:r>
-      <w:r>
-        <w:t xml:space="preserve"> </w:t>
-      </w:r>
-      <w:r>
-        <w:t>nghiệm, kiến thức vững ch</w:t>
-      </w:r>
-      <w:r>
-        <w:t>ắc</w:t>
-      </w:r>
-      <w:r>
-        <w:t xml:space="preserve"> về các công cụ và ngôn ng</w:t>
-      </w:r>
-      <w:r>
-        <w:t xml:space="preserve">ữ </w:t>
-      </w:r>
-      <w:r>
-        <w:t>lập trình, thì cần phải hiểu,</w:t>
-      </w:r>
-      <w:r>
-        <w:t xml:space="preserve"> </w:t>
-      </w:r>
-      <w:r>
-        <w:t>hoạch định và phân tích tối ưu được các vai trò chức năng của hệ thống thông tin, chính</w:t>
-      </w:r>
-      <w:r>
-        <w:t xml:space="preserve"> </w:t>
-      </w:r>
-      <w:r>
-        <w:t xml:space="preserve">vì thế nhóm chúng em chọn đề tài </w:t>
-      </w:r>
-      <w:r>
-        <w:t>“Xây dựng game đua xe vượt chướng ngại vật”</w:t>
+        <w:t>Ở nước ta hiện nay, việc xây dựng một ứng dụng game đã không còn xa lạ, nhưng để tạo ra một game hay và chất lượng là một vấn đề không dễ. Đây là một vấn đề nan giải, để xây dựng được một game đạt chất lượng ngoài việc người lập trình phải có kinh nghiệm, kiến thức vững chắc về các công cụ và ngôn ngữ lập trình, thì cần phải hiểu, hoạch định và phân tích tối ưu được các vai trò chức năng của hệ thống thông tin, chính vì thế nhóm chúng em chọn đề tài “Xây dựng game đua xe vượt chướng ngại vật”</w:t>
       </w:r>
       <w:r>
         <w:t>.</w:t>
@@ -3766,8 +3605,8 @@
           <w:color w:val="000000" w:themeColor="text1"/>
         </w:rPr>
       </w:pPr>
-      <w:bookmarkStart w:id="3" w:name="_Toc49667994"/>
-      <w:bookmarkStart w:id="4" w:name="_Toc49667997"/>
+      <w:bookmarkStart w:id="3" w:name="_Toc49667997"/>
+      <w:bookmarkStart w:id="4" w:name="_Toc49667994"/>
       <w:r>
         <w:rPr>
           <w:color w:val="000000" w:themeColor="text1"/>
@@ -3775,7 +3614,7 @@
         <w:lastRenderedPageBreak/>
         <w:t>MỤC LỤC</w:t>
       </w:r>
-      <w:bookmarkEnd w:id="4"/>
+      <w:bookmarkEnd w:id="3"/>
     </w:p>
     <w:p>
       <w:pPr>
@@ -5181,7 +5020,304 @@
         <w:lastRenderedPageBreak/>
         <w:t>DANH SÁCH HÌNH</w:t>
       </w:r>
-      <w:bookmarkEnd w:id="3"/>
+      <w:bookmarkEnd w:id="4"/>
+    </w:p>
+    <w:p>
+      <w:pPr>
+        <w:pStyle w:val="TableofFigures"/>
+        <w:tabs>
+          <w:tab w:val="right" w:leader="dot" w:pos="9345"/>
+        </w:tabs>
+        <w:rPr>
+          <w:rFonts w:asciiTheme="minorHAnsi" w:eastAsiaTheme="minorEastAsia" w:hAnsiTheme="minorHAnsi" w:cstheme="minorBidi"/>
+          <w:noProof/>
+          <w:color w:val="auto"/>
+          <w:sz w:val="22"/>
+          <w:szCs w:val="22"/>
+        </w:rPr>
+      </w:pPr>
+      <w:r>
+        <w:fldChar w:fldCharType="begin"/>
+      </w:r>
+      <w:r>
+        <w:instrText xml:space="preserve"> TOC \h \z \c "Hình" </w:instrText>
+      </w:r>
+      <w:r>
+        <w:fldChar w:fldCharType="separate"/>
+      </w:r>
+      <w:hyperlink w:anchor="_Toc101816222" w:history="1">
+        <w:r>
+          <w:rPr>
+            <w:rStyle w:val="Hyperlink"/>
+            <w:noProof/>
+          </w:rPr>
+          <w:t>Hình 1: Giao diện unity</w:t>
+        </w:r>
+        <w:r>
+          <w:rPr>
+            <w:noProof/>
+            <w:webHidden/>
+          </w:rPr>
+          <w:tab/>
+        </w:r>
+        <w:r>
+          <w:rPr>
+            <w:noProof/>
+            <w:webHidden/>
+          </w:rPr>
+          <w:fldChar w:fldCharType="begin"/>
+        </w:r>
+        <w:r>
+          <w:rPr>
+            <w:noProof/>
+            <w:webHidden/>
+          </w:rPr>
+          <w:instrText xml:space="preserve"> PAGEREF _Toc101816222 \h </w:instrText>
+        </w:r>
+        <w:r>
+          <w:rPr>
+            <w:noProof/>
+            <w:webHidden/>
+          </w:rPr>
+        </w:r>
+        <w:r>
+          <w:rPr>
+            <w:noProof/>
+            <w:webHidden/>
+          </w:rPr>
+          <w:fldChar w:fldCharType="separate"/>
+        </w:r>
+        <w:r>
+          <w:rPr>
+            <w:noProof/>
+            <w:webHidden/>
+          </w:rPr>
+          <w:t>2</w:t>
+        </w:r>
+        <w:r>
+          <w:rPr>
+            <w:noProof/>
+            <w:webHidden/>
+          </w:rPr>
+          <w:fldChar w:fldCharType="end"/>
+        </w:r>
+      </w:hyperlink>
+    </w:p>
+    <w:p>
+      <w:pPr>
+        <w:pStyle w:val="TableofFigures"/>
+        <w:tabs>
+          <w:tab w:val="right" w:leader="dot" w:pos="9345"/>
+        </w:tabs>
+        <w:rPr>
+          <w:rFonts w:asciiTheme="minorHAnsi" w:eastAsiaTheme="minorEastAsia" w:hAnsiTheme="minorHAnsi" w:cstheme="minorBidi"/>
+          <w:noProof/>
+          <w:color w:val="auto"/>
+          <w:sz w:val="22"/>
+          <w:szCs w:val="22"/>
+        </w:rPr>
+      </w:pPr>
+      <w:hyperlink w:anchor="_Toc101816223" w:history="1">
+        <w:r>
+          <w:rPr>
+            <w:rStyle w:val="Hyperlink"/>
+            <w:noProof/>
+          </w:rPr>
+          <w:t>Hình 2</w:t>
+        </w:r>
+        <w:r>
+          <w:rPr>
+            <w:noProof/>
+            <w:webHidden/>
+          </w:rPr>
+          <w:tab/>
+        </w:r>
+        <w:r>
+          <w:rPr>
+            <w:noProof/>
+            <w:webHidden/>
+          </w:rPr>
+          <w:fldChar w:fldCharType="begin"/>
+        </w:r>
+        <w:r>
+          <w:rPr>
+            <w:noProof/>
+            <w:webHidden/>
+          </w:rPr>
+          <w:instrText xml:space="preserve"> PAGEREF _Toc101816223 \h </w:instrText>
+        </w:r>
+        <w:r>
+          <w:rPr>
+            <w:noProof/>
+            <w:webHidden/>
+          </w:rPr>
+        </w:r>
+        <w:r>
+          <w:rPr>
+            <w:noProof/>
+            <w:webHidden/>
+          </w:rPr>
+          <w:fldChar w:fldCharType="separate"/>
+        </w:r>
+        <w:r>
+          <w:rPr>
+            <w:noProof/>
+            <w:webHidden/>
+          </w:rPr>
+          <w:t>3</w:t>
+        </w:r>
+        <w:r>
+          <w:rPr>
+            <w:noProof/>
+            <w:webHidden/>
+          </w:rPr>
+          <w:fldChar w:fldCharType="end"/>
+        </w:r>
+      </w:hyperlink>
+    </w:p>
+    <w:p>
+      <w:pPr>
+        <w:pStyle w:val="TableofFigures"/>
+        <w:tabs>
+          <w:tab w:val="right" w:leader="dot" w:pos="9345"/>
+        </w:tabs>
+        <w:rPr>
+          <w:rFonts w:asciiTheme="minorHAnsi" w:eastAsiaTheme="minorEastAsia" w:hAnsiTheme="minorHAnsi" w:cstheme="minorBidi"/>
+          <w:noProof/>
+          <w:color w:val="auto"/>
+          <w:sz w:val="22"/>
+          <w:szCs w:val="22"/>
+        </w:rPr>
+      </w:pPr>
+      <w:hyperlink w:anchor="_Toc101816224" w:history="1">
+        <w:r>
+          <w:rPr>
+            <w:rStyle w:val="Hyperlink"/>
+            <w:noProof/>
+          </w:rPr>
+          <w:t>Hình 3: Hàm Vector3 MoveTowards</w:t>
+        </w:r>
+        <w:r>
+          <w:rPr>
+            <w:noProof/>
+            <w:webHidden/>
+          </w:rPr>
+          <w:tab/>
+        </w:r>
+        <w:r>
+          <w:rPr>
+            <w:noProof/>
+            <w:webHidden/>
+          </w:rPr>
+          <w:fldChar w:fldCharType="begin"/>
+        </w:r>
+        <w:r>
+          <w:rPr>
+            <w:noProof/>
+            <w:webHidden/>
+          </w:rPr>
+          <w:instrText xml:space="preserve"> PAGEREF _Toc101816224 \h </w:instrText>
+        </w:r>
+        <w:r>
+          <w:rPr>
+            <w:noProof/>
+            <w:webHidden/>
+          </w:rPr>
+        </w:r>
+        <w:r>
+          <w:rPr>
+            <w:noProof/>
+            <w:webHidden/>
+          </w:rPr>
+          <w:fldChar w:fldCharType="separate"/>
+        </w:r>
+        <w:r>
+          <w:rPr>
+            <w:noProof/>
+            <w:webHidden/>
+          </w:rPr>
+          <w:t>4</w:t>
+        </w:r>
+        <w:r>
+          <w:rPr>
+            <w:noProof/>
+            <w:webHidden/>
+          </w:rPr>
+          <w:fldChar w:fldCharType="end"/>
+        </w:r>
+      </w:hyperlink>
+    </w:p>
+    <w:p>
+      <w:pPr>
+        <w:pStyle w:val="TableofFigures"/>
+        <w:tabs>
+          <w:tab w:val="right" w:leader="dot" w:pos="9345"/>
+        </w:tabs>
+        <w:rPr>
+          <w:rFonts w:asciiTheme="minorHAnsi" w:eastAsiaTheme="minorEastAsia" w:hAnsiTheme="minorHAnsi" w:cstheme="minorBidi"/>
+          <w:noProof/>
+          <w:color w:val="auto"/>
+          <w:sz w:val="22"/>
+          <w:szCs w:val="22"/>
+        </w:rPr>
+      </w:pPr>
+      <w:hyperlink w:anchor="_Toc101816225" w:history="1">
+        <w:r>
+          <w:rPr>
+            <w:rStyle w:val="Hyperlink"/>
+            <w:noProof/>
+          </w:rPr>
+          <w:t>Hình 4</w:t>
+        </w:r>
+        <w:r>
+          <w:rPr>
+            <w:noProof/>
+            <w:webHidden/>
+          </w:rPr>
+          <w:tab/>
+        </w:r>
+        <w:r>
+          <w:rPr>
+            <w:noProof/>
+            <w:webHidden/>
+          </w:rPr>
+          <w:fldChar w:fldCharType="begin"/>
+        </w:r>
+        <w:r>
+          <w:rPr>
+            <w:noProof/>
+            <w:webHidden/>
+          </w:rPr>
+          <w:instrText xml:space="preserve"> PAGEREF _Toc101816225 \h </w:instrText>
+        </w:r>
+        <w:r>
+          <w:rPr>
+            <w:noProof/>
+            <w:webHidden/>
+          </w:rPr>
+        </w:r>
+        <w:r>
+          <w:rPr>
+            <w:noProof/>
+            <w:webHidden/>
+          </w:rPr>
+          <w:fldChar w:fldCharType="separate"/>
+        </w:r>
+        <w:r>
+          <w:rPr>
+            <w:noProof/>
+            <w:webHidden/>
+          </w:rPr>
+          <w:t>5</w:t>
+        </w:r>
+        <w:r>
+          <w:rPr>
+            <w:noProof/>
+            <w:webHidden/>
+          </w:rPr>
+          <w:fldChar w:fldCharType="end"/>
+        </w:r>
+      </w:hyperlink>
     </w:p>
     <w:p>
       <w:pPr>
@@ -5212,6 +5348,12 @@
         <w:rPr>
           <w:color w:val="000000" w:themeColor="text1"/>
         </w:rPr>
+        <w:fldChar w:fldCharType="end"/>
+      </w:r>
+      <w:r>
+        <w:rPr>
+          <w:color w:val="000000" w:themeColor="text1"/>
+        </w:rPr>
         <w:br w:type="page"/>
       </w:r>
     </w:p>
@@ -5284,7 +5426,7 @@
           <w:color w:val="2D323C"/>
           <w:shd w:val="clear" w:color="auto" w:fill="FFFFFF"/>
         </w:rPr>
-        <w:t>Ngày nay, với sự phát triển như vũ bão của khoa học công nghệ đã thúc đẩy nhu cầu về thị trường giải trí công nghệ cao tăng nhanh. Các sản phẩm giải trí mà đặc biệt là Video Game đã mang lại một nguồn lợi khổng lồ cho ngành công nghiệp máy tính. Sự cạnh tranh khốc liệt đã đặt ra yêu cầu các sản phẩm Game phải ngày càng có chất lượng cao hơn, đa dạng hơn và thời gian hoàn thành ngắn hơn. Do đó, Game Engine ra đời với mục đích rút ngắn thời gian và giảm thiểu chi phí trong việc phát triển Game. Các Game với quy mô vừa và lớn hiện nay dù đa dạng về nội dung và chủng loại nhưng có một điểm chung là đều được xây dựng nhờ các Game Engine. Chất lượng của Game phụ thuộc vào chất lượng của Game Engine mà nó sử dụng. Game Engine là thành phần cốt lõi Game hiện nay, đặc biệt là Game 3D</w:t>
+        <w:t>Ngày nay, với sự phát triển như vũ bão của khoa học công nghệ đã thúc đẩy nhu cầu về thị trường giải trí công nghệ cao tăng nhanh. Các sản phẩm giải trí mà đặc biệt là Video Game đã mang lại một nguồn lợi khổng lồ cho ngành công nghiệp máy tính. Sự cạnh tranh khốc liệt đã đặt ra yêu cầu các sản phẩm Game phải ngày càng có chất lượng cao hơn, đa dạng hơn và thời gian hoàn thành ngắn hơn. Do đó, Game Engine ra đời với mục đích rút ngắn thời gian và giảm thiểu chi phí trong việc phát triển Game. Game Engine là thành phần cốt lõi Game hiện nay, đặc biệt là Game 3D</w:t>
       </w:r>
       <w:r>
         <w:rPr>
@@ -5414,6 +5556,7 @@
           <w:ilvl w:val="0"/>
           <w:numId w:val="54"/>
         </w:numPr>
+        <w:spacing w:line="360" w:lineRule="auto"/>
         <w:rPr>
           <w:rFonts w:eastAsia="Arial"/>
         </w:rPr>
@@ -5432,6 +5575,7 @@
           <w:ilvl w:val="0"/>
           <w:numId w:val="54"/>
         </w:numPr>
+        <w:spacing w:line="360" w:lineRule="auto"/>
         <w:rPr>
           <w:rFonts w:eastAsia="Arial"/>
         </w:rPr>
@@ -5456,6 +5600,7 @@
           <w:ilvl w:val="0"/>
           <w:numId w:val="54"/>
         </w:numPr>
+        <w:spacing w:line="360" w:lineRule="auto"/>
         <w:rPr>
           <w:rFonts w:eastAsia="Arial"/>
         </w:rPr>
@@ -5480,6 +5625,7 @@
           <w:ilvl w:val="0"/>
           <w:numId w:val="54"/>
         </w:numPr>
+        <w:spacing w:line="360" w:lineRule="auto"/>
         <w:rPr>
           <w:rFonts w:eastAsia="Arial"/>
         </w:rPr>
@@ -5634,6 +5780,7 @@
           <w:ilvl w:val="1"/>
           <w:numId w:val="8"/>
         </w:numPr>
+        <w:spacing w:line="240" w:lineRule="auto"/>
         <w:jc w:val="both"/>
         <w:rPr>
           <w:rFonts w:eastAsia="Arial"/>
@@ -5658,6 +5805,7 @@
         <w:spacing w:line="360" w:lineRule="auto"/>
         <w:rPr>
           <w:rFonts w:ascii="Times New Roman" w:eastAsia="Arial" w:hAnsi="Times New Roman"/>
+          <w:color w:val="auto"/>
         </w:rPr>
       </w:pPr>
       <w:r>
@@ -5670,6 +5818,141 @@
     </w:p>
     <w:p>
       <w:pPr>
+        <w:spacing w:line="360" w:lineRule="auto"/>
+        <w:jc w:val="both"/>
+        <w:rPr>
+          <w:rFonts w:eastAsia="Arial"/>
+        </w:rPr>
+      </w:pPr>
+      <w:r>
+        <w:rPr>
+          <w:rFonts w:eastAsia="Arial"/>
+        </w:rPr>
+        <w:t>Các thành phần cơ bản trong giao diện Unity gồm:</w:t>
+      </w:r>
+    </w:p>
+    <w:p>
+      <w:pPr>
+        <w:spacing w:line="360" w:lineRule="auto"/>
+        <w:jc w:val="both"/>
+        <w:rPr>
+          <w:rFonts w:eastAsia="Arial"/>
+        </w:rPr>
+      </w:pPr>
+      <w:r>
+        <w:rPr>
+          <w:rFonts w:eastAsia="Arial"/>
+        </w:rPr>
+        <w:t>Scene: nơi làm việc và tạo vật thể để tương tác với nhau và được quyết định bởi góc nhìn của Camera</w:t>
+      </w:r>
+    </w:p>
+    <w:p>
+      <w:pPr>
+        <w:spacing w:line="360" w:lineRule="auto"/>
+        <w:jc w:val="both"/>
+        <w:rPr>
+          <w:rFonts w:eastAsia="Arial"/>
+        </w:rPr>
+      </w:pPr>
+      <w:r>
+        <w:rPr>
+          <w:rFonts w:eastAsia="Arial"/>
+        </w:rPr>
+        <w:t>Game: View mà người chơi sẽ nhìn thấy khi chơi game</w:t>
+      </w:r>
+    </w:p>
+    <w:p>
+      <w:pPr>
+        <w:spacing w:line="360" w:lineRule="auto"/>
+        <w:jc w:val="both"/>
+        <w:rPr>
+          <w:rFonts w:eastAsia="Arial"/>
+        </w:rPr>
+      </w:pPr>
+      <w:r>
+        <w:rPr>
+          <w:rFonts w:eastAsia="Arial"/>
+        </w:rPr>
+        <w:t>Hierarchy: chứa các vật thể hay object</w:t>
+      </w:r>
+    </w:p>
+    <w:p>
+      <w:pPr>
+        <w:spacing w:line="360" w:lineRule="auto"/>
+        <w:jc w:val="both"/>
+        <w:rPr>
+          <w:rFonts w:eastAsia="Arial"/>
+        </w:rPr>
+      </w:pPr>
+      <w:r>
+        <w:rPr>
+          <w:rFonts w:eastAsia="Arial"/>
+        </w:rPr>
+        <w:t>Project: quản lý folder</w:t>
+      </w:r>
+    </w:p>
+    <w:p>
+      <w:pPr>
+        <w:spacing w:line="360" w:lineRule="auto"/>
+        <w:jc w:val="both"/>
+        <w:rPr>
+          <w:rFonts w:eastAsia="Arial"/>
+        </w:rPr>
+      </w:pPr>
+      <w:r>
+        <w:rPr>
+          <w:rFonts w:eastAsia="Arial"/>
+        </w:rPr>
+        <w:t>Assets: chứa cảnh quay hay kịch bản game hay một level cao hơn</w:t>
+      </w:r>
+    </w:p>
+    <w:p>
+      <w:pPr>
+        <w:spacing w:line="360" w:lineRule="auto"/>
+        <w:jc w:val="both"/>
+        <w:rPr>
+          <w:rFonts w:eastAsia="Arial"/>
+        </w:rPr>
+      </w:pPr>
+      <w:r>
+        <w:rPr>
+          <w:rFonts w:eastAsia="Arial"/>
+        </w:rPr>
+        <w:t>Inspector: mô tả thông tin của từng vật thể hay object</w:t>
+      </w:r>
+    </w:p>
+    <w:p>
+      <w:pPr>
+        <w:spacing w:line="360" w:lineRule="auto"/>
+        <w:jc w:val="both"/>
+        <w:rPr>
+          <w:rFonts w:eastAsia="Arial"/>
+        </w:rPr>
+      </w:pPr>
+      <w:r>
+        <w:rPr>
+          <w:rFonts w:eastAsia="Arial"/>
+        </w:rPr>
+        <w:t>Default: Hỗ trợ nhiều sắp xếp giao diện làm việc khác nhau</w:t>
+      </w:r>
+    </w:p>
+    <w:p>
+      <w:pPr>
+        <w:spacing w:line="360" w:lineRule="auto"/>
+        <w:jc w:val="both"/>
+        <w:rPr>
+          <w:rFonts w:eastAsia="Arial"/>
+        </w:rPr>
+      </w:pPr>
+      <w:r>
+        <w:rPr>
+          <w:rFonts w:eastAsia="Arial"/>
+        </w:rPr>
+        <w:t>Asset Store: cửa hàng unity để tải các Assets hay vật thể có sẵn</w:t>
+      </w:r>
+    </w:p>
+    <w:p>
+      <w:pPr>
         <w:keepNext/>
         <w:jc w:val="center"/>
         <w:rPr>
@@ -5679,6 +5962,7 @@
       <w:r>
         <w:rPr>
           <w:rFonts w:eastAsia="Arial"/>
+          <w:noProof/>
           <w:color w:val="auto"/>
         </w:rPr>
         <w:drawing>
@@ -5726,6 +6010,7 @@
           <w:color w:val="auto"/>
         </w:rPr>
       </w:pPr>
+      <w:bookmarkStart w:id="13" w:name="_Toc101816222"/>
       <w:r>
         <w:rPr>
           <w:color w:val="auto"/>
@@ -5769,6 +6054,7 @@
         </w:rPr>
         <w:t>: Giao diện unity</w:t>
       </w:r>
+      <w:bookmarkEnd w:id="13"/>
     </w:p>
     <w:p>
       <w:pPr>
@@ -5904,6 +6190,7 @@
     <w:p>
       <w:pPr>
         <w:pStyle w:val="Heading2"/>
+        <w:spacing w:line="240" w:lineRule="auto"/>
         <w:jc w:val="both"/>
         <w:rPr>
           <w:rFonts w:eastAsia="Arial"/>
@@ -5911,16 +6198,17 @@
           <w:sz w:val="28"/>
         </w:rPr>
       </w:pPr>
-      <w:bookmarkStart w:id="13" w:name="_Toc97799776"/>
+      <w:bookmarkStart w:id="14" w:name="_Toc97799776"/>
       <w:r>
         <w:rPr>
           <w:rFonts w:eastAsia="Arial"/>
           <w:color w:val="000000" w:themeColor="text1"/>
           <w:sz w:val="28"/>
         </w:rPr>
+        <w:lastRenderedPageBreak/>
         <w:t>Lập trình trên Unity</w:t>
       </w:r>
-      <w:bookmarkEnd w:id="13"/>
+      <w:bookmarkEnd w:id="14"/>
     </w:p>
     <w:p>
       <w:pPr>
@@ -5971,25 +6259,11 @@
         </w:rPr>
         <w:t>Click chọn Edit -&gt; References</w:t>
       </w:r>
-    </w:p>
-    <w:p>
-      <w:pPr>
-        <w:spacing w:line="360" w:lineRule="auto"/>
+      <w:r>
         <w:rPr>
           <w:rFonts w:eastAsia="Arial"/>
         </w:rPr>
-      </w:pPr>
-      <w:r>
-        <w:rPr>
-          <w:rFonts w:eastAsia="Arial"/>
-        </w:rPr>
-        <w:t>Thiết lập môi trường sử dụng ngôn ngữ lập trình C# trong Unity</w:t>
-      </w:r>
-      <w:r>
-        <w:rPr>
-          <w:rFonts w:eastAsia="Arial"/>
-        </w:rPr>
-        <w:t xml:space="preserve"> </w:t>
+        <w:t xml:space="preserve"> -&gt;Xuất hiện hộp thoại Preferences</w:t>
       </w:r>
     </w:p>
     <w:p>
@@ -6033,9 +6307,9 @@
       </w:pPr>
       <w:r>
         <w:rPr>
+          <w:noProof/>
           <w:color w:val="auto"/>
         </w:rPr>
-        <w:lastRenderedPageBreak/>
         <w:drawing>
           <wp:inline distT="0" distB="0" distL="0" distR="0" wp14:anchorId="4552A28D" wp14:editId="429F9413">
             <wp:extent cx="5940425" cy="4505325"/>
@@ -6101,6 +6375,7 @@
           <w:color w:val="auto"/>
         </w:rPr>
       </w:pPr>
+      <w:bookmarkStart w:id="15" w:name="_Toc101816223"/>
       <w:r>
         <w:rPr>
           <w:color w:val="auto"/>
@@ -6132,6 +6407,7 @@
         </w:rPr>
         <w:t>2</w:t>
       </w:r>
+      <w:bookmarkEnd w:id="15"/>
       <w:r>
         <w:rPr>
           <w:color w:val="auto"/>
@@ -6223,6 +6499,7 @@
           <w:rFonts w:ascii="Times New Roman" w:hAnsi="Times New Roman"/>
           <w:color w:val="auto"/>
         </w:rPr>
+        <w:lastRenderedPageBreak/>
         <w:t xml:space="preserve">Các hàm liên quan đến chuyển động: </w:t>
       </w:r>
     </w:p>
@@ -6268,9 +6545,9 @@
       </w:pPr>
       <w:r>
         <w:rPr>
+          <w:noProof/>
           <w:color w:val="auto"/>
         </w:rPr>
-        <w:lastRenderedPageBreak/>
         <w:drawing>
           <wp:inline distT="0" distB="0" distL="0" distR="0" wp14:anchorId="7048BF32" wp14:editId="1C0F39FA">
             <wp:extent cx="4798142" cy="3244544"/>
@@ -6336,6 +6613,7 @@
           <w:color w:val="auto"/>
         </w:rPr>
       </w:pPr>
+      <w:bookmarkStart w:id="16" w:name="_Toc101816224"/>
       <w:r>
         <w:rPr>
           <w:color w:val="auto"/>
@@ -6385,6 +6663,7 @@
         </w:rPr>
         <w:t xml:space="preserve"> MoveTowards</w:t>
       </w:r>
+      <w:bookmarkEnd w:id="16"/>
     </w:p>
     <w:p>
       <w:pPr>
@@ -6480,6 +6759,7 @@
       </w:pPr>
       <w:r>
         <w:rPr>
+          <w:noProof/>
           <w:color w:val="auto"/>
         </w:rPr>
         <w:lastRenderedPageBreak/>
@@ -6548,6 +6828,7 @@
           <w:color w:val="auto"/>
         </w:rPr>
       </w:pPr>
+      <w:bookmarkStart w:id="17" w:name="_Toc101816225"/>
       <w:r>
         <w:rPr>
           <w:color w:val="auto"/>
@@ -6579,6 +6860,7 @@
         </w:rPr>
         <w:t>4</w:t>
       </w:r>
+      <w:bookmarkEnd w:id="17"/>
       <w:r>
         <w:rPr>
           <w:color w:val="auto"/>
@@ -6616,7 +6898,7 @@
           <w:color w:val="000000" w:themeColor="text1"/>
         </w:rPr>
       </w:pPr>
-      <w:bookmarkStart w:id="14" w:name="_Toc97799777"/>
+      <w:bookmarkStart w:id="18" w:name="_Toc97799777"/>
       <w:r>
         <w:rPr>
           <w:rFonts w:eastAsia="Arial"/>
@@ -6625,7 +6907,7 @@
         <w:lastRenderedPageBreak/>
         <w:t>NỘI DUNG HIỆN THỰC</w:t>
       </w:r>
-      <w:bookmarkEnd w:id="14"/>
+      <w:bookmarkEnd w:id="18"/>
     </w:p>
     <w:p>
       <w:pPr>
@@ -6645,7 +6927,7 @@
         </w:rPr>
         <w:t xml:space="preserve"> </w:t>
       </w:r>
-      <w:bookmarkStart w:id="15" w:name="_Toc97799778"/>
+      <w:bookmarkStart w:id="19" w:name="_Toc97799778"/>
       <w:r>
         <w:rPr>
           <w:rFonts w:eastAsia="Arial"/>
@@ -6655,7 +6937,7 @@
         </w:rPr>
         <w:t>Ý tưởng của trò chơi</w:t>
       </w:r>
-      <w:bookmarkEnd w:id="15"/>
+      <w:bookmarkEnd w:id="19"/>
     </w:p>
     <w:p>
       <w:pPr>
@@ -6684,7 +6966,7 @@
         </w:rPr>
         <w:t xml:space="preserve"> </w:t>
       </w:r>
-      <w:bookmarkStart w:id="16" w:name="_Toc97799779"/>
+      <w:bookmarkStart w:id="20" w:name="_Toc97799779"/>
       <w:r>
         <w:rPr>
           <w:rFonts w:eastAsia="Arial"/>
@@ -6703,7 +6985,7 @@
         </w:rPr>
         <w:t>iao diện trò chơi</w:t>
       </w:r>
-      <w:bookmarkEnd w:id="16"/>
+      <w:bookmarkEnd w:id="20"/>
     </w:p>
     <w:p>
       <w:pPr>
@@ -6732,7 +7014,7 @@
         </w:rPr>
         <w:t xml:space="preserve"> </w:t>
       </w:r>
-      <w:bookmarkStart w:id="17" w:name="_Toc97799780"/>
+      <w:bookmarkStart w:id="21" w:name="_Toc97799780"/>
       <w:r>
         <w:rPr>
           <w:rFonts w:eastAsia="Arial"/>
@@ -6742,7 +7024,7 @@
         </w:rPr>
         <w:t>Hướng dẫn trò chơi</w:t>
       </w:r>
-      <w:bookmarkEnd w:id="17"/>
+      <w:bookmarkEnd w:id="21"/>
     </w:p>
     <w:p>
       <w:pPr>
@@ -6771,7 +7053,7 @@
           <w:szCs w:val="32"/>
         </w:rPr>
       </w:pPr>
-      <w:bookmarkStart w:id="18" w:name="_Toc97799781"/>
+      <w:bookmarkStart w:id="22" w:name="_Toc97799781"/>
       <w:r>
         <w:rPr>
           <w:rFonts w:eastAsia="Arial"/>
@@ -6781,7 +7063,7 @@
         <w:lastRenderedPageBreak/>
         <w:t>KẾT LUẬN</w:t>
       </w:r>
-      <w:bookmarkEnd w:id="18"/>
+      <w:bookmarkEnd w:id="22"/>
     </w:p>
     <w:p>
       <w:pPr>
@@ -6865,8 +7147,8 @@
           <w:color w:val="000000" w:themeColor="text1"/>
         </w:rPr>
       </w:pPr>
-      <w:bookmarkStart w:id="19" w:name="_Toc49668003"/>
-      <w:bookmarkStart w:id="20" w:name="_Toc97799782"/>
+      <w:bookmarkStart w:id="23" w:name="_Toc49668003"/>
+      <w:bookmarkStart w:id="24" w:name="_Toc97799782"/>
       <w:r>
         <w:rPr>
           <w:rFonts w:eastAsia="Arial"/>
@@ -6875,8 +7157,8 @@
         <w:lastRenderedPageBreak/>
         <w:t>TÀI LIỆU THAM KHẢO</w:t>
       </w:r>
-      <w:bookmarkEnd w:id="19"/>
-      <w:bookmarkEnd w:id="20"/>
+      <w:bookmarkEnd w:id="23"/>
+      <w:bookmarkEnd w:id="24"/>
     </w:p>
     <w:p>
       <w:pPr>
@@ -6909,7 +7191,7 @@
           <w:color w:val="000000" w:themeColor="text1"/>
         </w:rPr>
       </w:pPr>
-      <w:bookmarkStart w:id="21" w:name="_Toc97799783"/>
+      <w:bookmarkStart w:id="25" w:name="_Toc97799783"/>
       <w:r>
         <w:rPr>
           <w:rFonts w:eastAsia="Arial"/>
@@ -6925,7 +7207,7 @@
         </w:rPr>
         <w:t xml:space="preserve"> CODE</w:t>
       </w:r>
-      <w:bookmarkEnd w:id="21"/>
+      <w:bookmarkEnd w:id="25"/>
     </w:p>
     <w:p>
       <w:pPr>
@@ -6942,7 +7224,7 @@
           <w:color w:val="000000" w:themeColor="text1"/>
         </w:rPr>
       </w:pPr>
-      <w:bookmarkStart w:id="22" w:name="_Toc97799784"/>
+      <w:bookmarkStart w:id="26" w:name="_Toc97799784"/>
       <w:r>
         <w:rPr>
           <w:rFonts w:eastAsia="Arial"/>
@@ -6950,7 +7232,7 @@
         </w:rPr>
         <w:t>1. Link source code.</w:t>
       </w:r>
-      <w:bookmarkEnd w:id="22"/>
+      <w:bookmarkEnd w:id="26"/>
     </w:p>
     <w:p>
       <w:pPr>
@@ -6967,7 +7249,7 @@
           <w:color w:val="000000" w:themeColor="text1"/>
         </w:rPr>
       </w:pPr>
-      <w:bookmarkStart w:id="23" w:name="_Toc97799785"/>
+      <w:bookmarkStart w:id="27" w:name="_Toc97799785"/>
       <w:r>
         <w:rPr>
           <w:rFonts w:eastAsia="Arial"/>
@@ -6975,7 +7257,7 @@
         </w:rPr>
         <w:t>2. Code mẫu</w:t>
       </w:r>
-      <w:bookmarkEnd w:id="23"/>
+      <w:bookmarkEnd w:id="27"/>
     </w:p>
     <w:p>
       <w:pPr>
@@ -14787,6 +15069,7 @@
   <w:style w:type="character" w:default="1" w:styleId="DefaultParagraphFont">
     <w:name w:val="Default Paragraph Font"/>
     <w:uiPriority w:val="1"/>
+    <w:semiHidden/>
     <w:unhideWhenUsed/>
   </w:style>
   <w:style w:type="table" w:default="1" w:styleId="TableNormal">
@@ -15708,10 +15991,6 @@
 </file>
 
 <file path=customXml/item1.xml><?xml version="1.0" encoding="utf-8"?>
-<b:Sources xmlns:b="http://schemas.openxmlformats.org/officeDocument/2006/bibliography" xmlns="http://schemas.openxmlformats.org/officeDocument/2006/bibliography" SelectedStyle="\APA.XSL" StyleName="APA"/>
-</file>
-
-<file path=customXml/item2.xml><?xml version="1.0" encoding="utf-8"?>
 <s:customData xmlns="http://www.wps.cn/officeDocument/2013/wpsCustomData" xmlns:s="http://www.wps.cn/officeDocument/2013/wpsCustomData">
   <customSectProps>
     <customSectPr/>
@@ -15724,18 +16003,22 @@
 </s:customData>
 </file>
 
+<file path=customXml/item2.xml><?xml version="1.0" encoding="utf-8"?>
+<b:Sources xmlns:b="http://schemas.openxmlformats.org/officeDocument/2006/bibliography" xmlns="http://schemas.openxmlformats.org/officeDocument/2006/bibliography" SelectedStyle="\APA.XSL" StyleName="APA"/>
+</file>
+
 <file path=customXml/itemProps1.xml><?xml version="1.0" encoding="utf-8"?>
+<ds:datastoreItem xmlns:ds="http://schemas.openxmlformats.org/officeDocument/2006/customXml" ds:itemID="{B1977F7D-205B-4081-913C-38D41E755F92}">
+  <ds:schemaRefs>
+    <ds:schemaRef ds:uri="http://www.wps.cn/officeDocument/2013/wpsCustomData"/>
+  </ds:schemaRefs>
+</ds:datastoreItem>
+</file>
+
+<file path=customXml/itemProps2.xml><?xml version="1.0" encoding="utf-8"?>
 <ds:datastoreItem xmlns:ds="http://schemas.openxmlformats.org/officeDocument/2006/customXml" ds:itemID="{E7C4E20B-1AA9-4CEA-98F4-FC39680F0BEF}">
   <ds:schemaRefs>
     <ds:schemaRef ds:uri="http://schemas.openxmlformats.org/officeDocument/2006/bibliography"/>
   </ds:schemaRefs>
 </ds:datastoreItem>
-</file>
-
-<file path=customXml/itemProps2.xml><?xml version="1.0" encoding="utf-8"?>
-<ds:datastoreItem xmlns:ds="http://schemas.openxmlformats.org/officeDocument/2006/customXml" ds:itemID="{B1977F7D-205B-4081-913C-38D41E755F92}">
-  <ds:schemaRefs>
-    <ds:schemaRef ds:uri="http://www.wps.cn/officeDocument/2013/wpsCustomData"/>
-  </ds:schemaRefs>
-</ds:datastoreItem>
 </file>
--- a/Noi dung goi y do an mon hoc Unity.docx
+++ b/Noi dung goi y do an mon hoc Unity.docx
@@ -1111,6 +1111,13 @@
           <w:sz w:val="24"/>
           <w:szCs w:val="24"/>
         </w:rPr>
+        <w:t xml:space="preserve">                   </w:t>
+      </w:r>
+      <w:r>
+        <w:rPr>
+          <w:sz w:val="24"/>
+          <w:szCs w:val="24"/>
+        </w:rPr>
         <w:t>Phòng thi:</w:t>
       </w:r>
       <w:r>
@@ -1155,6 +1162,13 @@
           <w:szCs w:val="24"/>
         </w:rPr>
         <w:t>Xây dựng game đua xe vượt chướng ngại vật</w:t>
+      </w:r>
+      <w:r>
+        <w:rPr>
+          <w:sz w:val="24"/>
+          <w:szCs w:val="24"/>
+        </w:rPr>
+        <w:t xml:space="preserve"> dựa trên nền tảng Unity 3D</w:t>
       </w:r>
     </w:p>
     <w:p>
@@ -2171,7 +2185,7 @@
     <w:tbl>
       <w:tblPr>
         <w:tblW w:w="10348" w:type="dxa"/>
-        <w:tblInd w:w="-459" w:type="dxa"/>
+        <w:tblInd w:w="-575" w:type="dxa"/>
         <w:tblBorders>
           <w:top w:val="single" w:sz="4" w:space="0" w:color="auto"/>
           <w:left w:val="single" w:sz="4" w:space="0" w:color="auto"/>
@@ -2180,11 +2194,266 @@
           <w:insideH w:val="single" w:sz="4" w:space="0" w:color="auto"/>
           <w:insideV w:val="single" w:sz="4" w:space="0" w:color="auto"/>
         </w:tblBorders>
-        <w:tblLook w:val="04A0" w:firstRow="1" w:lastRow="0" w:firstColumn="1" w:lastColumn="0" w:noHBand="0" w:noVBand="1"/>
+        <w:tblLook w:val="0000" w:firstRow="0" w:lastRow="0" w:firstColumn="0" w:lastColumn="0" w:noHBand="0" w:noVBand="0"/>
       </w:tblPr>
       <w:tblGrid>
-        <w:gridCol w:w="10348"/>
+        <w:gridCol w:w="5245"/>
+        <w:gridCol w:w="5103"/>
       </w:tblGrid>
+      <w:tr>
+        <w:trPr>
+          <w:trHeight w:val="449"/>
+        </w:trPr>
+        <w:tc>
+          <w:tcPr>
+            <w:tcW w:w="10348" w:type="dxa"/>
+            <w:gridSpan w:val="2"/>
+            <w:vAlign w:val="center"/>
+          </w:tcPr>
+          <w:p>
+            <w:pPr>
+              <w:jc w:val="center"/>
+              <w:rPr>
+                <w:rFonts w:eastAsia="SimSun"/>
+                <w:b/>
+                <w:bCs/>
+              </w:rPr>
+            </w:pPr>
+            <w:r>
+              <w:rPr>
+                <w:rFonts w:eastAsia="SimSun"/>
+                <w:b/>
+                <w:bCs/>
+                <w:sz w:val="28"/>
+                <w:szCs w:val="28"/>
+              </w:rPr>
+              <w:lastRenderedPageBreak/>
+              <w:t>BẢNG PHÂN CÔNG THỰC HIỆN ĐỒ ÁN MÔN HỌC</w:t>
+            </w:r>
+          </w:p>
+        </w:tc>
+      </w:tr>
+      <w:tr>
+        <w:trPr>
+          <w:trHeight w:val="413"/>
+        </w:trPr>
+        <w:tc>
+          <w:tcPr>
+            <w:tcW w:w="5245" w:type="dxa"/>
+            <w:vAlign w:val="center"/>
+          </w:tcPr>
+          <w:p>
+            <w:pPr>
+              <w:jc w:val="center"/>
+              <w:rPr>
+                <w:rFonts w:eastAsia="SimSun"/>
+                <w:b/>
+                <w:bCs/>
+              </w:rPr>
+            </w:pPr>
+            <w:r>
+              <w:rPr>
+                <w:rFonts w:eastAsia="SimSun"/>
+                <w:b/>
+                <w:bCs/>
+              </w:rPr>
+              <w:t>Sinh viên 1</w:t>
+            </w:r>
+          </w:p>
+        </w:tc>
+        <w:tc>
+          <w:tcPr>
+            <w:tcW w:w="5103" w:type="dxa"/>
+            <w:vAlign w:val="center"/>
+          </w:tcPr>
+          <w:p>
+            <w:pPr>
+              <w:jc w:val="center"/>
+              <w:rPr>
+                <w:rFonts w:eastAsia="SimSun"/>
+                <w:b/>
+                <w:bCs/>
+              </w:rPr>
+            </w:pPr>
+            <w:r>
+              <w:rPr>
+                <w:rFonts w:eastAsia="SimSun"/>
+                <w:b/>
+                <w:bCs/>
+              </w:rPr>
+              <w:t>Sinh viên 2</w:t>
+            </w:r>
+          </w:p>
+        </w:tc>
+      </w:tr>
+      <w:tr>
+        <w:trPr>
+          <w:trHeight w:val="413"/>
+        </w:trPr>
+        <w:tc>
+          <w:tcPr>
+            <w:tcW w:w="5245" w:type="dxa"/>
+            <w:vAlign w:val="center"/>
+          </w:tcPr>
+          <w:p>
+            <w:pPr>
+              <w:jc w:val="center"/>
+              <w:rPr>
+                <w:rFonts w:eastAsia="SimSun"/>
+                <w:b/>
+                <w:bCs/>
+              </w:rPr>
+            </w:pPr>
+            <w:r>
+              <w:rPr>
+                <w:rFonts w:eastAsia="SimSun"/>
+                <w:b/>
+                <w:bCs/>
+              </w:rPr>
+              <w:t>Lồng An Phúc</w:t>
+            </w:r>
+            <w:r>
+              <w:rPr>
+                <w:rFonts w:eastAsia="SimSun"/>
+                <w:b/>
+                <w:bCs/>
+              </w:rPr>
+              <w:t xml:space="preserve"> – </w:t>
+            </w:r>
+            <w:r>
+              <w:rPr>
+                <w:rFonts w:eastAsia="SimSun"/>
+                <w:b/>
+                <w:bCs/>
+              </w:rPr>
+              <w:t>1711546635</w:t>
+            </w:r>
+          </w:p>
+        </w:tc>
+        <w:tc>
+          <w:tcPr>
+            <w:tcW w:w="5103" w:type="dxa"/>
+            <w:vAlign w:val="center"/>
+          </w:tcPr>
+          <w:p>
+            <w:pPr>
+              <w:jc w:val="center"/>
+              <w:rPr>
+                <w:rFonts w:eastAsia="SimSun"/>
+                <w:b/>
+                <w:bCs/>
+              </w:rPr>
+            </w:pPr>
+            <w:r>
+              <w:rPr>
+                <w:rFonts w:eastAsia="SimSun"/>
+                <w:b/>
+                <w:bCs/>
+              </w:rPr>
+              <w:t>Đoàn Thị Thu Thảo</w:t>
+            </w:r>
+            <w:r>
+              <w:rPr>
+                <w:rFonts w:eastAsia="SimSun"/>
+                <w:b/>
+                <w:bCs/>
+              </w:rPr>
+              <w:t xml:space="preserve"> – </w:t>
+            </w:r>
+            <w:r>
+              <w:rPr>
+                <w:rFonts w:eastAsia="SimSun"/>
+                <w:b/>
+                <w:bCs/>
+              </w:rPr>
+              <w:t>1911547970</w:t>
+            </w:r>
+          </w:p>
+        </w:tc>
+      </w:tr>
+      <w:tr>
+        <w:tc>
+          <w:tcPr>
+            <w:tcW w:w="5245" w:type="dxa"/>
+          </w:tcPr>
+          <w:p>
+            <w:pPr>
+              <w:rPr>
+                <w:rFonts w:eastAsia="SimSun"/>
+              </w:rPr>
+            </w:pPr>
+          </w:p>
+        </w:tc>
+        <w:tc>
+          <w:tcPr>
+            <w:tcW w:w="5103" w:type="dxa"/>
+          </w:tcPr>
+          <w:p>
+            <w:pPr>
+              <w:ind w:left="175" w:hanging="124"/>
+              <w:rPr>
+                <w:rFonts w:eastAsia="SimSun"/>
+              </w:rPr>
+            </w:pPr>
+          </w:p>
+        </w:tc>
+      </w:tr>
+      <w:tr>
+        <w:tc>
+          <w:tcPr>
+            <w:tcW w:w="5245" w:type="dxa"/>
+          </w:tcPr>
+          <w:p>
+            <w:pPr>
+              <w:ind w:left="175" w:hanging="124"/>
+              <w:rPr>
+                <w:rFonts w:eastAsia="SimSun"/>
+              </w:rPr>
+            </w:pPr>
+          </w:p>
+        </w:tc>
+        <w:tc>
+          <w:tcPr>
+            <w:tcW w:w="5103" w:type="dxa"/>
+          </w:tcPr>
+          <w:p>
+            <w:pPr>
+              <w:ind w:left="175" w:hanging="124"/>
+              <w:rPr>
+                <w:rFonts w:eastAsia="SimSun"/>
+              </w:rPr>
+            </w:pPr>
+          </w:p>
+        </w:tc>
+      </w:tr>
+      <w:tr>
+        <w:tc>
+          <w:tcPr>
+            <w:tcW w:w="5245" w:type="dxa"/>
+          </w:tcPr>
+          <w:p>
+            <w:pPr>
+              <w:ind w:left="175" w:hanging="124"/>
+              <w:rPr>
+                <w:rFonts w:eastAsia="SimSun"/>
+              </w:rPr>
+            </w:pPr>
+          </w:p>
+        </w:tc>
+        <w:tc>
+          <w:tcPr>
+            <w:tcW w:w="5103" w:type="dxa"/>
+          </w:tcPr>
+          <w:p>
+            <w:pPr>
+              <w:ind w:left="175" w:hanging="124"/>
+              <w:rPr>
+                <w:rFonts w:eastAsia="SimSun"/>
+              </w:rPr>
+            </w:pPr>
+          </w:p>
+        </w:tc>
+      </w:tr>
       <w:tr>
         <w:trPr>
           <w:trHeight w:val="509"/>
@@ -2192,24 +2461,25 @@
         <w:tc>
           <w:tcPr>
             <w:tcW w:w="10348" w:type="dxa"/>
+            <w:gridSpan w:val="2"/>
             <w:shd w:val="clear" w:color="auto" w:fill="FFFF00"/>
             <w:vAlign w:val="center"/>
           </w:tcPr>
           <w:p>
             <w:pPr>
               <w:ind w:left="175" w:hanging="124"/>
-              <w:jc w:val="center"/>
-              <w:rPr>
+              <w:rPr>
+                <w:rFonts w:eastAsia="SimSun"/>
                 <w:b/>
                 <w:bCs/>
               </w:rPr>
             </w:pPr>
             <w:r>
               <w:rPr>
+                <w:rFonts w:eastAsia="SimSun"/>
                 <w:b/>
                 <w:bCs/>
               </w:rPr>
-              <w:lastRenderedPageBreak/>
               <w:t>Giảng viên chấm thi 1</w:t>
             </w:r>
           </w:p>
@@ -2221,45 +2491,71 @@
         </w:trPr>
         <w:tc>
           <w:tcPr>
-            <w:tcW w:w="10348" w:type="dxa"/>
-            <w:shd w:val="clear" w:color="auto" w:fill="auto"/>
+            <w:tcW w:w="5245" w:type="dxa"/>
             <w:vAlign w:val="center"/>
           </w:tcPr>
           <w:p>
             <w:pPr>
               <w:rPr>
+                <w:rFonts w:eastAsia="SimSun"/>
                 <w:b/>
                 <w:bCs/>
               </w:rPr>
             </w:pPr>
             <w:r>
               <w:rPr>
+                <w:rFonts w:eastAsia="SimSun"/>
                 <w:b/>
                 <w:bCs/>
               </w:rPr>
-              <w:t xml:space="preserve">Điểm: </w:t>
+              <w:t>Điểm cho Sinh viên 1:</w:t>
+            </w:r>
+          </w:p>
+        </w:tc>
+        <w:tc>
+          <w:tcPr>
+            <w:tcW w:w="5103" w:type="dxa"/>
+            <w:vAlign w:val="center"/>
+          </w:tcPr>
+          <w:p>
+            <w:pPr>
+              <w:rPr>
+                <w:rFonts w:eastAsia="SimSun"/>
+                <w:b/>
+                <w:bCs/>
+              </w:rPr>
+            </w:pPr>
+            <w:r>
+              <w:rPr>
+                <w:rFonts w:eastAsia="SimSun"/>
+                <w:b/>
+                <w:bCs/>
+              </w:rPr>
+              <w:t>Điểm cho Sinh viên 2:</w:t>
             </w:r>
           </w:p>
         </w:tc>
       </w:tr>
       <w:tr>
         <w:trPr>
-          <w:trHeight w:val="1360"/>
+          <w:trHeight w:val="3626"/>
         </w:trPr>
         <w:tc>
           <w:tcPr>
             <w:tcW w:w="10348" w:type="dxa"/>
-            <w:shd w:val="clear" w:color="auto" w:fill="auto"/>
+            <w:gridSpan w:val="2"/>
           </w:tcPr>
           <w:p>
             <w:pPr>
               <w:rPr>
+                <w:rFonts w:eastAsia="SimSun"/>
                 <w:b/>
                 <w:bCs/>
               </w:rPr>
             </w:pPr>
             <w:r>
               <w:rPr>
+                <w:rFonts w:eastAsia="SimSun"/>
                 <w:b/>
                 <w:bCs/>
               </w:rPr>
@@ -2269,6 +2565,7 @@
           <w:p>
             <w:pPr>
               <w:rPr>
+                <w:rFonts w:eastAsia="SimSun"/>
                 <w:b/>
                 <w:bCs/>
               </w:rPr>
@@ -2277,6 +2574,7 @@
           <w:p>
             <w:pPr>
               <w:rPr>
+                <w:rFonts w:eastAsia="SimSun"/>
                 <w:b/>
                 <w:bCs/>
               </w:rPr>
@@ -2285,6 +2583,7 @@
           <w:p>
             <w:pPr>
               <w:rPr>
+                <w:rFonts w:eastAsia="SimSun"/>
                 <w:b/>
                 <w:bCs/>
               </w:rPr>
@@ -2293,70 +2592,7 @@
           <w:p>
             <w:pPr>
               <w:rPr>
-                <w:b/>
-                <w:bCs/>
-              </w:rPr>
-            </w:pPr>
-          </w:p>
-          <w:p>
-            <w:pPr>
-              <w:rPr>
-                <w:b/>
-                <w:bCs/>
-              </w:rPr>
-            </w:pPr>
-          </w:p>
-          <w:p>
-            <w:pPr>
-              <w:rPr>
-                <w:b/>
-                <w:bCs/>
-              </w:rPr>
-            </w:pPr>
-          </w:p>
-          <w:p>
-            <w:pPr>
-              <w:rPr>
-                <w:b/>
-                <w:bCs/>
-              </w:rPr>
-            </w:pPr>
-          </w:p>
-          <w:p>
-            <w:pPr>
-              <w:rPr>
-                <w:b/>
-                <w:bCs/>
-              </w:rPr>
-            </w:pPr>
-          </w:p>
-          <w:p>
-            <w:pPr>
-              <w:rPr>
-                <w:b/>
-                <w:bCs/>
-              </w:rPr>
-            </w:pPr>
-          </w:p>
-          <w:p>
-            <w:pPr>
-              <w:rPr>
-                <w:b/>
-                <w:bCs/>
-              </w:rPr>
-            </w:pPr>
-          </w:p>
-          <w:p>
-            <w:pPr>
-              <w:rPr>
-                <w:b/>
-                <w:bCs/>
-              </w:rPr>
-            </w:pPr>
-          </w:p>
-          <w:p>
-            <w:pPr>
-              <w:rPr>
+                <w:rFonts w:eastAsia="SimSun"/>
                 <w:b/>
                 <w:bCs/>
               </w:rPr>
@@ -2371,15 +2607,19 @@
         <w:tc>
           <w:tcPr>
             <w:tcW w:w="10348" w:type="dxa"/>
+            <w:gridSpan w:val="2"/>
             <w:shd w:val="clear" w:color="auto" w:fill="FFFF00"/>
             <w:vAlign w:val="center"/>
           </w:tcPr>
           <w:p>
             <w:pPr>
-              <w:jc w:val="center"/>
+              <w:rPr>
+                <w:rFonts w:eastAsia="SimSun"/>
+              </w:rPr>
             </w:pPr>
             <w:r>
               <w:rPr>
+                <w:rFonts w:eastAsia="SimSun"/>
                 <w:b/>
                 <w:bCs/>
               </w:rPr>
@@ -2394,82 +2634,115 @@
         </w:trPr>
         <w:tc>
           <w:tcPr>
-            <w:tcW w:w="10348" w:type="dxa"/>
-            <w:shd w:val="clear" w:color="auto" w:fill="auto"/>
+            <w:tcW w:w="5245" w:type="dxa"/>
             <w:vAlign w:val="center"/>
           </w:tcPr>
           <w:p>
             <w:pPr>
               <w:spacing w:before="240" w:after="240"/>
+              <w:rPr>
+                <w:rFonts w:eastAsia="SimSun"/>
+              </w:rPr>
             </w:pPr>
             <w:r>
               <w:rPr>
+                <w:rFonts w:eastAsia="SimSun"/>
                 <w:b/>
                 <w:bCs/>
               </w:rPr>
-              <w:t>Điểm:</w:t>
+              <w:t>Điểm cho Sinh viên 1:</w:t>
+            </w:r>
+          </w:p>
+        </w:tc>
+        <w:tc>
+          <w:tcPr>
+            <w:tcW w:w="5103" w:type="dxa"/>
+            <w:vAlign w:val="center"/>
+          </w:tcPr>
+          <w:p>
+            <w:pPr>
+              <w:spacing w:before="240" w:after="240"/>
+              <w:rPr>
+                <w:rFonts w:eastAsia="SimSun"/>
+              </w:rPr>
+            </w:pPr>
+            <w:r>
+              <w:rPr>
+                <w:rFonts w:eastAsia="SimSun"/>
+                <w:b/>
+                <w:bCs/>
+              </w:rPr>
+              <w:t>Điểm cho Sinh viên 2:</w:t>
             </w:r>
           </w:p>
         </w:tc>
       </w:tr>
       <w:tr>
         <w:trPr>
-          <w:trHeight w:val="270"/>
+          <w:trHeight w:val="3599"/>
         </w:trPr>
         <w:tc>
           <w:tcPr>
             <w:tcW w:w="10348" w:type="dxa"/>
-            <w:shd w:val="clear" w:color="auto" w:fill="auto"/>
+            <w:gridSpan w:val="2"/>
           </w:tcPr>
           <w:p>
             <w:pPr>
               <w:rPr>
+                <w:rFonts w:eastAsia="SimSun"/>
                 <w:b/>
                 <w:bCs/>
               </w:rPr>
             </w:pPr>
             <w:r>
               <w:rPr>
+                <w:rFonts w:eastAsia="SimSun"/>
                 <w:b/>
                 <w:bCs/>
               </w:rPr>
               <w:t>Nhận xét:</w:t>
             </w:r>
           </w:p>
-          <w:p/>
-          <w:p/>
-          <w:p/>
-          <w:p/>
-          <w:p/>
-          <w:p/>
-          <w:p/>
-          <w:p/>
-          <w:p/>
-          <w:p/>
-          <w:p/>
-          <w:p/>
-          <w:p/>
-          <w:p/>
-          <w:p/>
-          <w:p/>
+          <w:p>
+            <w:pPr>
+              <w:rPr>
+                <w:rFonts w:eastAsia="SimSun"/>
+              </w:rPr>
+            </w:pPr>
+          </w:p>
+          <w:p>
+            <w:pPr>
+              <w:rPr>
+                <w:rFonts w:eastAsia="SimSun"/>
+              </w:rPr>
+            </w:pPr>
+          </w:p>
+          <w:p>
+            <w:pPr>
+              <w:rPr>
+                <w:rFonts w:eastAsia="SimSun"/>
+              </w:rPr>
+            </w:pPr>
+          </w:p>
+          <w:p>
+            <w:pPr>
+              <w:rPr>
+                <w:rFonts w:eastAsia="SimSun"/>
+              </w:rPr>
+            </w:pPr>
+          </w:p>
         </w:tc>
       </w:tr>
     </w:tbl>
     <w:p/>
-    <w:p/>
-    <w:p/>
     <w:p>
       <w:pPr>
         <w:pStyle w:val="Heading4"/>
       </w:pPr>
-    </w:p>
-    <w:p/>
-    <w:p>
-      <w:pPr>
-        <w:pStyle w:val="Heading4"/>
-      </w:pPr>
-    </w:p>
-    <w:p/>
+      <w:r>
+        <w:br w:type="page"/>
+      </w:r>
+    </w:p>
     <w:p/>
     <w:tbl>
       <w:tblPr>
@@ -2500,7 +2773,6 @@
               <w:rPr>
                 <w:lang w:eastAsia="zh-CN"/>
               </w:rPr>
-              <w:lastRenderedPageBreak/>
               <w:t>TRƯỜNG ĐẠI HỌC NGUYỄN TẤT THÀNH</w:t>
             </w:r>
           </w:p>
@@ -2841,6 +3113,12 @@
           <w:b/>
         </w:rPr>
         <w:t>Xây dựng game đua xe vượt chướng ngại vật</w:t>
+      </w:r>
+      <w:r>
+        <w:rPr>
+          <w:b/>
+        </w:rPr>
+        <w:t xml:space="preserve"> dựa trên nền tảng Unity 3D</w:t>
       </w:r>
     </w:p>
     <w:p>
@@ -3280,17 +3558,6 @@
     </w:tbl>
     <w:p>
       <w:pPr>
-        <w:spacing w:after="480" w:line="276" w:lineRule="auto"/>
-        <w:jc w:val="both"/>
-        <w:rPr>
-          <w:b/>
-          <w:sz w:val="32"/>
-          <w:szCs w:val="28"/>
-        </w:rPr>
-      </w:pPr>
-    </w:p>
-    <w:p>
-      <w:pPr>
         <w:pStyle w:val="CopyHeading1"/>
         <w:numPr>
           <w:ilvl w:val="0"/>
@@ -5554,7 +5821,7 @@
         <w:pStyle w:val="ListParagraph"/>
         <w:numPr>
           <w:ilvl w:val="0"/>
-          <w:numId w:val="54"/>
+          <w:numId w:val="7"/>
         </w:numPr>
         <w:spacing w:line="360" w:lineRule="auto"/>
         <w:rPr>
@@ -5573,7 +5840,7 @@
         <w:pStyle w:val="ListParagraph"/>
         <w:numPr>
           <w:ilvl w:val="0"/>
-          <w:numId w:val="54"/>
+          <w:numId w:val="7"/>
         </w:numPr>
         <w:spacing w:line="360" w:lineRule="auto"/>
         <w:rPr>
@@ -5598,7 +5865,7 @@
         <w:pStyle w:val="ListParagraph"/>
         <w:numPr>
           <w:ilvl w:val="0"/>
-          <w:numId w:val="54"/>
+          <w:numId w:val="7"/>
         </w:numPr>
         <w:spacing w:line="360" w:lineRule="auto"/>
         <w:rPr>
@@ -5623,7 +5890,7 @@
         <w:pStyle w:val="ListParagraph"/>
         <w:numPr>
           <w:ilvl w:val="0"/>
-          <w:numId w:val="54"/>
+          <w:numId w:val="7"/>
         </w:numPr>
         <w:spacing w:line="360" w:lineRule="auto"/>
         <w:rPr>
@@ -5778,7 +6045,7 @@
         <w:pStyle w:val="Heading2"/>
         <w:numPr>
           <w:ilvl w:val="1"/>
-          <w:numId w:val="8"/>
+          <w:numId w:val="6"/>
         </w:numPr>
         <w:spacing w:line="240" w:lineRule="auto"/>
         <w:jc w:val="both"/>
@@ -5805,13 +6072,11 @@
         <w:spacing w:line="360" w:lineRule="auto"/>
         <w:rPr>
           <w:rFonts w:ascii="Times New Roman" w:eastAsia="Arial" w:hAnsi="Times New Roman"/>
-          <w:color w:val="auto"/>
         </w:rPr>
       </w:pPr>
       <w:r>
         <w:rPr>
           <w:rFonts w:ascii="Times New Roman" w:eastAsia="Arial" w:hAnsi="Times New Roman"/>
-          <w:color w:val="auto"/>
         </w:rPr>
         <w:t>Giao diện Unity:</w:t>
       </w:r>
@@ -6062,13 +6327,11 @@
         <w:spacing w:line="360" w:lineRule="auto"/>
         <w:rPr>
           <w:rFonts w:ascii="Times New Roman" w:eastAsia="Arial" w:hAnsi="Times New Roman"/>
-          <w:color w:val="auto"/>
         </w:rPr>
       </w:pPr>
       <w:r>
         <w:rPr>
           <w:rFonts w:ascii="Times New Roman" w:eastAsia="Arial" w:hAnsi="Times New Roman"/>
-          <w:color w:val="auto"/>
         </w:rPr>
         <w:t>Các đối tượng trong Unity:</w:t>
       </w:r>
@@ -6078,7 +6341,7 @@
         <w:pStyle w:val="ListParagraph"/>
         <w:numPr>
           <w:ilvl w:val="0"/>
-          <w:numId w:val="55"/>
+          <w:numId w:val="8"/>
         </w:numPr>
         <w:spacing w:line="360" w:lineRule="auto"/>
         <w:rPr>
@@ -6097,7 +6360,7 @@
         <w:pStyle w:val="ListParagraph"/>
         <w:numPr>
           <w:ilvl w:val="0"/>
-          <w:numId w:val="55"/>
+          <w:numId w:val="8"/>
         </w:numPr>
         <w:spacing w:line="360" w:lineRule="auto"/>
         <w:rPr>
@@ -6116,7 +6379,7 @@
         <w:pStyle w:val="ListParagraph"/>
         <w:numPr>
           <w:ilvl w:val="0"/>
-          <w:numId w:val="55"/>
+          <w:numId w:val="8"/>
         </w:numPr>
         <w:spacing w:line="360" w:lineRule="auto"/>
         <w:rPr>
@@ -6135,7 +6398,7 @@
         <w:pStyle w:val="ListParagraph"/>
         <w:numPr>
           <w:ilvl w:val="0"/>
-          <w:numId w:val="55"/>
+          <w:numId w:val="8"/>
         </w:numPr>
         <w:spacing w:line="360" w:lineRule="auto"/>
         <w:rPr>
@@ -6154,7 +6417,7 @@
         <w:pStyle w:val="ListParagraph"/>
         <w:numPr>
           <w:ilvl w:val="0"/>
-          <w:numId w:val="55"/>
+          <w:numId w:val="8"/>
         </w:numPr>
         <w:spacing w:line="360" w:lineRule="auto"/>
         <w:rPr>
@@ -6173,7 +6436,7 @@
         <w:pStyle w:val="ListParagraph"/>
         <w:numPr>
           <w:ilvl w:val="0"/>
-          <w:numId w:val="55"/>
+          <w:numId w:val="8"/>
         </w:numPr>
         <w:spacing w:line="360" w:lineRule="auto"/>
         <w:rPr>
@@ -6216,13 +6479,11 @@
         <w:spacing w:line="360" w:lineRule="auto"/>
         <w:rPr>
           <w:rFonts w:ascii="Times New Roman" w:eastAsia="Arial" w:hAnsi="Times New Roman"/>
-          <w:color w:val="auto"/>
         </w:rPr>
       </w:pPr>
       <w:r>
         <w:rPr>
           <w:rFonts w:ascii="Times New Roman" w:eastAsia="Arial" w:hAnsi="Times New Roman"/>
-          <w:color w:val="auto"/>
         </w:rPr>
         <w:t>Thiết lập môi trường:</w:t>
       </w:r>
@@ -6246,7 +6507,7 @@
         <w:pStyle w:val="ListParagraph"/>
         <w:numPr>
           <w:ilvl w:val="0"/>
-          <w:numId w:val="57"/>
+          <w:numId w:val="9"/>
         </w:numPr>
         <w:spacing w:line="360" w:lineRule="auto"/>
         <w:rPr>
@@ -6271,7 +6532,7 @@
         <w:pStyle w:val="ListParagraph"/>
         <w:numPr>
           <w:ilvl w:val="0"/>
-          <w:numId w:val="57"/>
+          <w:numId w:val="9"/>
         </w:numPr>
         <w:spacing w:line="360" w:lineRule="auto"/>
         <w:rPr>
@@ -6421,13 +6682,11 @@
         <w:spacing w:line="360" w:lineRule="auto"/>
         <w:rPr>
           <w:rFonts w:ascii="Times New Roman" w:hAnsi="Times New Roman"/>
-          <w:color w:val="auto"/>
         </w:rPr>
       </w:pPr>
       <w:r>
         <w:rPr>
           <w:rFonts w:ascii="Times New Roman" w:hAnsi="Times New Roman"/>
-          <w:color w:val="auto"/>
         </w:rPr>
         <w:t>Các hàm cơ bản của một Script:</w:t>
       </w:r>
@@ -6491,13 +6750,11 @@
         <w:jc w:val="both"/>
         <w:rPr>
           <w:rFonts w:ascii="Times New Roman" w:hAnsi="Times New Roman"/>
-          <w:color w:val="auto"/>
         </w:rPr>
       </w:pPr>
       <w:r>
         <w:rPr>
           <w:rFonts w:ascii="Times New Roman" w:hAnsi="Times New Roman"/>
-          <w:color w:val="auto"/>
         </w:rPr>
         <w:lastRenderedPageBreak/>
         <w:t xml:space="preserve">Các hàm liên quan đến chuyển động: </w:t>
@@ -6508,7 +6765,7 @@
         <w:pStyle w:val="ListParagraph"/>
         <w:numPr>
           <w:ilvl w:val="0"/>
-          <w:numId w:val="59"/>
+          <w:numId w:val="11"/>
         </w:numPr>
         <w:spacing w:line="360" w:lineRule="auto"/>
         <w:jc w:val="both"/>
@@ -6522,7 +6779,7 @@
         <w:pStyle w:val="ListParagraph"/>
         <w:numPr>
           <w:ilvl w:val="0"/>
-          <w:numId w:val="59"/>
+          <w:numId w:val="11"/>
         </w:numPr>
         <w:spacing w:line="360" w:lineRule="auto"/>
         <w:jc w:val="both"/>
@@ -6670,7 +6927,7 @@
         <w:pStyle w:val="ListParagraph"/>
         <w:numPr>
           <w:ilvl w:val="0"/>
-          <w:numId w:val="58"/>
+          <w:numId w:val="10"/>
         </w:numPr>
         <w:spacing w:line="360" w:lineRule="auto"/>
         <w:jc w:val="both"/>
@@ -6684,7 +6941,7 @@
         <w:pStyle w:val="ListParagraph"/>
         <w:numPr>
           <w:ilvl w:val="0"/>
-          <w:numId w:val="58"/>
+          <w:numId w:val="10"/>
         </w:numPr>
         <w:spacing w:line="360" w:lineRule="auto"/>
         <w:jc w:val="both"/>
@@ -6870,6 +7127,298 @@
     </w:p>
     <w:p>
       <w:pPr>
+        <w:pStyle w:val="Heading3"/>
+        <w:spacing w:line="360" w:lineRule="auto"/>
+      </w:pPr>
+      <w:r>
+        <w:t>Chuyển động Animation 3D:</w:t>
+      </w:r>
+    </w:p>
+    <w:p>
+      <w:pPr>
+        <w:spacing w:line="360" w:lineRule="auto"/>
+        <w:jc w:val="both"/>
+      </w:pPr>
+      <w:r>
+        <w:t>Trong Unity, animation là những mô tả các diễn hoạt của các đối tượng vật thể trong game tại các thời điểm khác nhau trong thời gian thực thi chương trình.</w:t>
+      </w:r>
+    </w:p>
+    <w:p>
+      <w:pPr>
+        <w:spacing w:line="360" w:lineRule="auto"/>
+        <w:jc w:val="both"/>
+      </w:pPr>
+      <w:r>
+        <w:t>Unity hỗ trợ nhiều hệ thống diễn hoạt phức tạp và những hệ thống diễn hoạt này thường được gọi với tên chung là Mecanim.</w:t>
+      </w:r>
+    </w:p>
+    <w:p>
+      <w:pPr>
+        <w:spacing w:line="360" w:lineRule="auto"/>
+        <w:jc w:val="both"/>
+      </w:pPr>
+      <w:r>
+        <w:t>Mecanim cung cấp:</w:t>
+      </w:r>
+    </w:p>
+    <w:p>
+      <w:pPr>
+        <w:pStyle w:val="ListParagraph"/>
+        <w:numPr>
+          <w:ilvl w:val="0"/>
+          <w:numId w:val="13"/>
+        </w:numPr>
+        <w:spacing w:line="360" w:lineRule="auto"/>
+        <w:jc w:val="both"/>
+      </w:pPr>
+      <w:r>
+        <w:t xml:space="preserve">Các tiến trình xử lí công việc cũng như thiết lập các diễn hoạt (animations) một cách dễ dàng cho tất cả các thành phần trong game; bao gồm objects, characters, properties.   </w:t>
+      </w:r>
+    </w:p>
+    <w:p>
+      <w:pPr>
+        <w:pStyle w:val="ListParagraph"/>
+        <w:numPr>
+          <w:ilvl w:val="0"/>
+          <w:numId w:val="13"/>
+        </w:numPr>
+        <w:spacing w:line="360" w:lineRule="auto"/>
+        <w:jc w:val="both"/>
+      </w:pPr>
+      <w:r>
+        <w:t>Hỗ trợ chèn thêm các animation clips cũng như tạo các diễn hoạt trong Unity</w:t>
+      </w:r>
+    </w:p>
+    <w:p>
+      <w:pPr>
+        <w:pStyle w:val="ListParagraph"/>
+        <w:numPr>
+          <w:ilvl w:val="0"/>
+          <w:numId w:val="13"/>
+        </w:numPr>
+        <w:spacing w:line="360" w:lineRule="auto"/>
+        <w:jc w:val="both"/>
+      </w:pPr>
+      <w:r>
+        <w:t>Đơn giản hóa các tiến trình căn chỉnh animation clips.</w:t>
+      </w:r>
+    </w:p>
+    <w:p>
+      <w:pPr>
+        <w:pStyle w:val="Heading3"/>
+        <w:spacing w:line="360" w:lineRule="auto"/>
+      </w:pPr>
+      <w:r>
+        <w:t>Thiết kế giao diện trên UI:</w:t>
+      </w:r>
+    </w:p>
+    <w:p>
+      <w:pPr>
+        <w:spacing w:line="360" w:lineRule="auto"/>
+        <w:jc w:val="both"/>
+      </w:pPr>
+      <w:r>
+        <w:t xml:space="preserve">Unity hỗ trợ ba hệ thống phát triển giao diện người dùng (User Interface): </w:t>
+      </w:r>
+    </w:p>
+    <w:p>
+      <w:pPr>
+        <w:pStyle w:val="ListParagraph"/>
+        <w:numPr>
+          <w:ilvl w:val="0"/>
+          <w:numId w:val="12"/>
+        </w:numPr>
+        <w:spacing w:line="360" w:lineRule="auto"/>
+        <w:ind w:left="810"/>
+        <w:jc w:val="both"/>
+      </w:pPr>
+      <w:r>
+        <w:t>UI Toolkit: là hệ thống UI mới nhất mà Unity cung cấp, UI Toolkit được thiết kế</w:t>
+      </w:r>
+      <w:r>
+        <w:t xml:space="preserve"> </w:t>
+      </w:r>
+      <w:r>
+        <w:t>để tối ưu hóa việc thiết kế UI trên các nền tảng khác nhau</w:t>
+      </w:r>
+    </w:p>
+    <w:p>
+      <w:pPr>
+        <w:spacing w:line="360" w:lineRule="auto"/>
+        <w:ind w:left="810"/>
+        <w:jc w:val="both"/>
+      </w:pPr>
+      <w:r>
+        <w:t>Ví dụ: Thiết kế UI trên Window, MAC OS, Android, …. sẽ tương tự nhau.</w:t>
+      </w:r>
+    </w:p>
+    <w:p>
+      <w:pPr>
+        <w:pStyle w:val="ListParagraph"/>
+        <w:numPr>
+          <w:ilvl w:val="0"/>
+          <w:numId w:val="12"/>
+        </w:numPr>
+        <w:spacing w:line="360" w:lineRule="auto"/>
+        <w:ind w:left="810"/>
+        <w:jc w:val="both"/>
+      </w:pPr>
+      <w:r>
+        <w:t>Unity UI package (còn gọi là uGUI): là phiên bản cũ hơn UI Toolkit, dựa trên các đối tượng game (Game Object) để thiết kế giao diện người dùng.</w:t>
+      </w:r>
+    </w:p>
+    <w:p>
+      <w:pPr>
+        <w:pStyle w:val="ListParagraph"/>
+        <w:numPr>
+          <w:ilvl w:val="0"/>
+          <w:numId w:val="12"/>
+        </w:numPr>
+        <w:spacing w:line="360" w:lineRule="auto"/>
+        <w:ind w:left="810"/>
+        <w:jc w:val="both"/>
+      </w:pPr>
+      <w:r>
+        <w:lastRenderedPageBreak/>
+        <w:t>IMGUI (Immediate Mode GUI): là toàn bộ những đặc tả về thiết kế giao diện bằng C# thay vì sử dụng công cụ thiết kế trực quan sinh động UI Toolkit.</w:t>
+      </w:r>
+    </w:p>
+    <w:p>
+      <w:pPr>
+        <w:pStyle w:val="ListParagraph"/>
+        <w:numPr>
+          <w:ilvl w:val="0"/>
+          <w:numId w:val="12"/>
+        </w:numPr>
+        <w:spacing w:line="360" w:lineRule="auto"/>
+        <w:ind w:left="810"/>
+        <w:jc w:val="both"/>
+      </w:pPr>
+      <w:r>
+        <w:t xml:space="preserve">So sánh 3 hệ thống thiết kế UI: </w:t>
+      </w:r>
+    </w:p>
+    <w:p>
+      <w:pPr>
+        <w:pStyle w:val="ListParagraph"/>
+        <w:keepNext/>
+        <w:spacing w:line="360" w:lineRule="auto"/>
+        <w:ind w:left="0"/>
+        <w:jc w:val="center"/>
+        <w:rPr>
+          <w:color w:val="auto"/>
+        </w:rPr>
+      </w:pPr>
+      <w:r>
+        <w:rPr>
+          <w:noProof/>
+          <w:color w:val="auto"/>
+        </w:rPr>
+        <w:drawing>
+          <wp:inline distT="0" distB="0" distL="0" distR="0" wp14:anchorId="29B8FA74" wp14:editId="47B78D24">
+            <wp:extent cx="5940425" cy="1229360"/>
+            <wp:effectExtent l="0" t="0" r="3175" b="8890"/>
+            <wp:docPr id="6" name="Picture 5">
+              <a:extLst xmlns:a="http://schemas.openxmlformats.org/drawingml/2006/main">
+                <a:ext uri="{FF2B5EF4-FFF2-40B4-BE49-F238E27FC236}">
+                  <a16:creationId xmlns:a16="http://schemas.microsoft.com/office/drawing/2014/main" id="{2474FDD5-F929-40F1-B170-FEC00A20235A}"/>
+                </a:ext>
+              </a:extLst>
+            </wp:docPr>
+            <wp:cNvGraphicFramePr>
+              <a:graphicFrameLocks xmlns:a="http://schemas.openxmlformats.org/drawingml/2006/main" noChangeAspect="1"/>
+            </wp:cNvGraphicFramePr>
+            <a:graphic xmlns:a="http://schemas.openxmlformats.org/drawingml/2006/main">
+              <a:graphicData uri="http://schemas.openxmlformats.org/drawingml/2006/picture">
+                <pic:pic xmlns:pic="http://schemas.openxmlformats.org/drawingml/2006/picture">
+                  <pic:nvPicPr>
+                    <pic:cNvPr id="6" name="Picture 5">
+                      <a:extLst>
+                        <a:ext uri="{FF2B5EF4-FFF2-40B4-BE49-F238E27FC236}">
+                          <a16:creationId xmlns:a16="http://schemas.microsoft.com/office/drawing/2014/main" id="{2474FDD5-F929-40F1-B170-FEC00A20235A}"/>
+                        </a:ext>
+                      </a:extLst>
+                    </pic:cNvPr>
+                    <pic:cNvPicPr>
+                      <a:picLocks noChangeAspect="1"/>
+                    </pic:cNvPicPr>
+                  </pic:nvPicPr>
+                  <pic:blipFill>
+                    <a:blip r:embed="rId20">
+                      <a:extLst>
+                        <a:ext uri="{28A0092B-C50C-407E-A947-70E740481C1C}">
+                          <a14:useLocalDpi xmlns:a14="http://schemas.microsoft.com/office/drawing/2010/main" val="0"/>
+                        </a:ext>
+                      </a:extLst>
+                    </a:blip>
+                    <a:stretch>
+                      <a:fillRect/>
+                    </a:stretch>
+                  </pic:blipFill>
+                  <pic:spPr>
+                    <a:xfrm>
+                      <a:off x="0" y="0"/>
+                      <a:ext cx="5940425" cy="1229360"/>
+                    </a:xfrm>
+                    <a:prstGeom prst="rect">
+                      <a:avLst/>
+                    </a:prstGeom>
+                  </pic:spPr>
+                </pic:pic>
+              </a:graphicData>
+            </a:graphic>
+          </wp:inline>
+        </w:drawing>
+      </w:r>
+    </w:p>
+    <w:p>
+      <w:pPr>
+        <w:pStyle w:val="Caption"/>
+        <w:jc w:val="center"/>
+        <w:rPr>
+          <w:color w:val="auto"/>
+        </w:rPr>
+      </w:pPr>
+      <w:r>
+        <w:rPr>
+          <w:color w:val="auto"/>
+        </w:rPr>
+        <w:t xml:space="preserve">Hình </w:t>
+      </w:r>
+      <w:r>
+        <w:rPr>
+          <w:color w:val="auto"/>
+        </w:rPr>
+        <w:fldChar w:fldCharType="begin"/>
+      </w:r>
+      <w:r>
+        <w:rPr>
+          <w:color w:val="auto"/>
+        </w:rPr>
+        <w:instrText xml:space="preserve"> SEQ Hình \* ARABIC </w:instrText>
+      </w:r>
+      <w:r>
+        <w:rPr>
+          <w:color w:val="auto"/>
+        </w:rPr>
+        <w:fldChar w:fldCharType="separate"/>
+      </w:r>
+      <w:r>
+        <w:rPr>
+          <w:noProof/>
+          <w:color w:val="auto"/>
+        </w:rPr>
+        <w:t>5</w:t>
+      </w:r>
+      <w:r>
+        <w:rPr>
+          <w:color w:val="auto"/>
+        </w:rPr>
+        <w:fldChar w:fldCharType="end"/>
+      </w:r>
+    </w:p>
+    <w:p>
+      <w:pPr>
         <w:rPr>
           <w:rFonts w:eastAsia="Arial"/>
         </w:rPr>
@@ -7311,7 +7860,7 @@
       </w:pPr>
     </w:p>
     <w:sectPr>
-      <w:footerReference w:type="default" r:id="rId20"/>
+      <w:footerReference w:type="default" r:id="rId21"/>
       <w:pgSz w:w="11907" w:h="16839"/>
       <w:pgMar w:top="1134" w:right="1134" w:bottom="1134" w:left="1418" w:header="720" w:footer="720" w:gutter="0"/>
       <w:pgNumType w:start="1"/>
@@ -7619,345 +8168,6 @@
     </w:lvl>
   </w:abstractNum>
   <w:abstractNum w:abstractNumId="1" w15:restartNumberingAfterBreak="0">
-    <w:nsid w:val="070876D9"/>
-    <w:multiLevelType w:val="multilevel"/>
-    <w:tmpl w:val="070876D9"/>
-    <w:lvl w:ilvl="0">
-      <w:start w:val="1"/>
-      <w:numFmt w:val="bullet"/>
-      <w:lvlText w:val=""/>
-      <w:lvlJc w:val="left"/>
-      <w:pPr>
-        <w:ind w:left="720" w:hanging="360"/>
-      </w:pPr>
-      <w:rPr>
-        <w:rFonts w:ascii="Symbol" w:hAnsi="Symbol" w:hint="default"/>
-      </w:rPr>
-    </w:lvl>
-    <w:lvl w:ilvl="1">
-      <w:start w:val="1"/>
-      <w:numFmt w:val="bullet"/>
-      <w:lvlText w:val="o"/>
-      <w:lvlJc w:val="left"/>
-      <w:pPr>
-        <w:ind w:left="1440" w:hanging="360"/>
-      </w:pPr>
-      <w:rPr>
-        <w:rFonts w:ascii="Courier New" w:hAnsi="Courier New" w:cs="Courier New" w:hint="default"/>
-      </w:rPr>
-    </w:lvl>
-    <w:lvl w:ilvl="2">
-      <w:start w:val="1"/>
-      <w:numFmt w:val="bullet"/>
-      <w:lvlText w:val=""/>
-      <w:lvlJc w:val="left"/>
-      <w:pPr>
-        <w:ind w:left="2160" w:hanging="360"/>
-      </w:pPr>
-      <w:rPr>
-        <w:rFonts w:ascii="Wingdings" w:hAnsi="Wingdings" w:hint="default"/>
-      </w:rPr>
-    </w:lvl>
-    <w:lvl w:ilvl="3">
-      <w:start w:val="1"/>
-      <w:numFmt w:val="bullet"/>
-      <w:lvlText w:val=""/>
-      <w:lvlJc w:val="left"/>
-      <w:pPr>
-        <w:ind w:left="2880" w:hanging="360"/>
-      </w:pPr>
-      <w:rPr>
-        <w:rFonts w:ascii="Symbol" w:hAnsi="Symbol" w:hint="default"/>
-      </w:rPr>
-    </w:lvl>
-    <w:lvl w:ilvl="4">
-      <w:start w:val="1"/>
-      <w:numFmt w:val="bullet"/>
-      <w:lvlText w:val="o"/>
-      <w:lvlJc w:val="left"/>
-      <w:pPr>
-        <w:ind w:left="3600" w:hanging="360"/>
-      </w:pPr>
-      <w:rPr>
-        <w:rFonts w:ascii="Courier New" w:hAnsi="Courier New" w:cs="Courier New" w:hint="default"/>
-      </w:rPr>
-    </w:lvl>
-    <w:lvl w:ilvl="5">
-      <w:start w:val="1"/>
-      <w:numFmt w:val="bullet"/>
-      <w:lvlText w:val=""/>
-      <w:lvlJc w:val="left"/>
-      <w:pPr>
-        <w:ind w:left="4320" w:hanging="360"/>
-      </w:pPr>
-      <w:rPr>
-        <w:rFonts w:ascii="Wingdings" w:hAnsi="Wingdings" w:hint="default"/>
-      </w:rPr>
-    </w:lvl>
-    <w:lvl w:ilvl="6">
-      <w:start w:val="1"/>
-      <w:numFmt w:val="bullet"/>
-      <w:lvlText w:val=""/>
-      <w:lvlJc w:val="left"/>
-      <w:pPr>
-        <w:ind w:left="5040" w:hanging="360"/>
-      </w:pPr>
-      <w:rPr>
-        <w:rFonts w:ascii="Symbol" w:hAnsi="Symbol" w:hint="default"/>
-      </w:rPr>
-    </w:lvl>
-    <w:lvl w:ilvl="7">
-      <w:start w:val="1"/>
-      <w:numFmt w:val="bullet"/>
-      <w:lvlText w:val="o"/>
-      <w:lvlJc w:val="left"/>
-      <w:pPr>
-        <w:ind w:left="5760" w:hanging="360"/>
-      </w:pPr>
-      <w:rPr>
-        <w:rFonts w:ascii="Courier New" w:hAnsi="Courier New" w:cs="Courier New" w:hint="default"/>
-      </w:rPr>
-    </w:lvl>
-    <w:lvl w:ilvl="8">
-      <w:start w:val="1"/>
-      <w:numFmt w:val="bullet"/>
-      <w:lvlText w:val=""/>
-      <w:lvlJc w:val="left"/>
-      <w:pPr>
-        <w:ind w:left="6480" w:hanging="360"/>
-      </w:pPr>
-      <w:rPr>
-        <w:rFonts w:ascii="Wingdings" w:hAnsi="Wingdings" w:hint="default"/>
-      </w:rPr>
-    </w:lvl>
-  </w:abstractNum>
-  <w:abstractNum w:abstractNumId="2" w15:restartNumberingAfterBreak="0">
-    <w:nsid w:val="094145CD"/>
-    <w:multiLevelType w:val="multilevel"/>
-    <w:tmpl w:val="094145CD"/>
-    <w:lvl w:ilvl="0">
-      <w:start w:val="1"/>
-      <w:numFmt w:val="bullet"/>
-      <w:lvlText w:val=""/>
-      <w:lvlJc w:val="left"/>
-      <w:pPr>
-        <w:ind w:left="720" w:hanging="360"/>
-      </w:pPr>
-      <w:rPr>
-        <w:rFonts w:ascii="Symbol" w:hAnsi="Symbol" w:hint="default"/>
-      </w:rPr>
-    </w:lvl>
-    <w:lvl w:ilvl="1">
-      <w:start w:val="1"/>
-      <w:numFmt w:val="bullet"/>
-      <w:lvlText w:val="o"/>
-      <w:lvlJc w:val="left"/>
-      <w:pPr>
-        <w:ind w:left="1440" w:hanging="360"/>
-      </w:pPr>
-      <w:rPr>
-        <w:rFonts w:ascii="Courier New" w:hAnsi="Courier New" w:cs="Courier New" w:hint="default"/>
-      </w:rPr>
-    </w:lvl>
-    <w:lvl w:ilvl="2">
-      <w:start w:val="1"/>
-      <w:numFmt w:val="bullet"/>
-      <w:lvlText w:val=""/>
-      <w:lvlJc w:val="left"/>
-      <w:pPr>
-        <w:ind w:left="2160" w:hanging="360"/>
-      </w:pPr>
-      <w:rPr>
-        <w:rFonts w:ascii="Wingdings" w:hAnsi="Wingdings" w:hint="default"/>
-      </w:rPr>
-    </w:lvl>
-    <w:lvl w:ilvl="3">
-      <w:start w:val="1"/>
-      <w:numFmt w:val="bullet"/>
-      <w:lvlText w:val=""/>
-      <w:lvlJc w:val="left"/>
-      <w:pPr>
-        <w:ind w:left="2880" w:hanging="360"/>
-      </w:pPr>
-      <w:rPr>
-        <w:rFonts w:ascii="Symbol" w:hAnsi="Symbol" w:hint="default"/>
-      </w:rPr>
-    </w:lvl>
-    <w:lvl w:ilvl="4">
-      <w:start w:val="1"/>
-      <w:numFmt w:val="bullet"/>
-      <w:lvlText w:val="o"/>
-      <w:lvlJc w:val="left"/>
-      <w:pPr>
-        <w:ind w:left="3600" w:hanging="360"/>
-      </w:pPr>
-      <w:rPr>
-        <w:rFonts w:ascii="Courier New" w:hAnsi="Courier New" w:cs="Courier New" w:hint="default"/>
-      </w:rPr>
-    </w:lvl>
-    <w:lvl w:ilvl="5">
-      <w:start w:val="1"/>
-      <w:numFmt w:val="bullet"/>
-      <w:lvlText w:val=""/>
-      <w:lvlJc w:val="left"/>
-      <w:pPr>
-        <w:ind w:left="4320" w:hanging="360"/>
-      </w:pPr>
-      <w:rPr>
-        <w:rFonts w:ascii="Wingdings" w:hAnsi="Wingdings" w:hint="default"/>
-      </w:rPr>
-    </w:lvl>
-    <w:lvl w:ilvl="6">
-      <w:start w:val="1"/>
-      <w:numFmt w:val="bullet"/>
-      <w:lvlText w:val=""/>
-      <w:lvlJc w:val="left"/>
-      <w:pPr>
-        <w:ind w:left="5040" w:hanging="360"/>
-      </w:pPr>
-      <w:rPr>
-        <w:rFonts w:ascii="Symbol" w:hAnsi="Symbol" w:hint="default"/>
-      </w:rPr>
-    </w:lvl>
-    <w:lvl w:ilvl="7">
-      <w:start w:val="1"/>
-      <w:numFmt w:val="bullet"/>
-      <w:lvlText w:val="o"/>
-      <w:lvlJc w:val="left"/>
-      <w:pPr>
-        <w:ind w:left="5760" w:hanging="360"/>
-      </w:pPr>
-      <w:rPr>
-        <w:rFonts w:ascii="Courier New" w:hAnsi="Courier New" w:cs="Courier New" w:hint="default"/>
-      </w:rPr>
-    </w:lvl>
-    <w:lvl w:ilvl="8">
-      <w:start w:val="1"/>
-      <w:numFmt w:val="bullet"/>
-      <w:lvlText w:val=""/>
-      <w:lvlJc w:val="left"/>
-      <w:pPr>
-        <w:ind w:left="6480" w:hanging="360"/>
-      </w:pPr>
-      <w:rPr>
-        <w:rFonts w:ascii="Wingdings" w:hAnsi="Wingdings" w:hint="default"/>
-      </w:rPr>
-    </w:lvl>
-  </w:abstractNum>
-  <w:abstractNum w:abstractNumId="3" w15:restartNumberingAfterBreak="0">
-    <w:nsid w:val="0BAE5106"/>
-    <w:multiLevelType w:val="multilevel"/>
-    <w:tmpl w:val="0BAE5106"/>
-    <w:lvl w:ilvl="0">
-      <w:start w:val="1"/>
-      <w:numFmt w:val="bullet"/>
-      <w:lvlText w:val="+"/>
-      <w:lvlJc w:val="left"/>
-      <w:pPr>
-        <w:ind w:left="720" w:hanging="360"/>
-      </w:pPr>
-      <w:rPr>
-        <w:rFonts w:ascii="VPS Thai Nguyen Hoa" w:hAnsi="VPS Thai Nguyen Hoa" w:hint="default"/>
-      </w:rPr>
-    </w:lvl>
-    <w:lvl w:ilvl="1">
-      <w:start w:val="1"/>
-      <w:numFmt w:val="bullet"/>
-      <w:lvlText w:val="o"/>
-      <w:lvlJc w:val="left"/>
-      <w:pPr>
-        <w:ind w:left="1440" w:hanging="360"/>
-      </w:pPr>
-      <w:rPr>
-        <w:rFonts w:ascii="Courier New" w:hAnsi="Courier New" w:cs="Courier New" w:hint="default"/>
-      </w:rPr>
-    </w:lvl>
-    <w:lvl w:ilvl="2">
-      <w:start w:val="1"/>
-      <w:numFmt w:val="bullet"/>
-      <w:lvlText w:val=""/>
-      <w:lvlJc w:val="left"/>
-      <w:pPr>
-        <w:ind w:left="2160" w:hanging="360"/>
-      </w:pPr>
-      <w:rPr>
-        <w:rFonts w:ascii="Wingdings" w:hAnsi="Wingdings" w:hint="default"/>
-      </w:rPr>
-    </w:lvl>
-    <w:lvl w:ilvl="3">
-      <w:start w:val="1"/>
-      <w:numFmt w:val="bullet"/>
-      <w:lvlText w:val=""/>
-      <w:lvlJc w:val="left"/>
-      <w:pPr>
-        <w:ind w:left="2880" w:hanging="360"/>
-      </w:pPr>
-      <w:rPr>
-        <w:rFonts w:ascii="Symbol" w:hAnsi="Symbol" w:hint="default"/>
-      </w:rPr>
-    </w:lvl>
-    <w:lvl w:ilvl="4">
-      <w:start w:val="1"/>
-      <w:numFmt w:val="bullet"/>
-      <w:lvlText w:val="o"/>
-      <w:lvlJc w:val="left"/>
-      <w:pPr>
-        <w:ind w:left="3600" w:hanging="360"/>
-      </w:pPr>
-      <w:rPr>
-        <w:rFonts w:ascii="Courier New" w:hAnsi="Courier New" w:cs="Courier New" w:hint="default"/>
-      </w:rPr>
-    </w:lvl>
-    <w:lvl w:ilvl="5">
-      <w:start w:val="1"/>
-      <w:numFmt w:val="bullet"/>
-      <w:lvlText w:val=""/>
-      <w:lvlJc w:val="left"/>
-      <w:pPr>
-        <w:ind w:left="4320" w:hanging="360"/>
-      </w:pPr>
-      <w:rPr>
-        <w:rFonts w:ascii="Wingdings" w:hAnsi="Wingdings" w:hint="default"/>
-      </w:rPr>
-    </w:lvl>
-    <w:lvl w:ilvl="6">
-      <w:start w:val="1"/>
-      <w:numFmt w:val="bullet"/>
-      <w:lvlText w:val=""/>
-      <w:lvlJc w:val="left"/>
-      <w:pPr>
-        <w:ind w:left="5040" w:hanging="360"/>
-      </w:pPr>
-      <w:rPr>
-        <w:rFonts w:ascii="Symbol" w:hAnsi="Symbol" w:hint="default"/>
-      </w:rPr>
-    </w:lvl>
-    <w:lvl w:ilvl="7">
-      <w:start w:val="1"/>
-      <w:numFmt w:val="bullet"/>
-      <w:lvlText w:val="o"/>
-      <w:lvlJc w:val="left"/>
-      <w:pPr>
-        <w:ind w:left="5760" w:hanging="360"/>
-      </w:pPr>
-      <w:rPr>
-        <w:rFonts w:ascii="Courier New" w:hAnsi="Courier New" w:cs="Courier New" w:hint="default"/>
-      </w:rPr>
-    </w:lvl>
-    <w:lvl w:ilvl="8">
-      <w:start w:val="1"/>
-      <w:numFmt w:val="bullet"/>
-      <w:lvlText w:val=""/>
-      <w:lvlJc w:val="left"/>
-      <w:pPr>
-        <w:ind w:left="6480" w:hanging="360"/>
-      </w:pPr>
-      <w:rPr>
-        <w:rFonts w:ascii="Wingdings" w:hAnsi="Wingdings" w:hint="default"/>
-      </w:rPr>
-    </w:lvl>
-  </w:abstractNum>
-  <w:abstractNum w:abstractNumId="4" w15:restartNumberingAfterBreak="0">
     <w:nsid w:val="104717A5"/>
     <w:multiLevelType w:val="multilevel"/>
     <w:tmpl w:val="104717A5"/>
@@ -8077,2072 +8287,7 @@
       </w:rPr>
     </w:lvl>
   </w:abstractNum>
-  <w:abstractNum w:abstractNumId="5" w15:restartNumberingAfterBreak="0">
-    <w:nsid w:val="105D6DCE"/>
-    <w:multiLevelType w:val="multilevel"/>
-    <w:tmpl w:val="105D6DCE"/>
-    <w:lvl w:ilvl="0">
-      <w:start w:val="1"/>
-      <w:numFmt w:val="bullet"/>
-      <w:lvlText w:val="+"/>
-      <w:lvlJc w:val="left"/>
-      <w:pPr>
-        <w:ind w:left="720" w:hanging="360"/>
-      </w:pPr>
-      <w:rPr>
-        <w:rFonts w:ascii="VPS Thai Nguyen Hoa" w:hAnsi="VPS Thai Nguyen Hoa" w:hint="default"/>
-        <w:color w:val="222222"/>
-      </w:rPr>
-    </w:lvl>
-    <w:lvl w:ilvl="1">
-      <w:start w:val="1"/>
-      <w:numFmt w:val="bullet"/>
-      <w:lvlText w:val="o"/>
-      <w:lvlJc w:val="left"/>
-      <w:pPr>
-        <w:ind w:left="1440" w:hanging="360"/>
-      </w:pPr>
-      <w:rPr>
-        <w:rFonts w:ascii="Courier New" w:hAnsi="Courier New" w:cs="Courier New" w:hint="default"/>
-      </w:rPr>
-    </w:lvl>
-    <w:lvl w:ilvl="2">
-      <w:start w:val="1"/>
-      <w:numFmt w:val="bullet"/>
-      <w:lvlText w:val=""/>
-      <w:lvlJc w:val="left"/>
-      <w:pPr>
-        <w:ind w:left="2160" w:hanging="360"/>
-      </w:pPr>
-      <w:rPr>
-        <w:rFonts w:ascii="Wingdings" w:hAnsi="Wingdings" w:hint="default"/>
-      </w:rPr>
-    </w:lvl>
-    <w:lvl w:ilvl="3">
-      <w:start w:val="1"/>
-      <w:numFmt w:val="bullet"/>
-      <w:lvlText w:val=""/>
-      <w:lvlJc w:val="left"/>
-      <w:pPr>
-        <w:ind w:left="2880" w:hanging="360"/>
-      </w:pPr>
-      <w:rPr>
-        <w:rFonts w:ascii="Symbol" w:hAnsi="Symbol" w:hint="default"/>
-      </w:rPr>
-    </w:lvl>
-    <w:lvl w:ilvl="4">
-      <w:start w:val="1"/>
-      <w:numFmt w:val="bullet"/>
-      <w:lvlText w:val="o"/>
-      <w:lvlJc w:val="left"/>
-      <w:pPr>
-        <w:ind w:left="3600" w:hanging="360"/>
-      </w:pPr>
-      <w:rPr>
-        <w:rFonts w:ascii="Courier New" w:hAnsi="Courier New" w:cs="Courier New" w:hint="default"/>
-      </w:rPr>
-    </w:lvl>
-    <w:lvl w:ilvl="5">
-      <w:start w:val="1"/>
-      <w:numFmt w:val="bullet"/>
-      <w:lvlText w:val=""/>
-      <w:lvlJc w:val="left"/>
-      <w:pPr>
-        <w:ind w:left="4320" w:hanging="360"/>
-      </w:pPr>
-      <w:rPr>
-        <w:rFonts w:ascii="Wingdings" w:hAnsi="Wingdings" w:hint="default"/>
-      </w:rPr>
-    </w:lvl>
-    <w:lvl w:ilvl="6">
-      <w:start w:val="1"/>
-      <w:numFmt w:val="bullet"/>
-      <w:lvlText w:val=""/>
-      <w:lvlJc w:val="left"/>
-      <w:pPr>
-        <w:ind w:left="5040" w:hanging="360"/>
-      </w:pPr>
-      <w:rPr>
-        <w:rFonts w:ascii="Symbol" w:hAnsi="Symbol" w:hint="default"/>
-      </w:rPr>
-    </w:lvl>
-    <w:lvl w:ilvl="7">
-      <w:start w:val="1"/>
-      <w:numFmt w:val="bullet"/>
-      <w:lvlText w:val="o"/>
-      <w:lvlJc w:val="left"/>
-      <w:pPr>
-        <w:ind w:left="5760" w:hanging="360"/>
-      </w:pPr>
-      <w:rPr>
-        <w:rFonts w:ascii="Courier New" w:hAnsi="Courier New" w:cs="Courier New" w:hint="default"/>
-      </w:rPr>
-    </w:lvl>
-    <w:lvl w:ilvl="8">
-      <w:start w:val="1"/>
-      <w:numFmt w:val="bullet"/>
-      <w:lvlText w:val=""/>
-      <w:lvlJc w:val="left"/>
-      <w:pPr>
-        <w:ind w:left="6480" w:hanging="360"/>
-      </w:pPr>
-      <w:rPr>
-        <w:rFonts w:ascii="Wingdings" w:hAnsi="Wingdings" w:hint="default"/>
-      </w:rPr>
-    </w:lvl>
-  </w:abstractNum>
-  <w:abstractNum w:abstractNumId="6" w15:restartNumberingAfterBreak="0">
-    <w:nsid w:val="119E0781"/>
-    <w:multiLevelType w:val="multilevel"/>
-    <w:tmpl w:val="119E0781"/>
-    <w:lvl w:ilvl="0">
-      <w:start w:val="1"/>
-      <w:numFmt w:val="bullet"/>
-      <w:lvlText w:val="+"/>
-      <w:lvlJc w:val="left"/>
-      <w:pPr>
-        <w:tabs>
-          <w:tab w:val="left" w:pos="720"/>
-        </w:tabs>
-        <w:ind w:left="720" w:hanging="360"/>
-      </w:pPr>
-      <w:rPr>
-        <w:rFonts w:ascii="VPS Thai Nguyen Hoa" w:hAnsi="VPS Thai Nguyen Hoa" w:hint="default"/>
-      </w:rPr>
-    </w:lvl>
-    <w:lvl w:ilvl="1">
-      <w:start w:val="1"/>
-      <w:numFmt w:val="bullet"/>
-      <w:lvlText w:val="-"/>
-      <w:lvlJc w:val="left"/>
-      <w:pPr>
-        <w:tabs>
-          <w:tab w:val="left" w:pos="1440"/>
-        </w:tabs>
-        <w:ind w:left="1440" w:hanging="360"/>
-      </w:pPr>
-      <w:rPr>
-        <w:rFonts w:ascii="Times New Roman" w:hAnsi="Times New Roman" w:hint="default"/>
-      </w:rPr>
-    </w:lvl>
-    <w:lvl w:ilvl="2">
-      <w:start w:val="1"/>
-      <w:numFmt w:val="bullet"/>
-      <w:lvlText w:val="-"/>
-      <w:lvlJc w:val="left"/>
-      <w:pPr>
-        <w:tabs>
-          <w:tab w:val="left" w:pos="2160"/>
-        </w:tabs>
-        <w:ind w:left="2160" w:hanging="360"/>
-      </w:pPr>
-      <w:rPr>
-        <w:rFonts w:ascii="Times New Roman" w:hAnsi="Times New Roman" w:hint="default"/>
-      </w:rPr>
-    </w:lvl>
-    <w:lvl w:ilvl="3">
-      <w:start w:val="1"/>
-      <w:numFmt w:val="bullet"/>
-      <w:lvlText w:val="-"/>
-      <w:lvlJc w:val="left"/>
-      <w:pPr>
-        <w:tabs>
-          <w:tab w:val="left" w:pos="2880"/>
-        </w:tabs>
-        <w:ind w:left="2880" w:hanging="360"/>
-      </w:pPr>
-      <w:rPr>
-        <w:rFonts w:ascii="Times New Roman" w:hAnsi="Times New Roman" w:hint="default"/>
-      </w:rPr>
-    </w:lvl>
-    <w:lvl w:ilvl="4">
-      <w:start w:val="1"/>
-      <w:numFmt w:val="bullet"/>
-      <w:lvlText w:val="-"/>
-      <w:lvlJc w:val="left"/>
-      <w:pPr>
-        <w:tabs>
-          <w:tab w:val="left" w:pos="3600"/>
-        </w:tabs>
-        <w:ind w:left="3600" w:hanging="360"/>
-      </w:pPr>
-      <w:rPr>
-        <w:rFonts w:ascii="Times New Roman" w:hAnsi="Times New Roman" w:hint="default"/>
-      </w:rPr>
-    </w:lvl>
-    <w:lvl w:ilvl="5">
-      <w:start w:val="1"/>
-      <w:numFmt w:val="bullet"/>
-      <w:lvlText w:val="-"/>
-      <w:lvlJc w:val="left"/>
-      <w:pPr>
-        <w:tabs>
-          <w:tab w:val="left" w:pos="4320"/>
-        </w:tabs>
-        <w:ind w:left="4320" w:hanging="360"/>
-      </w:pPr>
-      <w:rPr>
-        <w:rFonts w:ascii="Times New Roman" w:hAnsi="Times New Roman" w:hint="default"/>
-      </w:rPr>
-    </w:lvl>
-    <w:lvl w:ilvl="6">
-      <w:start w:val="1"/>
-      <w:numFmt w:val="bullet"/>
-      <w:lvlText w:val="-"/>
-      <w:lvlJc w:val="left"/>
-      <w:pPr>
-        <w:tabs>
-          <w:tab w:val="left" w:pos="5040"/>
-        </w:tabs>
-        <w:ind w:left="5040" w:hanging="360"/>
-      </w:pPr>
-      <w:rPr>
-        <w:rFonts w:ascii="Times New Roman" w:hAnsi="Times New Roman" w:hint="default"/>
-      </w:rPr>
-    </w:lvl>
-    <w:lvl w:ilvl="7">
-      <w:start w:val="1"/>
-      <w:numFmt w:val="bullet"/>
-      <w:lvlText w:val="-"/>
-      <w:lvlJc w:val="left"/>
-      <w:pPr>
-        <w:tabs>
-          <w:tab w:val="left" w:pos="5760"/>
-        </w:tabs>
-        <w:ind w:left="5760" w:hanging="360"/>
-      </w:pPr>
-      <w:rPr>
-        <w:rFonts w:ascii="Times New Roman" w:hAnsi="Times New Roman" w:hint="default"/>
-      </w:rPr>
-    </w:lvl>
-    <w:lvl w:ilvl="8">
-      <w:start w:val="1"/>
-      <w:numFmt w:val="bullet"/>
-      <w:lvlText w:val="-"/>
-      <w:lvlJc w:val="left"/>
-      <w:pPr>
-        <w:tabs>
-          <w:tab w:val="left" w:pos="6480"/>
-        </w:tabs>
-        <w:ind w:left="6480" w:hanging="360"/>
-      </w:pPr>
-      <w:rPr>
-        <w:rFonts w:ascii="Times New Roman" w:hAnsi="Times New Roman" w:hint="default"/>
-      </w:rPr>
-    </w:lvl>
-  </w:abstractNum>
-  <w:abstractNum w:abstractNumId="7" w15:restartNumberingAfterBreak="0">
-    <w:nsid w:val="122252F4"/>
-    <w:multiLevelType w:val="multilevel"/>
-    <w:tmpl w:val="122252F4"/>
-    <w:lvl w:ilvl="0">
-      <w:start w:val="1"/>
-      <w:numFmt w:val="bullet"/>
-      <w:lvlText w:val="+"/>
-      <w:lvlJc w:val="left"/>
-      <w:pPr>
-        <w:ind w:left="720" w:hanging="360"/>
-      </w:pPr>
-      <w:rPr>
-        <w:rFonts w:ascii="VPS Thai Nguyen Hoa" w:hAnsi="VPS Thai Nguyen Hoa" w:hint="default"/>
-      </w:rPr>
-    </w:lvl>
-    <w:lvl w:ilvl="1">
-      <w:start w:val="1"/>
-      <w:numFmt w:val="bullet"/>
-      <w:lvlText w:val="o"/>
-      <w:lvlJc w:val="left"/>
-      <w:pPr>
-        <w:ind w:left="1440" w:hanging="360"/>
-      </w:pPr>
-      <w:rPr>
-        <w:rFonts w:ascii="Courier New" w:hAnsi="Courier New" w:cs="Courier New" w:hint="default"/>
-      </w:rPr>
-    </w:lvl>
-    <w:lvl w:ilvl="2">
-      <w:start w:val="1"/>
-      <w:numFmt w:val="bullet"/>
-      <w:lvlText w:val=""/>
-      <w:lvlJc w:val="left"/>
-      <w:pPr>
-        <w:ind w:left="2160" w:hanging="360"/>
-      </w:pPr>
-      <w:rPr>
-        <w:rFonts w:ascii="Wingdings" w:hAnsi="Wingdings" w:hint="default"/>
-      </w:rPr>
-    </w:lvl>
-    <w:lvl w:ilvl="3">
-      <w:start w:val="1"/>
-      <w:numFmt w:val="bullet"/>
-      <w:lvlText w:val=""/>
-      <w:lvlJc w:val="left"/>
-      <w:pPr>
-        <w:ind w:left="2880" w:hanging="360"/>
-      </w:pPr>
-      <w:rPr>
-        <w:rFonts w:ascii="Symbol" w:hAnsi="Symbol" w:hint="default"/>
-      </w:rPr>
-    </w:lvl>
-    <w:lvl w:ilvl="4">
-      <w:start w:val="1"/>
-      <w:numFmt w:val="bullet"/>
-      <w:lvlText w:val="o"/>
-      <w:lvlJc w:val="left"/>
-      <w:pPr>
-        <w:ind w:left="3600" w:hanging="360"/>
-      </w:pPr>
-      <w:rPr>
-        <w:rFonts w:ascii="Courier New" w:hAnsi="Courier New" w:cs="Courier New" w:hint="default"/>
-      </w:rPr>
-    </w:lvl>
-    <w:lvl w:ilvl="5">
-      <w:start w:val="1"/>
-      <w:numFmt w:val="bullet"/>
-      <w:lvlText w:val=""/>
-      <w:lvlJc w:val="left"/>
-      <w:pPr>
-        <w:ind w:left="4320" w:hanging="360"/>
-      </w:pPr>
-      <w:rPr>
-        <w:rFonts w:ascii="Wingdings" w:hAnsi="Wingdings" w:hint="default"/>
-      </w:rPr>
-    </w:lvl>
-    <w:lvl w:ilvl="6">
-      <w:start w:val="1"/>
-      <w:numFmt w:val="bullet"/>
-      <w:lvlText w:val=""/>
-      <w:lvlJc w:val="left"/>
-      <w:pPr>
-        <w:ind w:left="5040" w:hanging="360"/>
-      </w:pPr>
-      <w:rPr>
-        <w:rFonts w:ascii="Symbol" w:hAnsi="Symbol" w:hint="default"/>
-      </w:rPr>
-    </w:lvl>
-    <w:lvl w:ilvl="7">
-      <w:start w:val="1"/>
-      <w:numFmt w:val="bullet"/>
-      <w:lvlText w:val="o"/>
-      <w:lvlJc w:val="left"/>
-      <w:pPr>
-        <w:ind w:left="5760" w:hanging="360"/>
-      </w:pPr>
-      <w:rPr>
-        <w:rFonts w:ascii="Courier New" w:hAnsi="Courier New" w:cs="Courier New" w:hint="default"/>
-      </w:rPr>
-    </w:lvl>
-    <w:lvl w:ilvl="8">
-      <w:start w:val="1"/>
-      <w:numFmt w:val="bullet"/>
-      <w:lvlText w:val=""/>
-      <w:lvlJc w:val="left"/>
-      <w:pPr>
-        <w:ind w:left="6480" w:hanging="360"/>
-      </w:pPr>
-      <w:rPr>
-        <w:rFonts w:ascii="Wingdings" w:hAnsi="Wingdings" w:hint="default"/>
-      </w:rPr>
-    </w:lvl>
-  </w:abstractNum>
-  <w:abstractNum w:abstractNumId="8" w15:restartNumberingAfterBreak="0">
-    <w:nsid w:val="12296517"/>
-    <w:multiLevelType w:val="multilevel"/>
-    <w:tmpl w:val="12296517"/>
-    <w:lvl w:ilvl="0">
-      <w:start w:val="1"/>
-      <w:numFmt w:val="bullet"/>
-      <w:lvlText w:val="+"/>
-      <w:lvlJc w:val="left"/>
-      <w:pPr>
-        <w:ind w:left="720" w:hanging="360"/>
-      </w:pPr>
-      <w:rPr>
-        <w:rFonts w:ascii="VPS Thai Nguyen Hoa" w:hAnsi="VPS Thai Nguyen Hoa" w:hint="default"/>
-      </w:rPr>
-    </w:lvl>
-    <w:lvl w:ilvl="1">
-      <w:start w:val="1"/>
-      <w:numFmt w:val="bullet"/>
-      <w:lvlText w:val="o"/>
-      <w:lvlJc w:val="left"/>
-      <w:pPr>
-        <w:ind w:left="1440" w:hanging="360"/>
-      </w:pPr>
-      <w:rPr>
-        <w:rFonts w:ascii="Courier New" w:hAnsi="Courier New" w:cs="Courier New" w:hint="default"/>
-      </w:rPr>
-    </w:lvl>
-    <w:lvl w:ilvl="2">
-      <w:start w:val="1"/>
-      <w:numFmt w:val="bullet"/>
-      <w:lvlText w:val=""/>
-      <w:lvlJc w:val="left"/>
-      <w:pPr>
-        <w:ind w:left="2160" w:hanging="360"/>
-      </w:pPr>
-      <w:rPr>
-        <w:rFonts w:ascii="Wingdings" w:hAnsi="Wingdings" w:hint="default"/>
-      </w:rPr>
-    </w:lvl>
-    <w:lvl w:ilvl="3">
-      <w:start w:val="1"/>
-      <w:numFmt w:val="bullet"/>
-      <w:lvlText w:val=""/>
-      <w:lvlJc w:val="left"/>
-      <w:pPr>
-        <w:ind w:left="2880" w:hanging="360"/>
-      </w:pPr>
-      <w:rPr>
-        <w:rFonts w:ascii="Symbol" w:hAnsi="Symbol" w:hint="default"/>
-      </w:rPr>
-    </w:lvl>
-    <w:lvl w:ilvl="4">
-      <w:start w:val="1"/>
-      <w:numFmt w:val="bullet"/>
-      <w:lvlText w:val="o"/>
-      <w:lvlJc w:val="left"/>
-      <w:pPr>
-        <w:ind w:left="3600" w:hanging="360"/>
-      </w:pPr>
-      <w:rPr>
-        <w:rFonts w:ascii="Courier New" w:hAnsi="Courier New" w:cs="Courier New" w:hint="default"/>
-      </w:rPr>
-    </w:lvl>
-    <w:lvl w:ilvl="5">
-      <w:start w:val="1"/>
-      <w:numFmt w:val="bullet"/>
-      <w:lvlText w:val=""/>
-      <w:lvlJc w:val="left"/>
-      <w:pPr>
-        <w:ind w:left="4320" w:hanging="360"/>
-      </w:pPr>
-      <w:rPr>
-        <w:rFonts w:ascii="Wingdings" w:hAnsi="Wingdings" w:hint="default"/>
-      </w:rPr>
-    </w:lvl>
-    <w:lvl w:ilvl="6">
-      <w:start w:val="1"/>
-      <w:numFmt w:val="bullet"/>
-      <w:lvlText w:val=""/>
-      <w:lvlJc w:val="left"/>
-      <w:pPr>
-        <w:ind w:left="5040" w:hanging="360"/>
-      </w:pPr>
-      <w:rPr>
-        <w:rFonts w:ascii="Symbol" w:hAnsi="Symbol" w:hint="default"/>
-      </w:rPr>
-    </w:lvl>
-    <w:lvl w:ilvl="7">
-      <w:start w:val="1"/>
-      <w:numFmt w:val="bullet"/>
-      <w:lvlText w:val="o"/>
-      <w:lvlJc w:val="left"/>
-      <w:pPr>
-        <w:ind w:left="5760" w:hanging="360"/>
-      </w:pPr>
-      <w:rPr>
-        <w:rFonts w:ascii="Courier New" w:hAnsi="Courier New" w:cs="Courier New" w:hint="default"/>
-      </w:rPr>
-    </w:lvl>
-    <w:lvl w:ilvl="8">
-      <w:start w:val="1"/>
-      <w:numFmt w:val="bullet"/>
-      <w:lvlText w:val=""/>
-      <w:lvlJc w:val="left"/>
-      <w:pPr>
-        <w:ind w:left="6480" w:hanging="360"/>
-      </w:pPr>
-      <w:rPr>
-        <w:rFonts w:ascii="Wingdings" w:hAnsi="Wingdings" w:hint="default"/>
-      </w:rPr>
-    </w:lvl>
-  </w:abstractNum>
-  <w:abstractNum w:abstractNumId="9" w15:restartNumberingAfterBreak="0">
-    <w:nsid w:val="136F4D2E"/>
-    <w:multiLevelType w:val="multilevel"/>
-    <w:tmpl w:val="136F4D2E"/>
-    <w:lvl w:ilvl="0">
-      <w:numFmt w:val="bullet"/>
-      <w:lvlText w:val="-"/>
-      <w:lvlJc w:val="left"/>
-      <w:pPr>
-        <w:ind w:left="720" w:hanging="360"/>
-      </w:pPr>
-      <w:rPr>
-        <w:rFonts w:ascii="Arial" w:eastAsia="Calibri" w:hAnsi="Arial" w:cs="Arial" w:hint="default"/>
-        <w:color w:val="222222"/>
-      </w:rPr>
-    </w:lvl>
-    <w:lvl w:ilvl="1">
-      <w:start w:val="1"/>
-      <w:numFmt w:val="bullet"/>
-      <w:lvlText w:val="o"/>
-      <w:lvlJc w:val="left"/>
-      <w:pPr>
-        <w:ind w:left="1440" w:hanging="360"/>
-      </w:pPr>
-      <w:rPr>
-        <w:rFonts w:ascii="Courier New" w:hAnsi="Courier New" w:cs="Courier New" w:hint="default"/>
-      </w:rPr>
-    </w:lvl>
-    <w:lvl w:ilvl="2">
-      <w:start w:val="1"/>
-      <w:numFmt w:val="bullet"/>
-      <w:lvlText w:val=""/>
-      <w:lvlJc w:val="left"/>
-      <w:pPr>
-        <w:ind w:left="2160" w:hanging="360"/>
-      </w:pPr>
-      <w:rPr>
-        <w:rFonts w:ascii="Wingdings" w:hAnsi="Wingdings" w:hint="default"/>
-      </w:rPr>
-    </w:lvl>
-    <w:lvl w:ilvl="3">
-      <w:start w:val="1"/>
-      <w:numFmt w:val="bullet"/>
-      <w:lvlText w:val=""/>
-      <w:lvlJc w:val="left"/>
-      <w:pPr>
-        <w:ind w:left="2880" w:hanging="360"/>
-      </w:pPr>
-      <w:rPr>
-        <w:rFonts w:ascii="Symbol" w:hAnsi="Symbol" w:hint="default"/>
-      </w:rPr>
-    </w:lvl>
-    <w:lvl w:ilvl="4">
-      <w:start w:val="1"/>
-      <w:numFmt w:val="bullet"/>
-      <w:lvlText w:val="o"/>
-      <w:lvlJc w:val="left"/>
-      <w:pPr>
-        <w:ind w:left="3600" w:hanging="360"/>
-      </w:pPr>
-      <w:rPr>
-        <w:rFonts w:ascii="Courier New" w:hAnsi="Courier New" w:cs="Courier New" w:hint="default"/>
-      </w:rPr>
-    </w:lvl>
-    <w:lvl w:ilvl="5">
-      <w:start w:val="1"/>
-      <w:numFmt w:val="bullet"/>
-      <w:lvlText w:val=""/>
-      <w:lvlJc w:val="left"/>
-      <w:pPr>
-        <w:ind w:left="4320" w:hanging="360"/>
-      </w:pPr>
-      <w:rPr>
-        <w:rFonts w:ascii="Wingdings" w:hAnsi="Wingdings" w:hint="default"/>
-      </w:rPr>
-    </w:lvl>
-    <w:lvl w:ilvl="6">
-      <w:start w:val="1"/>
-      <w:numFmt w:val="bullet"/>
-      <w:lvlText w:val=""/>
-      <w:lvlJc w:val="left"/>
-      <w:pPr>
-        <w:ind w:left="5040" w:hanging="360"/>
-      </w:pPr>
-      <w:rPr>
-        <w:rFonts w:ascii="Symbol" w:hAnsi="Symbol" w:hint="default"/>
-      </w:rPr>
-    </w:lvl>
-    <w:lvl w:ilvl="7">
-      <w:start w:val="1"/>
-      <w:numFmt w:val="bullet"/>
-      <w:lvlText w:val="o"/>
-      <w:lvlJc w:val="left"/>
-      <w:pPr>
-        <w:ind w:left="5760" w:hanging="360"/>
-      </w:pPr>
-      <w:rPr>
-        <w:rFonts w:ascii="Courier New" w:hAnsi="Courier New" w:cs="Courier New" w:hint="default"/>
-      </w:rPr>
-    </w:lvl>
-    <w:lvl w:ilvl="8">
-      <w:start w:val="1"/>
-      <w:numFmt w:val="bullet"/>
-      <w:lvlText w:val=""/>
-      <w:lvlJc w:val="left"/>
-      <w:pPr>
-        <w:ind w:left="6480" w:hanging="360"/>
-      </w:pPr>
-      <w:rPr>
-        <w:rFonts w:ascii="Wingdings" w:hAnsi="Wingdings" w:hint="default"/>
-      </w:rPr>
-    </w:lvl>
-  </w:abstractNum>
-  <w:abstractNum w:abstractNumId="10" w15:restartNumberingAfterBreak="0">
-    <w:nsid w:val="17166903"/>
-    <w:multiLevelType w:val="multilevel"/>
-    <w:tmpl w:val="17166903"/>
-    <w:lvl w:ilvl="0">
-      <w:start w:val="1"/>
-      <w:numFmt w:val="bullet"/>
-      <w:lvlText w:val="+"/>
-      <w:lvlJc w:val="left"/>
-      <w:pPr>
-        <w:ind w:left="720" w:hanging="360"/>
-      </w:pPr>
-      <w:rPr>
-        <w:rFonts w:ascii="VPS Thai Nguyen Hoa" w:hAnsi="VPS Thai Nguyen Hoa" w:hint="default"/>
-      </w:rPr>
-    </w:lvl>
-    <w:lvl w:ilvl="1">
-      <w:start w:val="1"/>
-      <w:numFmt w:val="bullet"/>
-      <w:lvlText w:val="o"/>
-      <w:lvlJc w:val="left"/>
-      <w:pPr>
-        <w:ind w:left="1440" w:hanging="360"/>
-      </w:pPr>
-      <w:rPr>
-        <w:rFonts w:ascii="Courier New" w:hAnsi="Courier New" w:cs="Courier New" w:hint="default"/>
-      </w:rPr>
-    </w:lvl>
-    <w:lvl w:ilvl="2">
-      <w:start w:val="1"/>
-      <w:numFmt w:val="bullet"/>
-      <w:lvlText w:val=""/>
-      <w:lvlJc w:val="left"/>
-      <w:pPr>
-        <w:ind w:left="2160" w:hanging="360"/>
-      </w:pPr>
-      <w:rPr>
-        <w:rFonts w:ascii="Wingdings" w:hAnsi="Wingdings" w:hint="default"/>
-      </w:rPr>
-    </w:lvl>
-    <w:lvl w:ilvl="3">
-      <w:start w:val="1"/>
-      <w:numFmt w:val="bullet"/>
-      <w:lvlText w:val=""/>
-      <w:lvlJc w:val="left"/>
-      <w:pPr>
-        <w:ind w:left="2880" w:hanging="360"/>
-      </w:pPr>
-      <w:rPr>
-        <w:rFonts w:ascii="Symbol" w:hAnsi="Symbol" w:hint="default"/>
-      </w:rPr>
-    </w:lvl>
-    <w:lvl w:ilvl="4">
-      <w:start w:val="1"/>
-      <w:numFmt w:val="bullet"/>
-      <w:lvlText w:val="o"/>
-      <w:lvlJc w:val="left"/>
-      <w:pPr>
-        <w:ind w:left="3600" w:hanging="360"/>
-      </w:pPr>
-      <w:rPr>
-        <w:rFonts w:ascii="Courier New" w:hAnsi="Courier New" w:cs="Courier New" w:hint="default"/>
-      </w:rPr>
-    </w:lvl>
-    <w:lvl w:ilvl="5">
-      <w:start w:val="1"/>
-      <w:numFmt w:val="bullet"/>
-      <w:lvlText w:val=""/>
-      <w:lvlJc w:val="left"/>
-      <w:pPr>
-        <w:ind w:left="4320" w:hanging="360"/>
-      </w:pPr>
-      <w:rPr>
-        <w:rFonts w:ascii="Wingdings" w:hAnsi="Wingdings" w:hint="default"/>
-      </w:rPr>
-    </w:lvl>
-    <w:lvl w:ilvl="6">
-      <w:start w:val="1"/>
-      <w:numFmt w:val="bullet"/>
-      <w:lvlText w:val=""/>
-      <w:lvlJc w:val="left"/>
-      <w:pPr>
-        <w:ind w:left="5040" w:hanging="360"/>
-      </w:pPr>
-      <w:rPr>
-        <w:rFonts w:ascii="Symbol" w:hAnsi="Symbol" w:hint="default"/>
-      </w:rPr>
-    </w:lvl>
-    <w:lvl w:ilvl="7">
-      <w:start w:val="1"/>
-      <w:numFmt w:val="bullet"/>
-      <w:lvlText w:val="o"/>
-      <w:lvlJc w:val="left"/>
-      <w:pPr>
-        <w:ind w:left="5760" w:hanging="360"/>
-      </w:pPr>
-      <w:rPr>
-        <w:rFonts w:ascii="Courier New" w:hAnsi="Courier New" w:cs="Courier New" w:hint="default"/>
-      </w:rPr>
-    </w:lvl>
-    <w:lvl w:ilvl="8">
-      <w:start w:val="1"/>
-      <w:numFmt w:val="bullet"/>
-      <w:lvlText w:val=""/>
-      <w:lvlJc w:val="left"/>
-      <w:pPr>
-        <w:ind w:left="6480" w:hanging="360"/>
-      </w:pPr>
-      <w:rPr>
-        <w:rFonts w:ascii="Wingdings" w:hAnsi="Wingdings" w:hint="default"/>
-      </w:rPr>
-    </w:lvl>
-  </w:abstractNum>
-  <w:abstractNum w:abstractNumId="11" w15:restartNumberingAfterBreak="0">
-    <w:nsid w:val="1900562F"/>
-    <w:multiLevelType w:val="multilevel"/>
-    <w:tmpl w:val="1900562F"/>
-    <w:lvl w:ilvl="0">
-      <w:start w:val="1"/>
-      <w:numFmt w:val="bullet"/>
-      <w:lvlText w:val=""/>
-      <w:lvlJc w:val="left"/>
-      <w:pPr>
-        <w:ind w:left="720" w:hanging="360"/>
-      </w:pPr>
-      <w:rPr>
-        <w:rFonts w:ascii="Symbol" w:hAnsi="Symbol" w:hint="default"/>
-        <w:color w:val="222222"/>
-      </w:rPr>
-    </w:lvl>
-    <w:lvl w:ilvl="1">
-      <w:start w:val="1"/>
-      <w:numFmt w:val="bullet"/>
-      <w:lvlText w:val="o"/>
-      <w:lvlJc w:val="left"/>
-      <w:pPr>
-        <w:ind w:left="1440" w:hanging="360"/>
-      </w:pPr>
-      <w:rPr>
-        <w:rFonts w:ascii="Courier New" w:hAnsi="Courier New" w:cs="Courier New" w:hint="default"/>
-      </w:rPr>
-    </w:lvl>
-    <w:lvl w:ilvl="2">
-      <w:start w:val="1"/>
-      <w:numFmt w:val="bullet"/>
-      <w:lvlText w:val=""/>
-      <w:lvlJc w:val="left"/>
-      <w:pPr>
-        <w:ind w:left="2160" w:hanging="360"/>
-      </w:pPr>
-      <w:rPr>
-        <w:rFonts w:ascii="Wingdings" w:hAnsi="Wingdings" w:hint="default"/>
-      </w:rPr>
-    </w:lvl>
-    <w:lvl w:ilvl="3">
-      <w:start w:val="1"/>
-      <w:numFmt w:val="bullet"/>
-      <w:lvlText w:val=""/>
-      <w:lvlJc w:val="left"/>
-      <w:pPr>
-        <w:ind w:left="2880" w:hanging="360"/>
-      </w:pPr>
-      <w:rPr>
-        <w:rFonts w:ascii="Symbol" w:hAnsi="Symbol" w:hint="default"/>
-      </w:rPr>
-    </w:lvl>
-    <w:lvl w:ilvl="4">
-      <w:start w:val="1"/>
-      <w:numFmt w:val="bullet"/>
-      <w:lvlText w:val="o"/>
-      <w:lvlJc w:val="left"/>
-      <w:pPr>
-        <w:ind w:left="3600" w:hanging="360"/>
-      </w:pPr>
-      <w:rPr>
-        <w:rFonts w:ascii="Courier New" w:hAnsi="Courier New" w:cs="Courier New" w:hint="default"/>
-      </w:rPr>
-    </w:lvl>
-    <w:lvl w:ilvl="5">
-      <w:start w:val="1"/>
-      <w:numFmt w:val="bullet"/>
-      <w:lvlText w:val=""/>
-      <w:lvlJc w:val="left"/>
-      <w:pPr>
-        <w:ind w:left="4320" w:hanging="360"/>
-      </w:pPr>
-      <w:rPr>
-        <w:rFonts w:ascii="Wingdings" w:hAnsi="Wingdings" w:hint="default"/>
-      </w:rPr>
-    </w:lvl>
-    <w:lvl w:ilvl="6">
-      <w:start w:val="1"/>
-      <w:numFmt w:val="bullet"/>
-      <w:lvlText w:val=""/>
-      <w:lvlJc w:val="left"/>
-      <w:pPr>
-        <w:ind w:left="5040" w:hanging="360"/>
-      </w:pPr>
-      <w:rPr>
-        <w:rFonts w:ascii="Symbol" w:hAnsi="Symbol" w:hint="default"/>
-      </w:rPr>
-    </w:lvl>
-    <w:lvl w:ilvl="7">
-      <w:start w:val="1"/>
-      <w:numFmt w:val="bullet"/>
-      <w:lvlText w:val="o"/>
-      <w:lvlJc w:val="left"/>
-      <w:pPr>
-        <w:ind w:left="5760" w:hanging="360"/>
-      </w:pPr>
-      <w:rPr>
-        <w:rFonts w:ascii="Courier New" w:hAnsi="Courier New" w:cs="Courier New" w:hint="default"/>
-      </w:rPr>
-    </w:lvl>
-    <w:lvl w:ilvl="8">
-      <w:start w:val="1"/>
-      <w:numFmt w:val="bullet"/>
-      <w:lvlText w:val=""/>
-      <w:lvlJc w:val="left"/>
-      <w:pPr>
-        <w:ind w:left="6480" w:hanging="360"/>
-      </w:pPr>
-      <w:rPr>
-        <w:rFonts w:ascii="Wingdings" w:hAnsi="Wingdings" w:hint="default"/>
-      </w:rPr>
-    </w:lvl>
-  </w:abstractNum>
-  <w:abstractNum w:abstractNumId="12" w15:restartNumberingAfterBreak="0">
-    <w:nsid w:val="19836013"/>
-    <w:multiLevelType w:val="multilevel"/>
-    <w:tmpl w:val="19836013"/>
-    <w:lvl w:ilvl="0">
-      <w:start w:val="1"/>
-      <w:numFmt w:val="bullet"/>
-      <w:lvlText w:val=""/>
-      <w:lvlJc w:val="left"/>
-      <w:pPr>
-        <w:ind w:left="720" w:hanging="360"/>
-      </w:pPr>
-      <w:rPr>
-        <w:rFonts w:ascii="Symbol" w:hAnsi="Symbol" w:hint="default"/>
-      </w:rPr>
-    </w:lvl>
-    <w:lvl w:ilvl="1">
-      <w:start w:val="1"/>
-      <w:numFmt w:val="bullet"/>
-      <w:lvlText w:val="o"/>
-      <w:lvlJc w:val="left"/>
-      <w:pPr>
-        <w:ind w:left="1440" w:hanging="360"/>
-      </w:pPr>
-      <w:rPr>
-        <w:rFonts w:ascii="Courier New" w:hAnsi="Courier New" w:cs="Courier New" w:hint="default"/>
-      </w:rPr>
-    </w:lvl>
-    <w:lvl w:ilvl="2">
-      <w:start w:val="1"/>
-      <w:numFmt w:val="bullet"/>
-      <w:lvlText w:val=""/>
-      <w:lvlJc w:val="left"/>
-      <w:pPr>
-        <w:ind w:left="2160" w:hanging="360"/>
-      </w:pPr>
-      <w:rPr>
-        <w:rFonts w:ascii="Wingdings" w:hAnsi="Wingdings" w:hint="default"/>
-      </w:rPr>
-    </w:lvl>
-    <w:lvl w:ilvl="3">
-      <w:start w:val="1"/>
-      <w:numFmt w:val="bullet"/>
-      <w:lvlText w:val=""/>
-      <w:lvlJc w:val="left"/>
-      <w:pPr>
-        <w:ind w:left="2880" w:hanging="360"/>
-      </w:pPr>
-      <w:rPr>
-        <w:rFonts w:ascii="Symbol" w:hAnsi="Symbol" w:hint="default"/>
-      </w:rPr>
-    </w:lvl>
-    <w:lvl w:ilvl="4">
-      <w:start w:val="1"/>
-      <w:numFmt w:val="bullet"/>
-      <w:lvlText w:val="o"/>
-      <w:lvlJc w:val="left"/>
-      <w:pPr>
-        <w:ind w:left="3600" w:hanging="360"/>
-      </w:pPr>
-      <w:rPr>
-        <w:rFonts w:ascii="Courier New" w:hAnsi="Courier New" w:cs="Courier New" w:hint="default"/>
-      </w:rPr>
-    </w:lvl>
-    <w:lvl w:ilvl="5">
-      <w:start w:val="1"/>
-      <w:numFmt w:val="bullet"/>
-      <w:lvlText w:val=""/>
-      <w:lvlJc w:val="left"/>
-      <w:pPr>
-        <w:ind w:left="4320" w:hanging="360"/>
-      </w:pPr>
-      <w:rPr>
-        <w:rFonts w:ascii="Wingdings" w:hAnsi="Wingdings" w:hint="default"/>
-      </w:rPr>
-    </w:lvl>
-    <w:lvl w:ilvl="6">
-      <w:start w:val="1"/>
-      <w:numFmt w:val="bullet"/>
-      <w:lvlText w:val=""/>
-      <w:lvlJc w:val="left"/>
-      <w:pPr>
-        <w:ind w:left="5040" w:hanging="360"/>
-      </w:pPr>
-      <w:rPr>
-        <w:rFonts w:ascii="Symbol" w:hAnsi="Symbol" w:hint="default"/>
-      </w:rPr>
-    </w:lvl>
-    <w:lvl w:ilvl="7">
-      <w:start w:val="1"/>
-      <w:numFmt w:val="bullet"/>
-      <w:lvlText w:val="o"/>
-      <w:lvlJc w:val="left"/>
-      <w:pPr>
-        <w:ind w:left="5760" w:hanging="360"/>
-      </w:pPr>
-      <w:rPr>
-        <w:rFonts w:ascii="Courier New" w:hAnsi="Courier New" w:cs="Courier New" w:hint="default"/>
-      </w:rPr>
-    </w:lvl>
-    <w:lvl w:ilvl="8">
-      <w:start w:val="1"/>
-      <w:numFmt w:val="bullet"/>
-      <w:lvlText w:val=""/>
-      <w:lvlJc w:val="left"/>
-      <w:pPr>
-        <w:ind w:left="6480" w:hanging="360"/>
-      </w:pPr>
-      <w:rPr>
-        <w:rFonts w:ascii="Wingdings" w:hAnsi="Wingdings" w:hint="default"/>
-      </w:rPr>
-    </w:lvl>
-  </w:abstractNum>
-  <w:abstractNum w:abstractNumId="13" w15:restartNumberingAfterBreak="0">
-    <w:nsid w:val="1C3F536E"/>
-    <w:multiLevelType w:val="multilevel"/>
-    <w:tmpl w:val="1C3F536E"/>
-    <w:lvl w:ilvl="0">
-      <w:start w:val="1"/>
-      <w:numFmt w:val="bullet"/>
-      <w:lvlText w:val=""/>
-      <w:lvlJc w:val="left"/>
-      <w:pPr>
-        <w:ind w:left="720" w:hanging="360"/>
-      </w:pPr>
-      <w:rPr>
-        <w:rFonts w:ascii="Symbol" w:hAnsi="Symbol" w:hint="default"/>
-      </w:rPr>
-    </w:lvl>
-    <w:lvl w:ilvl="1">
-      <w:start w:val="1"/>
-      <w:numFmt w:val="bullet"/>
-      <w:lvlText w:val="o"/>
-      <w:lvlJc w:val="left"/>
-      <w:pPr>
-        <w:ind w:left="1440" w:hanging="360"/>
-      </w:pPr>
-      <w:rPr>
-        <w:rFonts w:ascii="Courier New" w:hAnsi="Courier New" w:cs="Courier New" w:hint="default"/>
-      </w:rPr>
-    </w:lvl>
-    <w:lvl w:ilvl="2">
-      <w:start w:val="1"/>
-      <w:numFmt w:val="bullet"/>
-      <w:lvlText w:val=""/>
-      <w:lvlJc w:val="left"/>
-      <w:pPr>
-        <w:ind w:left="2160" w:hanging="360"/>
-      </w:pPr>
-      <w:rPr>
-        <w:rFonts w:ascii="Wingdings" w:hAnsi="Wingdings" w:hint="default"/>
-      </w:rPr>
-    </w:lvl>
-    <w:lvl w:ilvl="3">
-      <w:start w:val="1"/>
-      <w:numFmt w:val="bullet"/>
-      <w:lvlText w:val=""/>
-      <w:lvlJc w:val="left"/>
-      <w:pPr>
-        <w:ind w:left="2880" w:hanging="360"/>
-      </w:pPr>
-      <w:rPr>
-        <w:rFonts w:ascii="Symbol" w:hAnsi="Symbol" w:hint="default"/>
-      </w:rPr>
-    </w:lvl>
-    <w:lvl w:ilvl="4">
-      <w:start w:val="1"/>
-      <w:numFmt w:val="bullet"/>
-      <w:lvlText w:val="o"/>
-      <w:lvlJc w:val="left"/>
-      <w:pPr>
-        <w:ind w:left="3600" w:hanging="360"/>
-      </w:pPr>
-      <w:rPr>
-        <w:rFonts w:ascii="Courier New" w:hAnsi="Courier New" w:cs="Courier New" w:hint="default"/>
-      </w:rPr>
-    </w:lvl>
-    <w:lvl w:ilvl="5">
-      <w:start w:val="1"/>
-      <w:numFmt w:val="bullet"/>
-      <w:lvlText w:val=""/>
-      <w:lvlJc w:val="left"/>
-      <w:pPr>
-        <w:ind w:left="4320" w:hanging="360"/>
-      </w:pPr>
-      <w:rPr>
-        <w:rFonts w:ascii="Wingdings" w:hAnsi="Wingdings" w:hint="default"/>
-      </w:rPr>
-    </w:lvl>
-    <w:lvl w:ilvl="6">
-      <w:start w:val="1"/>
-      <w:numFmt w:val="bullet"/>
-      <w:lvlText w:val=""/>
-      <w:lvlJc w:val="left"/>
-      <w:pPr>
-        <w:ind w:left="5040" w:hanging="360"/>
-      </w:pPr>
-      <w:rPr>
-        <w:rFonts w:ascii="Symbol" w:hAnsi="Symbol" w:hint="default"/>
-      </w:rPr>
-    </w:lvl>
-    <w:lvl w:ilvl="7">
-      <w:start w:val="1"/>
-      <w:numFmt w:val="bullet"/>
-      <w:lvlText w:val="o"/>
-      <w:lvlJc w:val="left"/>
-      <w:pPr>
-        <w:ind w:left="5760" w:hanging="360"/>
-      </w:pPr>
-      <w:rPr>
-        <w:rFonts w:ascii="Courier New" w:hAnsi="Courier New" w:cs="Courier New" w:hint="default"/>
-      </w:rPr>
-    </w:lvl>
-    <w:lvl w:ilvl="8">
-      <w:start w:val="1"/>
-      <w:numFmt w:val="bullet"/>
-      <w:lvlText w:val=""/>
-      <w:lvlJc w:val="left"/>
-      <w:pPr>
-        <w:ind w:left="6480" w:hanging="360"/>
-      </w:pPr>
-      <w:rPr>
-        <w:rFonts w:ascii="Wingdings" w:hAnsi="Wingdings" w:hint="default"/>
-      </w:rPr>
-    </w:lvl>
-  </w:abstractNum>
-  <w:abstractNum w:abstractNumId="14" w15:restartNumberingAfterBreak="0">
-    <w:nsid w:val="1D8F2D6A"/>
-    <w:multiLevelType w:val="multilevel"/>
-    <w:tmpl w:val="1D8F2D6A"/>
-    <w:lvl w:ilvl="0">
-      <w:start w:val="1"/>
-      <w:numFmt w:val="bullet"/>
-      <w:lvlText w:val="+"/>
-      <w:lvlJc w:val="left"/>
-      <w:pPr>
-        <w:ind w:left="720" w:hanging="360"/>
-      </w:pPr>
-      <w:rPr>
-        <w:rFonts w:ascii="VPS Thai Nguyen Hoa" w:hAnsi="VPS Thai Nguyen Hoa" w:hint="default"/>
-      </w:rPr>
-    </w:lvl>
-    <w:lvl w:ilvl="1">
-      <w:start w:val="1"/>
-      <w:numFmt w:val="bullet"/>
-      <w:lvlText w:val="o"/>
-      <w:lvlJc w:val="left"/>
-      <w:pPr>
-        <w:ind w:left="1440" w:hanging="360"/>
-      </w:pPr>
-      <w:rPr>
-        <w:rFonts w:ascii="Courier New" w:hAnsi="Courier New" w:cs="Courier New" w:hint="default"/>
-      </w:rPr>
-    </w:lvl>
-    <w:lvl w:ilvl="2">
-      <w:start w:val="1"/>
-      <w:numFmt w:val="bullet"/>
-      <w:lvlText w:val=""/>
-      <w:lvlJc w:val="left"/>
-      <w:pPr>
-        <w:ind w:left="2160" w:hanging="360"/>
-      </w:pPr>
-      <w:rPr>
-        <w:rFonts w:ascii="Wingdings" w:hAnsi="Wingdings" w:hint="default"/>
-      </w:rPr>
-    </w:lvl>
-    <w:lvl w:ilvl="3">
-      <w:start w:val="1"/>
-      <w:numFmt w:val="bullet"/>
-      <w:lvlText w:val=""/>
-      <w:lvlJc w:val="left"/>
-      <w:pPr>
-        <w:ind w:left="2880" w:hanging="360"/>
-      </w:pPr>
-      <w:rPr>
-        <w:rFonts w:ascii="Symbol" w:hAnsi="Symbol" w:hint="default"/>
-      </w:rPr>
-    </w:lvl>
-    <w:lvl w:ilvl="4">
-      <w:start w:val="1"/>
-      <w:numFmt w:val="bullet"/>
-      <w:lvlText w:val="o"/>
-      <w:lvlJc w:val="left"/>
-      <w:pPr>
-        <w:ind w:left="3600" w:hanging="360"/>
-      </w:pPr>
-      <w:rPr>
-        <w:rFonts w:ascii="Courier New" w:hAnsi="Courier New" w:cs="Courier New" w:hint="default"/>
-      </w:rPr>
-    </w:lvl>
-    <w:lvl w:ilvl="5">
-      <w:start w:val="1"/>
-      <w:numFmt w:val="bullet"/>
-      <w:lvlText w:val=""/>
-      <w:lvlJc w:val="left"/>
-      <w:pPr>
-        <w:ind w:left="4320" w:hanging="360"/>
-      </w:pPr>
-      <w:rPr>
-        <w:rFonts w:ascii="Wingdings" w:hAnsi="Wingdings" w:hint="default"/>
-      </w:rPr>
-    </w:lvl>
-    <w:lvl w:ilvl="6">
-      <w:start w:val="1"/>
-      <w:numFmt w:val="bullet"/>
-      <w:lvlText w:val=""/>
-      <w:lvlJc w:val="left"/>
-      <w:pPr>
-        <w:ind w:left="5040" w:hanging="360"/>
-      </w:pPr>
-      <w:rPr>
-        <w:rFonts w:ascii="Symbol" w:hAnsi="Symbol" w:hint="default"/>
-      </w:rPr>
-    </w:lvl>
-    <w:lvl w:ilvl="7">
-      <w:start w:val="1"/>
-      <w:numFmt w:val="bullet"/>
-      <w:lvlText w:val="o"/>
-      <w:lvlJc w:val="left"/>
-      <w:pPr>
-        <w:ind w:left="5760" w:hanging="360"/>
-      </w:pPr>
-      <w:rPr>
-        <w:rFonts w:ascii="Courier New" w:hAnsi="Courier New" w:cs="Courier New" w:hint="default"/>
-      </w:rPr>
-    </w:lvl>
-    <w:lvl w:ilvl="8">
-      <w:start w:val="1"/>
-      <w:numFmt w:val="bullet"/>
-      <w:lvlText w:val=""/>
-      <w:lvlJc w:val="left"/>
-      <w:pPr>
-        <w:ind w:left="6480" w:hanging="360"/>
-      </w:pPr>
-      <w:rPr>
-        <w:rFonts w:ascii="Wingdings" w:hAnsi="Wingdings" w:hint="default"/>
-      </w:rPr>
-    </w:lvl>
-  </w:abstractNum>
-  <w:abstractNum w:abstractNumId="15" w15:restartNumberingAfterBreak="0">
-    <w:nsid w:val="1DCC5FC6"/>
-    <w:multiLevelType w:val="multilevel"/>
-    <w:tmpl w:val="1DCC5FC6"/>
-    <w:lvl w:ilvl="0">
-      <w:start w:val="1"/>
-      <w:numFmt w:val="bullet"/>
-      <w:lvlText w:val=""/>
-      <w:lvlJc w:val="left"/>
-      <w:pPr>
-        <w:ind w:left="720" w:hanging="360"/>
-      </w:pPr>
-      <w:rPr>
-        <w:rFonts w:ascii="Symbol" w:hAnsi="Symbol" w:hint="default"/>
-      </w:rPr>
-    </w:lvl>
-    <w:lvl w:ilvl="1">
-      <w:start w:val="1"/>
-      <w:numFmt w:val="bullet"/>
-      <w:lvlText w:val="o"/>
-      <w:lvlJc w:val="left"/>
-      <w:pPr>
-        <w:ind w:left="1440" w:hanging="360"/>
-      </w:pPr>
-      <w:rPr>
-        <w:rFonts w:ascii="Courier New" w:hAnsi="Courier New" w:cs="Courier New" w:hint="default"/>
-      </w:rPr>
-    </w:lvl>
-    <w:lvl w:ilvl="2">
-      <w:start w:val="1"/>
-      <w:numFmt w:val="bullet"/>
-      <w:lvlText w:val=""/>
-      <w:lvlJc w:val="left"/>
-      <w:pPr>
-        <w:ind w:left="2160" w:hanging="360"/>
-      </w:pPr>
-      <w:rPr>
-        <w:rFonts w:ascii="Wingdings" w:hAnsi="Wingdings" w:hint="default"/>
-      </w:rPr>
-    </w:lvl>
-    <w:lvl w:ilvl="3">
-      <w:start w:val="1"/>
-      <w:numFmt w:val="bullet"/>
-      <w:lvlText w:val=""/>
-      <w:lvlJc w:val="left"/>
-      <w:pPr>
-        <w:ind w:left="2880" w:hanging="360"/>
-      </w:pPr>
-      <w:rPr>
-        <w:rFonts w:ascii="Symbol" w:hAnsi="Symbol" w:hint="default"/>
-      </w:rPr>
-    </w:lvl>
-    <w:lvl w:ilvl="4">
-      <w:start w:val="1"/>
-      <w:numFmt w:val="bullet"/>
-      <w:lvlText w:val="o"/>
-      <w:lvlJc w:val="left"/>
-      <w:pPr>
-        <w:ind w:left="3600" w:hanging="360"/>
-      </w:pPr>
-      <w:rPr>
-        <w:rFonts w:ascii="Courier New" w:hAnsi="Courier New" w:cs="Courier New" w:hint="default"/>
-      </w:rPr>
-    </w:lvl>
-    <w:lvl w:ilvl="5">
-      <w:start w:val="1"/>
-      <w:numFmt w:val="bullet"/>
-      <w:lvlText w:val=""/>
-      <w:lvlJc w:val="left"/>
-      <w:pPr>
-        <w:ind w:left="4320" w:hanging="360"/>
-      </w:pPr>
-      <w:rPr>
-        <w:rFonts w:ascii="Wingdings" w:hAnsi="Wingdings" w:hint="default"/>
-      </w:rPr>
-    </w:lvl>
-    <w:lvl w:ilvl="6">
-      <w:start w:val="1"/>
-      <w:numFmt w:val="bullet"/>
-      <w:lvlText w:val=""/>
-      <w:lvlJc w:val="left"/>
-      <w:pPr>
-        <w:ind w:left="5040" w:hanging="360"/>
-      </w:pPr>
-      <w:rPr>
-        <w:rFonts w:ascii="Symbol" w:hAnsi="Symbol" w:hint="default"/>
-      </w:rPr>
-    </w:lvl>
-    <w:lvl w:ilvl="7">
-      <w:start w:val="1"/>
-      <w:numFmt w:val="bullet"/>
-      <w:lvlText w:val="o"/>
-      <w:lvlJc w:val="left"/>
-      <w:pPr>
-        <w:ind w:left="5760" w:hanging="360"/>
-      </w:pPr>
-      <w:rPr>
-        <w:rFonts w:ascii="Courier New" w:hAnsi="Courier New" w:cs="Courier New" w:hint="default"/>
-      </w:rPr>
-    </w:lvl>
-    <w:lvl w:ilvl="8">
-      <w:start w:val="1"/>
-      <w:numFmt w:val="bullet"/>
-      <w:lvlText w:val=""/>
-      <w:lvlJc w:val="left"/>
-      <w:pPr>
-        <w:ind w:left="6480" w:hanging="360"/>
-      </w:pPr>
-      <w:rPr>
-        <w:rFonts w:ascii="Wingdings" w:hAnsi="Wingdings" w:hint="default"/>
-      </w:rPr>
-    </w:lvl>
-  </w:abstractNum>
-  <w:abstractNum w:abstractNumId="16" w15:restartNumberingAfterBreak="0">
-    <w:nsid w:val="203A0456"/>
-    <w:multiLevelType w:val="multilevel"/>
-    <w:tmpl w:val="203A0456"/>
-    <w:lvl w:ilvl="0">
-      <w:start w:val="1"/>
-      <w:numFmt w:val="bullet"/>
-      <w:lvlText w:val="*"/>
-      <w:lvlJc w:val="left"/>
-      <w:pPr>
-        <w:ind w:left="720" w:hanging="360"/>
-      </w:pPr>
-      <w:rPr>
-        <w:rFonts w:ascii="VPS Yen Bai Hoa" w:hAnsi="VPS Yen Bai Hoa" w:hint="default"/>
-        <w:b/>
-        <w:sz w:val="28"/>
-      </w:rPr>
-    </w:lvl>
-    <w:lvl w:ilvl="1">
-      <w:start w:val="1"/>
-      <w:numFmt w:val="bullet"/>
-      <w:lvlText w:val="o"/>
-      <w:lvlJc w:val="left"/>
-      <w:pPr>
-        <w:ind w:left="1440" w:hanging="360"/>
-      </w:pPr>
-      <w:rPr>
-        <w:rFonts w:ascii="Courier New" w:hAnsi="Courier New" w:cs="Courier New" w:hint="default"/>
-      </w:rPr>
-    </w:lvl>
-    <w:lvl w:ilvl="2">
-      <w:start w:val="1"/>
-      <w:numFmt w:val="bullet"/>
-      <w:lvlText w:val=""/>
-      <w:lvlJc w:val="left"/>
-      <w:pPr>
-        <w:ind w:left="2160" w:hanging="360"/>
-      </w:pPr>
-      <w:rPr>
-        <w:rFonts w:ascii="Wingdings" w:hAnsi="Wingdings" w:hint="default"/>
-      </w:rPr>
-    </w:lvl>
-    <w:lvl w:ilvl="3">
-      <w:start w:val="1"/>
-      <w:numFmt w:val="bullet"/>
-      <w:lvlText w:val=""/>
-      <w:lvlJc w:val="left"/>
-      <w:pPr>
-        <w:ind w:left="2880" w:hanging="360"/>
-      </w:pPr>
-      <w:rPr>
-        <w:rFonts w:ascii="Symbol" w:hAnsi="Symbol" w:hint="default"/>
-      </w:rPr>
-    </w:lvl>
-    <w:lvl w:ilvl="4">
-      <w:start w:val="1"/>
-      <w:numFmt w:val="bullet"/>
-      <w:lvlText w:val="o"/>
-      <w:lvlJc w:val="left"/>
-      <w:pPr>
-        <w:ind w:left="3600" w:hanging="360"/>
-      </w:pPr>
-      <w:rPr>
-        <w:rFonts w:ascii="Courier New" w:hAnsi="Courier New" w:cs="Courier New" w:hint="default"/>
-      </w:rPr>
-    </w:lvl>
-    <w:lvl w:ilvl="5">
-      <w:start w:val="1"/>
-      <w:numFmt w:val="bullet"/>
-      <w:lvlText w:val=""/>
-      <w:lvlJc w:val="left"/>
-      <w:pPr>
-        <w:ind w:left="4320" w:hanging="360"/>
-      </w:pPr>
-      <w:rPr>
-        <w:rFonts w:ascii="Wingdings" w:hAnsi="Wingdings" w:hint="default"/>
-      </w:rPr>
-    </w:lvl>
-    <w:lvl w:ilvl="6">
-      <w:start w:val="1"/>
-      <w:numFmt w:val="bullet"/>
-      <w:lvlText w:val=""/>
-      <w:lvlJc w:val="left"/>
-      <w:pPr>
-        <w:ind w:left="5040" w:hanging="360"/>
-      </w:pPr>
-      <w:rPr>
-        <w:rFonts w:ascii="Symbol" w:hAnsi="Symbol" w:hint="default"/>
-      </w:rPr>
-    </w:lvl>
-    <w:lvl w:ilvl="7">
-      <w:start w:val="1"/>
-      <w:numFmt w:val="bullet"/>
-      <w:lvlText w:val="o"/>
-      <w:lvlJc w:val="left"/>
-      <w:pPr>
-        <w:ind w:left="5760" w:hanging="360"/>
-      </w:pPr>
-      <w:rPr>
-        <w:rFonts w:ascii="Courier New" w:hAnsi="Courier New" w:cs="Courier New" w:hint="default"/>
-      </w:rPr>
-    </w:lvl>
-    <w:lvl w:ilvl="8">
-      <w:start w:val="1"/>
-      <w:numFmt w:val="bullet"/>
-      <w:lvlText w:val=""/>
-      <w:lvlJc w:val="left"/>
-      <w:pPr>
-        <w:ind w:left="6480" w:hanging="360"/>
-      </w:pPr>
-      <w:rPr>
-        <w:rFonts w:ascii="Wingdings" w:hAnsi="Wingdings" w:hint="default"/>
-      </w:rPr>
-    </w:lvl>
-  </w:abstractNum>
-  <w:abstractNum w:abstractNumId="17" w15:restartNumberingAfterBreak="0">
-    <w:nsid w:val="203D6A78"/>
-    <w:multiLevelType w:val="multilevel"/>
-    <w:tmpl w:val="203D6A78"/>
-    <w:lvl w:ilvl="0">
-      <w:start w:val="1"/>
-      <w:numFmt w:val="bullet"/>
-      <w:lvlText w:val="+"/>
-      <w:lvlJc w:val="left"/>
-      <w:pPr>
-        <w:ind w:left="360" w:hanging="360"/>
-      </w:pPr>
-      <w:rPr>
-        <w:rFonts w:ascii="VPS Thai Nguyen Hoa" w:hAnsi="VPS Thai Nguyen Hoa" w:hint="default"/>
-      </w:rPr>
-    </w:lvl>
-    <w:lvl w:ilvl="1">
-      <w:start w:val="1"/>
-      <w:numFmt w:val="bullet"/>
-      <w:lvlText w:val="o"/>
-      <w:lvlJc w:val="left"/>
-      <w:pPr>
-        <w:ind w:left="1080" w:hanging="360"/>
-      </w:pPr>
-      <w:rPr>
-        <w:rFonts w:ascii="Courier New" w:hAnsi="Courier New" w:cs="Courier New" w:hint="default"/>
-      </w:rPr>
-    </w:lvl>
-    <w:lvl w:ilvl="2">
-      <w:start w:val="1"/>
-      <w:numFmt w:val="bullet"/>
-      <w:lvlText w:val=""/>
-      <w:lvlJc w:val="left"/>
-      <w:pPr>
-        <w:ind w:left="1800" w:hanging="360"/>
-      </w:pPr>
-      <w:rPr>
-        <w:rFonts w:ascii="Wingdings" w:hAnsi="Wingdings" w:hint="default"/>
-      </w:rPr>
-    </w:lvl>
-    <w:lvl w:ilvl="3">
-      <w:start w:val="1"/>
-      <w:numFmt w:val="bullet"/>
-      <w:lvlText w:val=""/>
-      <w:lvlJc w:val="left"/>
-      <w:pPr>
-        <w:ind w:left="2520" w:hanging="360"/>
-      </w:pPr>
-      <w:rPr>
-        <w:rFonts w:ascii="Symbol" w:hAnsi="Symbol" w:hint="default"/>
-      </w:rPr>
-    </w:lvl>
-    <w:lvl w:ilvl="4">
-      <w:start w:val="1"/>
-      <w:numFmt w:val="bullet"/>
-      <w:lvlText w:val="o"/>
-      <w:lvlJc w:val="left"/>
-      <w:pPr>
-        <w:ind w:left="3240" w:hanging="360"/>
-      </w:pPr>
-      <w:rPr>
-        <w:rFonts w:ascii="Courier New" w:hAnsi="Courier New" w:cs="Courier New" w:hint="default"/>
-      </w:rPr>
-    </w:lvl>
-    <w:lvl w:ilvl="5">
-      <w:start w:val="1"/>
-      <w:numFmt w:val="bullet"/>
-      <w:lvlText w:val=""/>
-      <w:lvlJc w:val="left"/>
-      <w:pPr>
-        <w:ind w:left="3960" w:hanging="360"/>
-      </w:pPr>
-      <w:rPr>
-        <w:rFonts w:ascii="Wingdings" w:hAnsi="Wingdings" w:hint="default"/>
-      </w:rPr>
-    </w:lvl>
-    <w:lvl w:ilvl="6">
-      <w:start w:val="1"/>
-      <w:numFmt w:val="bullet"/>
-      <w:lvlText w:val=""/>
-      <w:lvlJc w:val="left"/>
-      <w:pPr>
-        <w:ind w:left="4680" w:hanging="360"/>
-      </w:pPr>
-      <w:rPr>
-        <w:rFonts w:ascii="Symbol" w:hAnsi="Symbol" w:hint="default"/>
-      </w:rPr>
-    </w:lvl>
-    <w:lvl w:ilvl="7">
-      <w:start w:val="1"/>
-      <w:numFmt w:val="bullet"/>
-      <w:lvlText w:val="o"/>
-      <w:lvlJc w:val="left"/>
-      <w:pPr>
-        <w:ind w:left="5400" w:hanging="360"/>
-      </w:pPr>
-      <w:rPr>
-        <w:rFonts w:ascii="Courier New" w:hAnsi="Courier New" w:cs="Courier New" w:hint="default"/>
-      </w:rPr>
-    </w:lvl>
-    <w:lvl w:ilvl="8">
-      <w:start w:val="1"/>
-      <w:numFmt w:val="bullet"/>
-      <w:lvlText w:val=""/>
-      <w:lvlJc w:val="left"/>
-      <w:pPr>
-        <w:ind w:left="6120" w:hanging="360"/>
-      </w:pPr>
-      <w:rPr>
-        <w:rFonts w:ascii="Wingdings" w:hAnsi="Wingdings" w:hint="default"/>
-      </w:rPr>
-    </w:lvl>
-  </w:abstractNum>
-  <w:abstractNum w:abstractNumId="18" w15:restartNumberingAfterBreak="0">
-    <w:nsid w:val="20786357"/>
-    <w:multiLevelType w:val="multilevel"/>
-    <w:tmpl w:val="20786357"/>
-    <w:lvl w:ilvl="0">
-      <w:numFmt w:val="bullet"/>
-      <w:lvlText w:val="-"/>
-      <w:lvlJc w:val="left"/>
-      <w:pPr>
-        <w:ind w:left="720" w:hanging="360"/>
-      </w:pPr>
-      <w:rPr>
-        <w:rFonts w:ascii="Arial" w:eastAsia="Calibri" w:hAnsi="Arial" w:cs="Arial" w:hint="default"/>
-        <w:color w:val="222222"/>
-      </w:rPr>
-    </w:lvl>
-    <w:lvl w:ilvl="1">
-      <w:start w:val="1"/>
-      <w:numFmt w:val="bullet"/>
-      <w:lvlText w:val="o"/>
-      <w:lvlJc w:val="left"/>
-      <w:pPr>
-        <w:ind w:left="1440" w:hanging="360"/>
-      </w:pPr>
-      <w:rPr>
-        <w:rFonts w:ascii="Courier New" w:hAnsi="Courier New" w:cs="Courier New" w:hint="default"/>
-      </w:rPr>
-    </w:lvl>
-    <w:lvl w:ilvl="2">
-      <w:start w:val="1"/>
-      <w:numFmt w:val="bullet"/>
-      <w:lvlText w:val=""/>
-      <w:lvlJc w:val="left"/>
-      <w:pPr>
-        <w:ind w:left="2160" w:hanging="360"/>
-      </w:pPr>
-      <w:rPr>
-        <w:rFonts w:ascii="Wingdings" w:hAnsi="Wingdings" w:hint="default"/>
-      </w:rPr>
-    </w:lvl>
-    <w:lvl w:ilvl="3">
-      <w:start w:val="1"/>
-      <w:numFmt w:val="bullet"/>
-      <w:lvlText w:val=""/>
-      <w:lvlJc w:val="left"/>
-      <w:pPr>
-        <w:ind w:left="2880" w:hanging="360"/>
-      </w:pPr>
-      <w:rPr>
-        <w:rFonts w:ascii="Symbol" w:hAnsi="Symbol" w:hint="default"/>
-      </w:rPr>
-    </w:lvl>
-    <w:lvl w:ilvl="4">
-      <w:start w:val="1"/>
-      <w:numFmt w:val="bullet"/>
-      <w:lvlText w:val="o"/>
-      <w:lvlJc w:val="left"/>
-      <w:pPr>
-        <w:ind w:left="3600" w:hanging="360"/>
-      </w:pPr>
-      <w:rPr>
-        <w:rFonts w:ascii="Courier New" w:hAnsi="Courier New" w:cs="Courier New" w:hint="default"/>
-      </w:rPr>
-    </w:lvl>
-    <w:lvl w:ilvl="5">
-      <w:start w:val="1"/>
-      <w:numFmt w:val="bullet"/>
-      <w:lvlText w:val=""/>
-      <w:lvlJc w:val="left"/>
-      <w:pPr>
-        <w:ind w:left="4320" w:hanging="360"/>
-      </w:pPr>
-      <w:rPr>
-        <w:rFonts w:ascii="Wingdings" w:hAnsi="Wingdings" w:hint="default"/>
-      </w:rPr>
-    </w:lvl>
-    <w:lvl w:ilvl="6">
-      <w:start w:val="1"/>
-      <w:numFmt w:val="bullet"/>
-      <w:lvlText w:val=""/>
-      <w:lvlJc w:val="left"/>
-      <w:pPr>
-        <w:ind w:left="5040" w:hanging="360"/>
-      </w:pPr>
-      <w:rPr>
-        <w:rFonts w:ascii="Symbol" w:hAnsi="Symbol" w:hint="default"/>
-      </w:rPr>
-    </w:lvl>
-    <w:lvl w:ilvl="7">
-      <w:start w:val="1"/>
-      <w:numFmt w:val="bullet"/>
-      <w:lvlText w:val="o"/>
-      <w:lvlJc w:val="left"/>
-      <w:pPr>
-        <w:ind w:left="5760" w:hanging="360"/>
-      </w:pPr>
-      <w:rPr>
-        <w:rFonts w:ascii="Courier New" w:hAnsi="Courier New" w:cs="Courier New" w:hint="default"/>
-      </w:rPr>
-    </w:lvl>
-    <w:lvl w:ilvl="8">
-      <w:start w:val="1"/>
-      <w:numFmt w:val="bullet"/>
-      <w:lvlText w:val=""/>
-      <w:lvlJc w:val="left"/>
-      <w:pPr>
-        <w:ind w:left="6480" w:hanging="360"/>
-      </w:pPr>
-      <w:rPr>
-        <w:rFonts w:ascii="Wingdings" w:hAnsi="Wingdings" w:hint="default"/>
-      </w:rPr>
-    </w:lvl>
-  </w:abstractNum>
-  <w:abstractNum w:abstractNumId="19" w15:restartNumberingAfterBreak="0">
-    <w:nsid w:val="23B34BA5"/>
-    <w:multiLevelType w:val="multilevel"/>
-    <w:tmpl w:val="23B34BA5"/>
-    <w:lvl w:ilvl="0">
-      <w:start w:val="1"/>
-      <w:numFmt w:val="bullet"/>
-      <w:lvlText w:val="+"/>
-      <w:lvlJc w:val="left"/>
-      <w:pPr>
-        <w:ind w:left="720" w:hanging="360"/>
-      </w:pPr>
-      <w:rPr>
-        <w:rFonts w:ascii="VPS Thai Nguyen Hoa" w:hAnsi="VPS Thai Nguyen Hoa" w:hint="default"/>
-      </w:rPr>
-    </w:lvl>
-    <w:lvl w:ilvl="1">
-      <w:start w:val="1"/>
-      <w:numFmt w:val="bullet"/>
-      <w:lvlText w:val="o"/>
-      <w:lvlJc w:val="left"/>
-      <w:pPr>
-        <w:ind w:left="1440" w:hanging="360"/>
-      </w:pPr>
-      <w:rPr>
-        <w:rFonts w:ascii="Courier New" w:hAnsi="Courier New" w:cs="Courier New" w:hint="default"/>
-      </w:rPr>
-    </w:lvl>
-    <w:lvl w:ilvl="2">
-      <w:start w:val="1"/>
-      <w:numFmt w:val="bullet"/>
-      <w:lvlText w:val=""/>
-      <w:lvlJc w:val="left"/>
-      <w:pPr>
-        <w:ind w:left="2160" w:hanging="360"/>
-      </w:pPr>
-      <w:rPr>
-        <w:rFonts w:ascii="Wingdings" w:hAnsi="Wingdings" w:hint="default"/>
-      </w:rPr>
-    </w:lvl>
-    <w:lvl w:ilvl="3">
-      <w:start w:val="1"/>
-      <w:numFmt w:val="bullet"/>
-      <w:lvlText w:val=""/>
-      <w:lvlJc w:val="left"/>
-      <w:pPr>
-        <w:ind w:left="2880" w:hanging="360"/>
-      </w:pPr>
-      <w:rPr>
-        <w:rFonts w:ascii="Symbol" w:hAnsi="Symbol" w:hint="default"/>
-      </w:rPr>
-    </w:lvl>
-    <w:lvl w:ilvl="4">
-      <w:start w:val="1"/>
-      <w:numFmt w:val="bullet"/>
-      <w:lvlText w:val="o"/>
-      <w:lvlJc w:val="left"/>
-      <w:pPr>
-        <w:ind w:left="3600" w:hanging="360"/>
-      </w:pPr>
-      <w:rPr>
-        <w:rFonts w:ascii="Courier New" w:hAnsi="Courier New" w:cs="Courier New" w:hint="default"/>
-      </w:rPr>
-    </w:lvl>
-    <w:lvl w:ilvl="5">
-      <w:start w:val="1"/>
-      <w:numFmt w:val="bullet"/>
-      <w:lvlText w:val=""/>
-      <w:lvlJc w:val="left"/>
-      <w:pPr>
-        <w:ind w:left="4320" w:hanging="360"/>
-      </w:pPr>
-      <w:rPr>
-        <w:rFonts w:ascii="Wingdings" w:hAnsi="Wingdings" w:hint="default"/>
-      </w:rPr>
-    </w:lvl>
-    <w:lvl w:ilvl="6">
-      <w:start w:val="1"/>
-      <w:numFmt w:val="bullet"/>
-      <w:lvlText w:val=""/>
-      <w:lvlJc w:val="left"/>
-      <w:pPr>
-        <w:ind w:left="5040" w:hanging="360"/>
-      </w:pPr>
-      <w:rPr>
-        <w:rFonts w:ascii="Symbol" w:hAnsi="Symbol" w:hint="default"/>
-      </w:rPr>
-    </w:lvl>
-    <w:lvl w:ilvl="7">
-      <w:start w:val="1"/>
-      <w:numFmt w:val="bullet"/>
-      <w:lvlText w:val="o"/>
-      <w:lvlJc w:val="left"/>
-      <w:pPr>
-        <w:ind w:left="5760" w:hanging="360"/>
-      </w:pPr>
-      <w:rPr>
-        <w:rFonts w:ascii="Courier New" w:hAnsi="Courier New" w:cs="Courier New" w:hint="default"/>
-      </w:rPr>
-    </w:lvl>
-    <w:lvl w:ilvl="8">
-      <w:start w:val="1"/>
-      <w:numFmt w:val="bullet"/>
-      <w:lvlText w:val=""/>
-      <w:lvlJc w:val="left"/>
-      <w:pPr>
-        <w:ind w:left="6480" w:hanging="360"/>
-      </w:pPr>
-      <w:rPr>
-        <w:rFonts w:ascii="Wingdings" w:hAnsi="Wingdings" w:hint="default"/>
-      </w:rPr>
-    </w:lvl>
-  </w:abstractNum>
-  <w:abstractNum w:abstractNumId="20" w15:restartNumberingAfterBreak="0">
-    <w:nsid w:val="258B72F6"/>
-    <w:multiLevelType w:val="multilevel"/>
-    <w:tmpl w:val="258B72F6"/>
-    <w:lvl w:ilvl="0">
-      <w:start w:val="1"/>
-      <w:numFmt w:val="bullet"/>
-      <w:lvlText w:val="o"/>
-      <w:lvlJc w:val="left"/>
-      <w:pPr>
-        <w:ind w:left="2280" w:hanging="360"/>
-      </w:pPr>
-      <w:rPr>
-        <w:rFonts w:ascii="Courier New" w:hAnsi="Courier New" w:cs="Courier New" w:hint="default"/>
-      </w:rPr>
-    </w:lvl>
-    <w:lvl w:ilvl="1">
-      <w:start w:val="1"/>
-      <w:numFmt w:val="bullet"/>
-      <w:lvlText w:val="o"/>
-      <w:lvlJc w:val="left"/>
-      <w:pPr>
-        <w:ind w:left="3000" w:hanging="360"/>
-      </w:pPr>
-      <w:rPr>
-        <w:rFonts w:ascii="Courier New" w:hAnsi="Courier New" w:cs="Courier New" w:hint="default"/>
-      </w:rPr>
-    </w:lvl>
-    <w:lvl w:ilvl="2">
-      <w:start w:val="1"/>
-      <w:numFmt w:val="bullet"/>
-      <w:lvlText w:val=""/>
-      <w:lvlJc w:val="left"/>
-      <w:pPr>
-        <w:ind w:left="3720" w:hanging="360"/>
-      </w:pPr>
-      <w:rPr>
-        <w:rFonts w:ascii="Wingdings" w:hAnsi="Wingdings" w:hint="default"/>
-      </w:rPr>
-    </w:lvl>
-    <w:lvl w:ilvl="3">
-      <w:start w:val="1"/>
-      <w:numFmt w:val="bullet"/>
-      <w:lvlText w:val=""/>
-      <w:lvlJc w:val="left"/>
-      <w:pPr>
-        <w:ind w:left="4440" w:hanging="360"/>
-      </w:pPr>
-      <w:rPr>
-        <w:rFonts w:ascii="Symbol" w:hAnsi="Symbol" w:hint="default"/>
-      </w:rPr>
-    </w:lvl>
-    <w:lvl w:ilvl="4">
-      <w:start w:val="1"/>
-      <w:numFmt w:val="bullet"/>
-      <w:lvlText w:val="o"/>
-      <w:lvlJc w:val="left"/>
-      <w:pPr>
-        <w:ind w:left="5160" w:hanging="360"/>
-      </w:pPr>
-      <w:rPr>
-        <w:rFonts w:ascii="Courier New" w:hAnsi="Courier New" w:cs="Courier New" w:hint="default"/>
-      </w:rPr>
-    </w:lvl>
-    <w:lvl w:ilvl="5">
-      <w:start w:val="1"/>
-      <w:numFmt w:val="bullet"/>
-      <w:lvlText w:val=""/>
-      <w:lvlJc w:val="left"/>
-      <w:pPr>
-        <w:ind w:left="5880" w:hanging="360"/>
-      </w:pPr>
-      <w:rPr>
-        <w:rFonts w:ascii="Wingdings" w:hAnsi="Wingdings" w:hint="default"/>
-      </w:rPr>
-    </w:lvl>
-    <w:lvl w:ilvl="6">
-      <w:start w:val="1"/>
-      <w:numFmt w:val="bullet"/>
-      <w:lvlText w:val=""/>
-      <w:lvlJc w:val="left"/>
-      <w:pPr>
-        <w:ind w:left="6600" w:hanging="360"/>
-      </w:pPr>
-      <w:rPr>
-        <w:rFonts w:ascii="Symbol" w:hAnsi="Symbol" w:hint="default"/>
-      </w:rPr>
-    </w:lvl>
-    <w:lvl w:ilvl="7">
-      <w:start w:val="1"/>
-      <w:numFmt w:val="bullet"/>
-      <w:lvlText w:val="o"/>
-      <w:lvlJc w:val="left"/>
-      <w:pPr>
-        <w:ind w:left="7320" w:hanging="360"/>
-      </w:pPr>
-      <w:rPr>
-        <w:rFonts w:ascii="Courier New" w:hAnsi="Courier New" w:cs="Courier New" w:hint="default"/>
-      </w:rPr>
-    </w:lvl>
-    <w:lvl w:ilvl="8">
-      <w:start w:val="1"/>
-      <w:numFmt w:val="bullet"/>
-      <w:lvlText w:val=""/>
-      <w:lvlJc w:val="left"/>
-      <w:pPr>
-        <w:ind w:left="8040" w:hanging="360"/>
-      </w:pPr>
-      <w:rPr>
-        <w:rFonts w:ascii="Wingdings" w:hAnsi="Wingdings" w:hint="default"/>
-      </w:rPr>
-    </w:lvl>
-  </w:abstractNum>
-  <w:abstractNum w:abstractNumId="21" w15:restartNumberingAfterBreak="0">
-    <w:nsid w:val="25CD68F6"/>
-    <w:multiLevelType w:val="multilevel"/>
-    <w:tmpl w:val="25CD68F6"/>
-    <w:lvl w:ilvl="0">
-      <w:start w:val="1"/>
-      <w:numFmt w:val="bullet"/>
-      <w:lvlText w:val=""/>
-      <w:lvlJc w:val="left"/>
-      <w:pPr>
-        <w:ind w:left="720" w:hanging="360"/>
-      </w:pPr>
-      <w:rPr>
-        <w:rFonts w:ascii="Symbol" w:hAnsi="Symbol" w:hint="default"/>
-      </w:rPr>
-    </w:lvl>
-    <w:lvl w:ilvl="1">
-      <w:start w:val="1"/>
-      <w:numFmt w:val="bullet"/>
-      <w:lvlText w:val="o"/>
-      <w:lvlJc w:val="left"/>
-      <w:pPr>
-        <w:ind w:left="1440" w:hanging="360"/>
-      </w:pPr>
-      <w:rPr>
-        <w:rFonts w:ascii="Courier New" w:hAnsi="Courier New" w:cs="Courier New" w:hint="default"/>
-      </w:rPr>
-    </w:lvl>
-    <w:lvl w:ilvl="2">
-      <w:start w:val="1"/>
-      <w:numFmt w:val="bullet"/>
-      <w:lvlText w:val=""/>
-      <w:lvlJc w:val="left"/>
-      <w:pPr>
-        <w:ind w:left="2160" w:hanging="360"/>
-      </w:pPr>
-      <w:rPr>
-        <w:rFonts w:ascii="Wingdings" w:hAnsi="Wingdings" w:hint="default"/>
-      </w:rPr>
-    </w:lvl>
-    <w:lvl w:ilvl="3">
-      <w:start w:val="1"/>
-      <w:numFmt w:val="bullet"/>
-      <w:lvlText w:val=""/>
-      <w:lvlJc w:val="left"/>
-      <w:pPr>
-        <w:ind w:left="2880" w:hanging="360"/>
-      </w:pPr>
-      <w:rPr>
-        <w:rFonts w:ascii="Symbol" w:hAnsi="Symbol" w:hint="default"/>
-      </w:rPr>
-    </w:lvl>
-    <w:lvl w:ilvl="4">
-      <w:start w:val="1"/>
-      <w:numFmt w:val="bullet"/>
-      <w:lvlText w:val="o"/>
-      <w:lvlJc w:val="left"/>
-      <w:pPr>
-        <w:ind w:left="3600" w:hanging="360"/>
-      </w:pPr>
-      <w:rPr>
-        <w:rFonts w:ascii="Courier New" w:hAnsi="Courier New" w:cs="Courier New" w:hint="default"/>
-      </w:rPr>
-    </w:lvl>
-    <w:lvl w:ilvl="5">
-      <w:start w:val="1"/>
-      <w:numFmt w:val="bullet"/>
-      <w:lvlText w:val=""/>
-      <w:lvlJc w:val="left"/>
-      <w:pPr>
-        <w:ind w:left="4320" w:hanging="360"/>
-      </w:pPr>
-      <w:rPr>
-        <w:rFonts w:ascii="Wingdings" w:hAnsi="Wingdings" w:hint="default"/>
-      </w:rPr>
-    </w:lvl>
-    <w:lvl w:ilvl="6">
-      <w:start w:val="1"/>
-      <w:numFmt w:val="bullet"/>
-      <w:lvlText w:val=""/>
-      <w:lvlJc w:val="left"/>
-      <w:pPr>
-        <w:ind w:left="5040" w:hanging="360"/>
-      </w:pPr>
-      <w:rPr>
-        <w:rFonts w:ascii="Symbol" w:hAnsi="Symbol" w:hint="default"/>
-      </w:rPr>
-    </w:lvl>
-    <w:lvl w:ilvl="7">
-      <w:start w:val="1"/>
-      <w:numFmt w:val="bullet"/>
-      <w:lvlText w:val="o"/>
-      <w:lvlJc w:val="left"/>
-      <w:pPr>
-        <w:ind w:left="5760" w:hanging="360"/>
-      </w:pPr>
-      <w:rPr>
-        <w:rFonts w:ascii="Courier New" w:hAnsi="Courier New" w:cs="Courier New" w:hint="default"/>
-      </w:rPr>
-    </w:lvl>
-    <w:lvl w:ilvl="8">
-      <w:start w:val="1"/>
-      <w:numFmt w:val="bullet"/>
-      <w:lvlText w:val=""/>
-      <w:lvlJc w:val="left"/>
-      <w:pPr>
-        <w:ind w:left="6480" w:hanging="360"/>
-      </w:pPr>
-      <w:rPr>
-        <w:rFonts w:ascii="Wingdings" w:hAnsi="Wingdings" w:hint="default"/>
-      </w:rPr>
-    </w:lvl>
-  </w:abstractNum>
-  <w:abstractNum w:abstractNumId="22" w15:restartNumberingAfterBreak="0">
-    <w:nsid w:val="2CFA1F6B"/>
-    <w:multiLevelType w:val="multilevel"/>
-    <w:tmpl w:val="2CFA1F6B"/>
-    <w:lvl w:ilvl="0">
-      <w:start w:val="1"/>
-      <w:numFmt w:val="bullet"/>
-      <w:lvlText w:val=""/>
-      <w:lvlJc w:val="left"/>
-      <w:pPr>
-        <w:ind w:left="1440" w:hanging="360"/>
-      </w:pPr>
-      <w:rPr>
-        <w:rFonts w:ascii="Symbol" w:hAnsi="Symbol" w:hint="default"/>
-      </w:rPr>
-    </w:lvl>
-    <w:lvl w:ilvl="1">
-      <w:start w:val="1"/>
-      <w:numFmt w:val="bullet"/>
-      <w:lvlText w:val="o"/>
-      <w:lvlJc w:val="left"/>
-      <w:pPr>
-        <w:ind w:left="2160" w:hanging="360"/>
-      </w:pPr>
-      <w:rPr>
-        <w:rFonts w:ascii="Courier New" w:hAnsi="Courier New" w:cs="Courier New" w:hint="default"/>
-      </w:rPr>
-    </w:lvl>
-    <w:lvl w:ilvl="2">
-      <w:start w:val="1"/>
-      <w:numFmt w:val="bullet"/>
-      <w:lvlText w:val=""/>
-      <w:lvlJc w:val="left"/>
-      <w:pPr>
-        <w:ind w:left="2880" w:hanging="360"/>
-      </w:pPr>
-      <w:rPr>
-        <w:rFonts w:ascii="Wingdings" w:hAnsi="Wingdings" w:hint="default"/>
-      </w:rPr>
-    </w:lvl>
-    <w:lvl w:ilvl="3">
-      <w:start w:val="1"/>
-      <w:numFmt w:val="bullet"/>
-      <w:lvlText w:val=""/>
-      <w:lvlJc w:val="left"/>
-      <w:pPr>
-        <w:ind w:left="3600" w:hanging="360"/>
-      </w:pPr>
-      <w:rPr>
-        <w:rFonts w:ascii="Symbol" w:hAnsi="Symbol" w:hint="default"/>
-      </w:rPr>
-    </w:lvl>
-    <w:lvl w:ilvl="4">
-      <w:start w:val="1"/>
-      <w:numFmt w:val="bullet"/>
-      <w:lvlText w:val="o"/>
-      <w:lvlJc w:val="left"/>
-      <w:pPr>
-        <w:ind w:left="4320" w:hanging="360"/>
-      </w:pPr>
-      <w:rPr>
-        <w:rFonts w:ascii="Courier New" w:hAnsi="Courier New" w:cs="Courier New" w:hint="default"/>
-      </w:rPr>
-    </w:lvl>
-    <w:lvl w:ilvl="5">
-      <w:start w:val="1"/>
-      <w:numFmt w:val="bullet"/>
-      <w:lvlText w:val=""/>
-      <w:lvlJc w:val="left"/>
-      <w:pPr>
-        <w:ind w:left="5040" w:hanging="360"/>
-      </w:pPr>
-      <w:rPr>
-        <w:rFonts w:ascii="Wingdings" w:hAnsi="Wingdings" w:hint="default"/>
-      </w:rPr>
-    </w:lvl>
-    <w:lvl w:ilvl="6">
-      <w:start w:val="1"/>
-      <w:numFmt w:val="bullet"/>
-      <w:lvlText w:val=""/>
-      <w:lvlJc w:val="left"/>
-      <w:pPr>
-        <w:ind w:left="5760" w:hanging="360"/>
-      </w:pPr>
-      <w:rPr>
-        <w:rFonts w:ascii="Symbol" w:hAnsi="Symbol" w:hint="default"/>
-      </w:rPr>
-    </w:lvl>
-    <w:lvl w:ilvl="7">
-      <w:start w:val="1"/>
-      <w:numFmt w:val="bullet"/>
-      <w:lvlText w:val="o"/>
-      <w:lvlJc w:val="left"/>
-      <w:pPr>
-        <w:ind w:left="6480" w:hanging="360"/>
-      </w:pPr>
-      <w:rPr>
-        <w:rFonts w:ascii="Courier New" w:hAnsi="Courier New" w:cs="Courier New" w:hint="default"/>
-      </w:rPr>
-    </w:lvl>
-    <w:lvl w:ilvl="8">
-      <w:start w:val="1"/>
-      <w:numFmt w:val="bullet"/>
-      <w:lvlText w:val=""/>
-      <w:lvlJc w:val="left"/>
-      <w:pPr>
-        <w:ind w:left="7200" w:hanging="360"/>
-      </w:pPr>
-      <w:rPr>
-        <w:rFonts w:ascii="Wingdings" w:hAnsi="Wingdings" w:hint="default"/>
-      </w:rPr>
-    </w:lvl>
-  </w:abstractNum>
-  <w:abstractNum w:abstractNumId="23" w15:restartNumberingAfterBreak="0">
+  <w:abstractNum w:abstractNumId="2" w15:restartNumberingAfterBreak="0">
     <w:nsid w:val="2EF17F8D"/>
     <w:multiLevelType w:val="hybridMultilevel"/>
     <w:tmpl w:val="3B82603C"/>
@@ -10255,120 +8400,120 @@
       </w:rPr>
     </w:lvl>
   </w:abstractNum>
-  <w:abstractNum w:abstractNumId="24" w15:restartNumberingAfterBreak="0">
-    <w:nsid w:val="308D3E58"/>
-    <w:multiLevelType w:val="multilevel"/>
-    <w:tmpl w:val="308D3E58"/>
-    <w:lvl w:ilvl="0">
+  <w:abstractNum w:abstractNumId="3" w15:restartNumberingAfterBreak="0">
+    <w:nsid w:val="313F09D1"/>
+    <w:multiLevelType w:val="hybridMultilevel"/>
+    <w:tmpl w:val="4C5A6D6E"/>
+    <w:lvl w:ilvl="0" w:tplc="04090001">
       <w:start w:val="1"/>
       <w:numFmt w:val="bullet"/>
-      <w:lvlText w:val="*"/>
+      <w:lvlText w:val=""/>
       <w:lvlJc w:val="left"/>
       <w:pPr>
-        <w:ind w:left="720" w:hanging="360"/>
-      </w:pPr>
-      <w:rPr>
-        <w:rFonts w:ascii="VPS Quang Tri" w:hAnsi="VPS Quang Tri" w:hint="default"/>
+        <w:ind w:left="1440" w:hanging="360"/>
+      </w:pPr>
+      <w:rPr>
+        <w:rFonts w:ascii="Symbol" w:hAnsi="Symbol" w:hint="default"/>
       </w:rPr>
     </w:lvl>
-    <w:lvl w:ilvl="1">
+    <w:lvl w:ilvl="1" w:tplc="04090003" w:tentative="1">
       <w:start w:val="1"/>
       <w:numFmt w:val="bullet"/>
       <w:lvlText w:val="o"/>
       <w:lvlJc w:val="left"/>
       <w:pPr>
-        <w:ind w:left="1440" w:hanging="360"/>
+        <w:ind w:left="2160" w:hanging="360"/>
       </w:pPr>
       <w:rPr>
         <w:rFonts w:ascii="Courier New" w:hAnsi="Courier New" w:cs="Courier New" w:hint="default"/>
       </w:rPr>
     </w:lvl>
-    <w:lvl w:ilvl="2">
+    <w:lvl w:ilvl="2" w:tplc="04090005" w:tentative="1">
       <w:start w:val="1"/>
       <w:numFmt w:val="bullet"/>
       <w:lvlText w:val=""/>
       <w:lvlJc w:val="left"/>
       <w:pPr>
-        <w:ind w:left="2160" w:hanging="360"/>
+        <w:ind w:left="2880" w:hanging="360"/>
       </w:pPr>
       <w:rPr>
         <w:rFonts w:ascii="Wingdings" w:hAnsi="Wingdings" w:hint="default"/>
       </w:rPr>
     </w:lvl>
-    <w:lvl w:ilvl="3">
+    <w:lvl w:ilvl="3" w:tplc="04090001" w:tentative="1">
       <w:start w:val="1"/>
       <w:numFmt w:val="bullet"/>
       <w:lvlText w:val=""/>
       <w:lvlJc w:val="left"/>
       <w:pPr>
-        <w:ind w:left="2880" w:hanging="360"/>
+        <w:ind w:left="3600" w:hanging="360"/>
       </w:pPr>
       <w:rPr>
         <w:rFonts w:ascii="Symbol" w:hAnsi="Symbol" w:hint="default"/>
       </w:rPr>
     </w:lvl>
-    <w:lvl w:ilvl="4">
+    <w:lvl w:ilvl="4" w:tplc="04090003" w:tentative="1">
       <w:start w:val="1"/>
       <w:numFmt w:val="bullet"/>
       <w:lvlText w:val="o"/>
       <w:lvlJc w:val="left"/>
       <w:pPr>
-        <w:ind w:left="3600" w:hanging="360"/>
+        <w:ind w:left="4320" w:hanging="360"/>
       </w:pPr>
       <w:rPr>
         <w:rFonts w:ascii="Courier New" w:hAnsi="Courier New" w:cs="Courier New" w:hint="default"/>
       </w:rPr>
     </w:lvl>
-    <w:lvl w:ilvl="5">
+    <w:lvl w:ilvl="5" w:tplc="04090005" w:tentative="1">
       <w:start w:val="1"/>
       <w:numFmt w:val="bullet"/>
       <w:lvlText w:val=""/>
       <w:lvlJc w:val="left"/>
       <w:pPr>
-        <w:ind w:left="4320" w:hanging="360"/>
+        <w:ind w:left="5040" w:hanging="360"/>
       </w:pPr>
       <w:rPr>
         <w:rFonts w:ascii="Wingdings" w:hAnsi="Wingdings" w:hint="default"/>
       </w:rPr>
     </w:lvl>
-    <w:lvl w:ilvl="6">
+    <w:lvl w:ilvl="6" w:tplc="04090001" w:tentative="1">
       <w:start w:val="1"/>
       <w:numFmt w:val="bullet"/>
       <w:lvlText w:val=""/>
       <w:lvlJc w:val="left"/>
       <w:pPr>
-        <w:ind w:left="5040" w:hanging="360"/>
+        <w:ind w:left="5760" w:hanging="360"/>
       </w:pPr>
       <w:rPr>
         <w:rFonts w:ascii="Symbol" w:hAnsi="Symbol" w:hint="default"/>
       </w:rPr>
     </w:lvl>
-    <w:lvl w:ilvl="7">
+    <w:lvl w:ilvl="7" w:tplc="04090003" w:tentative="1">
       <w:start w:val="1"/>
       <w:numFmt w:val="bullet"/>
       <w:lvlText w:val="o"/>
       <w:lvlJc w:val="left"/>
       <w:pPr>
-        <w:ind w:left="5760" w:hanging="360"/>
+        <w:ind w:left="6480" w:hanging="360"/>
       </w:pPr>
       <w:rPr>
         <w:rFonts w:ascii="Courier New" w:hAnsi="Courier New" w:cs="Courier New" w:hint="default"/>
       </w:rPr>
     </w:lvl>
-    <w:lvl w:ilvl="8">
+    <w:lvl w:ilvl="8" w:tplc="04090005" w:tentative="1">
       <w:start w:val="1"/>
       <w:numFmt w:val="bullet"/>
       <w:lvlText w:val=""/>
       <w:lvlJc w:val="left"/>
       <w:pPr>
-        <w:ind w:left="6480" w:hanging="360"/>
+        <w:ind w:left="7200" w:hanging="360"/>
       </w:pPr>
       <w:rPr>
         <w:rFonts w:ascii="Wingdings" w:hAnsi="Wingdings" w:hint="default"/>
       </w:rPr>
     </w:lvl>
   </w:abstractNum>
-  <w:abstractNum w:abstractNumId="25" w15:restartNumberingAfterBreak="0">
+  <w:abstractNum w:abstractNumId="4" w15:restartNumberingAfterBreak="0">
     <w:nsid w:val="316405B3"/>
     <w:multiLevelType w:val="multilevel"/>
     <w:tmpl w:val="316405B3"/>
@@ -10486,571 +8631,120 @@
       </w:rPr>
     </w:lvl>
   </w:abstractNum>
-  <w:abstractNum w:abstractNumId="26" w15:restartNumberingAfterBreak="0">
-    <w:nsid w:val="321D35A5"/>
-    <w:multiLevelType w:val="multilevel"/>
-    <w:tmpl w:val="321D35A5"/>
-    <w:lvl w:ilvl="0">
+  <w:abstractNum w:abstractNumId="5" w15:restartNumberingAfterBreak="0">
+    <w:nsid w:val="41AD4E9A"/>
+    <w:multiLevelType w:val="hybridMultilevel"/>
+    <w:tmpl w:val="8554562E"/>
+    <w:lvl w:ilvl="0" w:tplc="04090001">
       <w:start w:val="1"/>
       <w:numFmt w:val="bullet"/>
-      <w:lvlText w:val=""/>
+      <w:lvlText w:val=""/>
       <w:lvlJc w:val="left"/>
       <w:pPr>
-        <w:ind w:left="1044" w:hanging="360"/>
+        <w:ind w:left="720" w:hanging="360"/>
       </w:pPr>
       <w:rPr>
         <w:rFonts w:ascii="Symbol" w:hAnsi="Symbol" w:hint="default"/>
       </w:rPr>
     </w:lvl>
-    <w:lvl w:ilvl="1">
+    <w:lvl w:ilvl="1" w:tplc="04090003" w:tentative="1">
       <w:start w:val="1"/>
       <w:numFmt w:val="bullet"/>
       <w:lvlText w:val="o"/>
       <w:lvlJc w:val="left"/>
       <w:pPr>
-        <w:ind w:left="1764" w:hanging="360"/>
+        <w:ind w:left="1440" w:hanging="360"/>
       </w:pPr>
       <w:rPr>
         <w:rFonts w:ascii="Courier New" w:hAnsi="Courier New" w:cs="Courier New" w:hint="default"/>
       </w:rPr>
     </w:lvl>
-    <w:lvl w:ilvl="2">
+    <w:lvl w:ilvl="2" w:tplc="04090005" w:tentative="1">
       <w:start w:val="1"/>
       <w:numFmt w:val="bullet"/>
       <w:lvlText w:val=""/>
       <w:lvlJc w:val="left"/>
       <w:pPr>
-        <w:ind w:left="2484" w:hanging="360"/>
+        <w:ind w:left="2160" w:hanging="360"/>
       </w:pPr>
       <w:rPr>
         <w:rFonts w:ascii="Wingdings" w:hAnsi="Wingdings" w:hint="default"/>
       </w:rPr>
     </w:lvl>
-    <w:lvl w:ilvl="3">
+    <w:lvl w:ilvl="3" w:tplc="04090001" w:tentative="1">
       <w:start w:val="1"/>
       <w:numFmt w:val="bullet"/>
       <w:lvlText w:val=""/>
       <w:lvlJc w:val="left"/>
       <w:pPr>
-        <w:ind w:left="3204" w:hanging="360"/>
+        <w:ind w:left="2880" w:hanging="360"/>
       </w:pPr>
       <w:rPr>
         <w:rFonts w:ascii="Symbol" w:hAnsi="Symbol" w:hint="default"/>
       </w:rPr>
     </w:lvl>
-    <w:lvl w:ilvl="4">
+    <w:lvl w:ilvl="4" w:tplc="04090003" w:tentative="1">
       <w:start w:val="1"/>
       <w:numFmt w:val="bullet"/>
       <w:lvlText w:val="o"/>
       <w:lvlJc w:val="left"/>
       <w:pPr>
-        <w:ind w:left="3924" w:hanging="360"/>
+        <w:ind w:left="3600" w:hanging="360"/>
       </w:pPr>
       <w:rPr>
         <w:rFonts w:ascii="Courier New" w:hAnsi="Courier New" w:cs="Courier New" w:hint="default"/>
       </w:rPr>
     </w:lvl>
-    <w:lvl w:ilvl="5">
+    <w:lvl w:ilvl="5" w:tplc="04090005" w:tentative="1">
       <w:start w:val="1"/>
       <w:numFmt w:val="bullet"/>
       <w:lvlText w:val=""/>
       <w:lvlJc w:val="left"/>
       <w:pPr>
-        <w:ind w:left="4644" w:hanging="360"/>
+        <w:ind w:left="4320" w:hanging="360"/>
       </w:pPr>
       <w:rPr>
         <w:rFonts w:ascii="Wingdings" w:hAnsi="Wingdings" w:hint="default"/>
       </w:rPr>
     </w:lvl>
-    <w:lvl w:ilvl="6">
+    <w:lvl w:ilvl="6" w:tplc="04090001" w:tentative="1">
       <w:start w:val="1"/>
       <w:numFmt w:val="bullet"/>
       <w:lvlText w:val=""/>
       <w:lvlJc w:val="left"/>
       <w:pPr>
-        <w:ind w:left="5364" w:hanging="360"/>
+        <w:ind w:left="5040" w:hanging="360"/>
       </w:pPr>
       <w:rPr>
         <w:rFonts w:ascii="Symbol" w:hAnsi="Symbol" w:hint="default"/>
       </w:rPr>
     </w:lvl>
-    <w:lvl w:ilvl="7">
+    <w:lvl w:ilvl="7" w:tplc="04090003" w:tentative="1">
       <w:start w:val="1"/>
       <w:numFmt w:val="bullet"/>
       <w:lvlText w:val="o"/>
       <w:lvlJc w:val="left"/>
       <w:pPr>
-        <w:ind w:left="6084" w:hanging="360"/>
+        <w:ind w:left="5760" w:hanging="360"/>
       </w:pPr>
       <w:rPr>
         <w:rFonts w:ascii="Courier New" w:hAnsi="Courier New" w:cs="Courier New" w:hint="default"/>
       </w:rPr>
     </w:lvl>
-    <w:lvl w:ilvl="8">
+    <w:lvl w:ilvl="8" w:tplc="04090005" w:tentative="1">
       <w:start w:val="1"/>
       <w:numFmt w:val="bullet"/>
       <w:lvlText w:val=""/>
       <w:lvlJc w:val="left"/>
       <w:pPr>
-        <w:ind w:left="6804" w:hanging="360"/>
+        <w:ind w:left="6480" w:hanging="360"/>
       </w:pPr>
       <w:rPr>
         <w:rFonts w:ascii="Wingdings" w:hAnsi="Wingdings" w:hint="default"/>
       </w:rPr>
     </w:lvl>
   </w:abstractNum>
-  <w:abstractNum w:abstractNumId="27" w15:restartNumberingAfterBreak="0">
-    <w:nsid w:val="33BC5F61"/>
-    <w:multiLevelType w:val="multilevel"/>
-    <w:tmpl w:val="33BC5F61"/>
-    <w:lvl w:ilvl="0">
-      <w:start w:val="1"/>
-      <w:numFmt w:val="bullet"/>
-      <w:lvlText w:val=""/>
-      <w:lvlJc w:val="left"/>
-      <w:pPr>
-        <w:ind w:left="1044" w:hanging="360"/>
-      </w:pPr>
-      <w:rPr>
-        <w:rFonts w:ascii="Symbol" w:hAnsi="Symbol" w:hint="default"/>
-      </w:rPr>
-    </w:lvl>
-    <w:lvl w:ilvl="1">
-      <w:start w:val="1"/>
-      <w:numFmt w:val="bullet"/>
-      <w:lvlText w:val="o"/>
-      <w:lvlJc w:val="left"/>
-      <w:pPr>
-        <w:ind w:left="1764" w:hanging="360"/>
-      </w:pPr>
-      <w:rPr>
-        <w:rFonts w:ascii="Courier New" w:hAnsi="Courier New" w:cs="Courier New" w:hint="default"/>
-      </w:rPr>
-    </w:lvl>
-    <w:lvl w:ilvl="2">
-      <w:start w:val="1"/>
-      <w:numFmt w:val="bullet"/>
-      <w:lvlText w:val=""/>
-      <w:lvlJc w:val="left"/>
-      <w:pPr>
-        <w:ind w:left="2484" w:hanging="360"/>
-      </w:pPr>
-      <w:rPr>
-        <w:rFonts w:ascii="Wingdings" w:hAnsi="Wingdings" w:hint="default"/>
-      </w:rPr>
-    </w:lvl>
-    <w:lvl w:ilvl="3">
-      <w:start w:val="1"/>
-      <w:numFmt w:val="bullet"/>
-      <w:lvlText w:val=""/>
-      <w:lvlJc w:val="left"/>
-      <w:pPr>
-        <w:ind w:left="3204" w:hanging="360"/>
-      </w:pPr>
-      <w:rPr>
-        <w:rFonts w:ascii="Symbol" w:hAnsi="Symbol" w:hint="default"/>
-      </w:rPr>
-    </w:lvl>
-    <w:lvl w:ilvl="4">
-      <w:start w:val="1"/>
-      <w:numFmt w:val="bullet"/>
-      <w:lvlText w:val="o"/>
-      <w:lvlJc w:val="left"/>
-      <w:pPr>
-        <w:ind w:left="3924" w:hanging="360"/>
-      </w:pPr>
-      <w:rPr>
-        <w:rFonts w:ascii="Courier New" w:hAnsi="Courier New" w:cs="Courier New" w:hint="default"/>
-      </w:rPr>
-    </w:lvl>
-    <w:lvl w:ilvl="5">
-      <w:start w:val="1"/>
-      <w:numFmt w:val="bullet"/>
-      <w:lvlText w:val=""/>
-      <w:lvlJc w:val="left"/>
-      <w:pPr>
-        <w:ind w:left="4644" w:hanging="360"/>
-      </w:pPr>
-      <w:rPr>
-        <w:rFonts w:ascii="Wingdings" w:hAnsi="Wingdings" w:hint="default"/>
-      </w:rPr>
-    </w:lvl>
-    <w:lvl w:ilvl="6">
-      <w:start w:val="1"/>
-      <w:numFmt w:val="bullet"/>
-      <w:lvlText w:val=""/>
-      <w:lvlJc w:val="left"/>
-      <w:pPr>
-        <w:ind w:left="5364" w:hanging="360"/>
-      </w:pPr>
-      <w:rPr>
-        <w:rFonts w:ascii="Symbol" w:hAnsi="Symbol" w:hint="default"/>
-      </w:rPr>
-    </w:lvl>
-    <w:lvl w:ilvl="7">
-      <w:start w:val="1"/>
-      <w:numFmt w:val="bullet"/>
-      <w:lvlText w:val="o"/>
-      <w:lvlJc w:val="left"/>
-      <w:pPr>
-        <w:ind w:left="6084" w:hanging="360"/>
-      </w:pPr>
-      <w:rPr>
-        <w:rFonts w:ascii="Courier New" w:hAnsi="Courier New" w:cs="Courier New" w:hint="default"/>
-      </w:rPr>
-    </w:lvl>
-    <w:lvl w:ilvl="8">
-      <w:start w:val="1"/>
-      <w:numFmt w:val="bullet"/>
-      <w:lvlText w:val=""/>
-      <w:lvlJc w:val="left"/>
-      <w:pPr>
-        <w:ind w:left="6804" w:hanging="360"/>
-      </w:pPr>
-      <w:rPr>
-        <w:rFonts w:ascii="Wingdings" w:hAnsi="Wingdings" w:hint="default"/>
-      </w:rPr>
-    </w:lvl>
-  </w:abstractNum>
-  <w:abstractNum w:abstractNumId="28" w15:restartNumberingAfterBreak="0">
-    <w:nsid w:val="3924687F"/>
-    <w:multiLevelType w:val="multilevel"/>
-    <w:tmpl w:val="3924687F"/>
-    <w:lvl w:ilvl="0">
-      <w:start w:val="1"/>
-      <w:numFmt w:val="bullet"/>
-      <w:lvlText w:val=""/>
-      <w:lvlJc w:val="left"/>
-      <w:pPr>
-        <w:ind w:left="720" w:hanging="360"/>
-      </w:pPr>
-      <w:rPr>
-        <w:rFonts w:ascii="Symbol" w:hAnsi="Symbol" w:hint="default"/>
-      </w:rPr>
-    </w:lvl>
-    <w:lvl w:ilvl="1">
-      <w:start w:val="1"/>
-      <w:numFmt w:val="bullet"/>
-      <w:lvlText w:val="o"/>
-      <w:lvlJc w:val="left"/>
-      <w:pPr>
-        <w:ind w:left="1440" w:hanging="360"/>
-      </w:pPr>
-      <w:rPr>
-        <w:rFonts w:ascii="Courier New" w:hAnsi="Courier New" w:cs="Courier New" w:hint="default"/>
-      </w:rPr>
-    </w:lvl>
-    <w:lvl w:ilvl="2">
-      <w:start w:val="1"/>
-      <w:numFmt w:val="bullet"/>
-      <w:lvlText w:val=""/>
-      <w:lvlJc w:val="left"/>
-      <w:pPr>
-        <w:ind w:left="2160" w:hanging="360"/>
-      </w:pPr>
-      <w:rPr>
-        <w:rFonts w:ascii="Wingdings" w:hAnsi="Wingdings" w:hint="default"/>
-      </w:rPr>
-    </w:lvl>
-    <w:lvl w:ilvl="3">
-      <w:start w:val="1"/>
-      <w:numFmt w:val="bullet"/>
-      <w:lvlText w:val=""/>
-      <w:lvlJc w:val="left"/>
-      <w:pPr>
-        <w:ind w:left="2880" w:hanging="360"/>
-      </w:pPr>
-      <w:rPr>
-        <w:rFonts w:ascii="Symbol" w:hAnsi="Symbol" w:hint="default"/>
-      </w:rPr>
-    </w:lvl>
-    <w:lvl w:ilvl="4">
-      <w:start w:val="1"/>
-      <w:numFmt w:val="bullet"/>
-      <w:lvlText w:val="o"/>
-      <w:lvlJc w:val="left"/>
-      <w:pPr>
-        <w:ind w:left="3600" w:hanging="360"/>
-      </w:pPr>
-      <w:rPr>
-        <w:rFonts w:ascii="Courier New" w:hAnsi="Courier New" w:cs="Courier New" w:hint="default"/>
-      </w:rPr>
-    </w:lvl>
-    <w:lvl w:ilvl="5">
-      <w:start w:val="1"/>
-      <w:numFmt w:val="bullet"/>
-      <w:lvlText w:val=""/>
-      <w:lvlJc w:val="left"/>
-      <w:pPr>
-        <w:ind w:left="4320" w:hanging="360"/>
-      </w:pPr>
-      <w:rPr>
-        <w:rFonts w:ascii="Wingdings" w:hAnsi="Wingdings" w:hint="default"/>
-      </w:rPr>
-    </w:lvl>
-    <w:lvl w:ilvl="6">
-      <w:start w:val="1"/>
-      <w:numFmt w:val="bullet"/>
-      <w:lvlText w:val=""/>
-      <w:lvlJc w:val="left"/>
-      <w:pPr>
-        <w:ind w:left="5040" w:hanging="360"/>
-      </w:pPr>
-      <w:rPr>
-        <w:rFonts w:ascii="Symbol" w:hAnsi="Symbol" w:hint="default"/>
-      </w:rPr>
-    </w:lvl>
-    <w:lvl w:ilvl="7">
-      <w:start w:val="1"/>
-      <w:numFmt w:val="bullet"/>
-      <w:lvlText w:val="o"/>
-      <w:lvlJc w:val="left"/>
-      <w:pPr>
-        <w:ind w:left="5760" w:hanging="360"/>
-      </w:pPr>
-      <w:rPr>
-        <w:rFonts w:ascii="Courier New" w:hAnsi="Courier New" w:cs="Courier New" w:hint="default"/>
-      </w:rPr>
-    </w:lvl>
-    <w:lvl w:ilvl="8">
-      <w:start w:val="1"/>
-      <w:numFmt w:val="bullet"/>
-      <w:lvlText w:val=""/>
-      <w:lvlJc w:val="left"/>
-      <w:pPr>
-        <w:ind w:left="6480" w:hanging="360"/>
-      </w:pPr>
-      <w:rPr>
-        <w:rFonts w:ascii="Wingdings" w:hAnsi="Wingdings" w:hint="default"/>
-      </w:rPr>
-    </w:lvl>
-  </w:abstractNum>
-  <w:abstractNum w:abstractNumId="29" w15:restartNumberingAfterBreak="0">
-    <w:nsid w:val="3C8B6630"/>
-    <w:multiLevelType w:val="multilevel"/>
-    <w:tmpl w:val="3C8B6630"/>
-    <w:lvl w:ilvl="0">
-      <w:start w:val="1"/>
-      <w:numFmt w:val="bullet"/>
-      <w:lvlText w:val="+"/>
-      <w:lvlJc w:val="left"/>
-      <w:pPr>
-        <w:ind w:left="1440" w:hanging="360"/>
-      </w:pPr>
-      <w:rPr>
-        <w:rFonts w:ascii="VPS Thai Nguyen Hoa" w:hAnsi="VPS Thai Nguyen Hoa" w:hint="default"/>
-      </w:rPr>
-    </w:lvl>
-    <w:lvl w:ilvl="1">
-      <w:start w:val="1"/>
-      <w:numFmt w:val="bullet"/>
-      <w:lvlText w:val="o"/>
-      <w:lvlJc w:val="left"/>
-      <w:pPr>
-        <w:ind w:left="2160" w:hanging="360"/>
-      </w:pPr>
-      <w:rPr>
-        <w:rFonts w:ascii="Courier New" w:hAnsi="Courier New" w:cs="Courier New" w:hint="default"/>
-      </w:rPr>
-    </w:lvl>
-    <w:lvl w:ilvl="2">
-      <w:start w:val="1"/>
-      <w:numFmt w:val="bullet"/>
-      <w:lvlText w:val=""/>
-      <w:lvlJc w:val="left"/>
-      <w:pPr>
-        <w:ind w:left="2880" w:hanging="360"/>
-      </w:pPr>
-      <w:rPr>
-        <w:rFonts w:ascii="Wingdings" w:hAnsi="Wingdings" w:hint="default"/>
-      </w:rPr>
-    </w:lvl>
-    <w:lvl w:ilvl="3">
-      <w:start w:val="1"/>
-      <w:numFmt w:val="bullet"/>
-      <w:lvlText w:val=""/>
-      <w:lvlJc w:val="left"/>
-      <w:pPr>
-        <w:ind w:left="3600" w:hanging="360"/>
-      </w:pPr>
-      <w:rPr>
-        <w:rFonts w:ascii="Symbol" w:hAnsi="Symbol" w:hint="default"/>
-      </w:rPr>
-    </w:lvl>
-    <w:lvl w:ilvl="4">
-      <w:start w:val="1"/>
-      <w:numFmt w:val="bullet"/>
-      <w:lvlText w:val="o"/>
-      <w:lvlJc w:val="left"/>
-      <w:pPr>
-        <w:ind w:left="4320" w:hanging="360"/>
-      </w:pPr>
-      <w:rPr>
-        <w:rFonts w:ascii="Courier New" w:hAnsi="Courier New" w:cs="Courier New" w:hint="default"/>
-      </w:rPr>
-    </w:lvl>
-    <w:lvl w:ilvl="5">
-      <w:start w:val="1"/>
-      <w:numFmt w:val="bullet"/>
-      <w:lvlText w:val=""/>
-      <w:lvlJc w:val="left"/>
-      <w:pPr>
-        <w:ind w:left="5040" w:hanging="360"/>
-      </w:pPr>
-      <w:rPr>
-        <w:rFonts w:ascii="Wingdings" w:hAnsi="Wingdings" w:hint="default"/>
-      </w:rPr>
-    </w:lvl>
-    <w:lvl w:ilvl="6">
-      <w:start w:val="1"/>
-      <w:numFmt w:val="bullet"/>
-      <w:lvlText w:val=""/>
-      <w:lvlJc w:val="left"/>
-      <w:pPr>
-        <w:ind w:left="5760" w:hanging="360"/>
-      </w:pPr>
-      <w:rPr>
-        <w:rFonts w:ascii="Symbol" w:hAnsi="Symbol" w:hint="default"/>
-      </w:rPr>
-    </w:lvl>
-    <w:lvl w:ilvl="7">
-      <w:start w:val="1"/>
-      <w:numFmt w:val="bullet"/>
-      <w:lvlText w:val="o"/>
-      <w:lvlJc w:val="left"/>
-      <w:pPr>
-        <w:ind w:left="6480" w:hanging="360"/>
-      </w:pPr>
-      <w:rPr>
-        <w:rFonts w:ascii="Courier New" w:hAnsi="Courier New" w:cs="Courier New" w:hint="default"/>
-      </w:rPr>
-    </w:lvl>
-    <w:lvl w:ilvl="8">
-      <w:start w:val="1"/>
-      <w:numFmt w:val="bullet"/>
-      <w:lvlText w:val=""/>
-      <w:lvlJc w:val="left"/>
-      <w:pPr>
-        <w:ind w:left="7200" w:hanging="360"/>
-      </w:pPr>
-      <w:rPr>
-        <w:rFonts w:ascii="Wingdings" w:hAnsi="Wingdings" w:hint="default"/>
-      </w:rPr>
-    </w:lvl>
-  </w:abstractNum>
-  <w:abstractNum w:abstractNumId="30" w15:restartNumberingAfterBreak="0">
-    <w:nsid w:val="3D0C2E8A"/>
-    <w:multiLevelType w:val="multilevel"/>
-    <w:tmpl w:val="3D0C2E8A"/>
-    <w:lvl w:ilvl="0">
-      <w:numFmt w:val="bullet"/>
-      <w:lvlText w:val="-"/>
-      <w:lvlJc w:val="left"/>
-      <w:pPr>
-        <w:ind w:left="720" w:hanging="360"/>
-      </w:pPr>
-      <w:rPr>
-        <w:rFonts w:ascii="Times New Roman" w:eastAsia="Times New Roman" w:hAnsi="Times New Roman" w:cs="Times New Roman" w:hint="default"/>
-      </w:rPr>
-    </w:lvl>
-    <w:lvl w:ilvl="1">
-      <w:start w:val="1"/>
-      <w:numFmt w:val="bullet"/>
-      <w:lvlText w:val="o"/>
-      <w:lvlJc w:val="left"/>
-      <w:pPr>
-        <w:ind w:left="1440" w:hanging="360"/>
-      </w:pPr>
-      <w:rPr>
-        <w:rFonts w:ascii="Courier New" w:hAnsi="Courier New" w:cs="Courier New" w:hint="default"/>
-      </w:rPr>
-    </w:lvl>
-    <w:lvl w:ilvl="2">
-      <w:start w:val="1"/>
-      <w:numFmt w:val="bullet"/>
-      <w:lvlText w:val=""/>
-      <w:lvlJc w:val="left"/>
-      <w:pPr>
-        <w:ind w:left="2160" w:hanging="360"/>
-      </w:pPr>
-      <w:rPr>
-        <w:rFonts w:ascii="Wingdings" w:hAnsi="Wingdings" w:hint="default"/>
-      </w:rPr>
-    </w:lvl>
-    <w:lvl w:ilvl="3">
-      <w:start w:val="1"/>
-      <w:numFmt w:val="bullet"/>
-      <w:lvlText w:val=""/>
-      <w:lvlJc w:val="left"/>
-      <w:pPr>
-        <w:ind w:left="2880" w:hanging="360"/>
-      </w:pPr>
-      <w:rPr>
-        <w:rFonts w:ascii="Symbol" w:hAnsi="Symbol" w:hint="default"/>
-      </w:rPr>
-    </w:lvl>
-    <w:lvl w:ilvl="4">
-      <w:start w:val="1"/>
-      <w:numFmt w:val="bullet"/>
-      <w:lvlText w:val="o"/>
-      <w:lvlJc w:val="left"/>
-      <w:pPr>
-        <w:ind w:left="3600" w:hanging="360"/>
-      </w:pPr>
-      <w:rPr>
-        <w:rFonts w:ascii="Courier New" w:hAnsi="Courier New" w:cs="Courier New" w:hint="default"/>
-      </w:rPr>
-    </w:lvl>
-    <w:lvl w:ilvl="5">
-      <w:start w:val="1"/>
-      <w:numFmt w:val="bullet"/>
-      <w:lvlText w:val=""/>
-      <w:lvlJc w:val="left"/>
-      <w:pPr>
-        <w:ind w:left="4320" w:hanging="360"/>
-      </w:pPr>
-      <w:rPr>
-        <w:rFonts w:ascii="Wingdings" w:hAnsi="Wingdings" w:hint="default"/>
-      </w:rPr>
-    </w:lvl>
-    <w:lvl w:ilvl="6">
-      <w:start w:val="1"/>
-      <w:numFmt w:val="bullet"/>
-      <w:lvlText w:val=""/>
-      <w:lvlJc w:val="left"/>
-      <w:pPr>
-        <w:ind w:left="5040" w:hanging="360"/>
-      </w:pPr>
-      <w:rPr>
-        <w:rFonts w:ascii="Symbol" w:hAnsi="Symbol" w:hint="default"/>
-      </w:rPr>
-    </w:lvl>
-    <w:lvl w:ilvl="7">
-      <w:start w:val="1"/>
-      <w:numFmt w:val="bullet"/>
-      <w:lvlText w:val="o"/>
-      <w:lvlJc w:val="left"/>
-      <w:pPr>
-        <w:ind w:left="5760" w:hanging="360"/>
-      </w:pPr>
-      <w:rPr>
-        <w:rFonts w:ascii="Courier New" w:hAnsi="Courier New" w:cs="Courier New" w:hint="default"/>
-      </w:rPr>
-    </w:lvl>
-    <w:lvl w:ilvl="8">
-      <w:start w:val="1"/>
-      <w:numFmt w:val="bullet"/>
-      <w:lvlText w:val=""/>
-      <w:lvlJc w:val="left"/>
-      <w:pPr>
-        <w:ind w:left="6480" w:hanging="360"/>
-      </w:pPr>
-      <w:rPr>
-        <w:rFonts w:ascii="Wingdings" w:hAnsi="Wingdings" w:hint="default"/>
-      </w:rPr>
-    </w:lvl>
-  </w:abstractNum>
-  <w:abstractNum w:abstractNumId="31" w15:restartNumberingAfterBreak="0">
+  <w:abstractNum w:abstractNumId="6" w15:restartNumberingAfterBreak="0">
     <w:nsid w:val="437F33D6"/>
     <w:multiLevelType w:val="hybridMultilevel"/>
     <w:tmpl w:val="68CE302A"/>
@@ -11163,372 +8857,7 @@
       </w:rPr>
     </w:lvl>
   </w:abstractNum>
-  <w:abstractNum w:abstractNumId="32" w15:restartNumberingAfterBreak="0">
-    <w:nsid w:val="45411277"/>
-    <w:multiLevelType w:val="hybridMultilevel"/>
-    <w:tmpl w:val="2BAAA36A"/>
-    <w:lvl w:ilvl="0" w:tplc="80C4403E">
-      <w:start w:val="1"/>
-      <w:numFmt w:val="bullet"/>
-      <w:lvlText w:val="-"/>
-      <w:lvlJc w:val="left"/>
-      <w:pPr>
-        <w:tabs>
-          <w:tab w:val="num" w:pos="720"/>
-        </w:tabs>
-        <w:ind w:left="720" w:hanging="360"/>
-      </w:pPr>
-      <w:rPr>
-        <w:rFonts w:ascii="Times New Roman" w:hAnsi="Times New Roman" w:hint="default"/>
-      </w:rPr>
-    </w:lvl>
-    <w:lvl w:ilvl="1" w:tplc="FEB62D4E" w:tentative="1">
-      <w:start w:val="1"/>
-      <w:numFmt w:val="bullet"/>
-      <w:lvlText w:val="-"/>
-      <w:lvlJc w:val="left"/>
-      <w:pPr>
-        <w:tabs>
-          <w:tab w:val="num" w:pos="1440"/>
-        </w:tabs>
-        <w:ind w:left="1440" w:hanging="360"/>
-      </w:pPr>
-      <w:rPr>
-        <w:rFonts w:ascii="Times New Roman" w:hAnsi="Times New Roman" w:hint="default"/>
-      </w:rPr>
-    </w:lvl>
-    <w:lvl w:ilvl="2" w:tplc="6D0284F0" w:tentative="1">
-      <w:start w:val="1"/>
-      <w:numFmt w:val="bullet"/>
-      <w:lvlText w:val="-"/>
-      <w:lvlJc w:val="left"/>
-      <w:pPr>
-        <w:tabs>
-          <w:tab w:val="num" w:pos="2160"/>
-        </w:tabs>
-        <w:ind w:left="2160" w:hanging="360"/>
-      </w:pPr>
-      <w:rPr>
-        <w:rFonts w:ascii="Times New Roman" w:hAnsi="Times New Roman" w:hint="default"/>
-      </w:rPr>
-    </w:lvl>
-    <w:lvl w:ilvl="3" w:tplc="6F5C7452" w:tentative="1">
-      <w:start w:val="1"/>
-      <w:numFmt w:val="bullet"/>
-      <w:lvlText w:val="-"/>
-      <w:lvlJc w:val="left"/>
-      <w:pPr>
-        <w:tabs>
-          <w:tab w:val="num" w:pos="2880"/>
-        </w:tabs>
-        <w:ind w:left="2880" w:hanging="360"/>
-      </w:pPr>
-      <w:rPr>
-        <w:rFonts w:ascii="Times New Roman" w:hAnsi="Times New Roman" w:hint="default"/>
-      </w:rPr>
-    </w:lvl>
-    <w:lvl w:ilvl="4" w:tplc="025AA30A" w:tentative="1">
-      <w:start w:val="1"/>
-      <w:numFmt w:val="bullet"/>
-      <w:lvlText w:val="-"/>
-      <w:lvlJc w:val="left"/>
-      <w:pPr>
-        <w:tabs>
-          <w:tab w:val="num" w:pos="3600"/>
-        </w:tabs>
-        <w:ind w:left="3600" w:hanging="360"/>
-      </w:pPr>
-      <w:rPr>
-        <w:rFonts w:ascii="Times New Roman" w:hAnsi="Times New Roman" w:hint="default"/>
-      </w:rPr>
-    </w:lvl>
-    <w:lvl w:ilvl="5" w:tplc="56D833A4" w:tentative="1">
-      <w:start w:val="1"/>
-      <w:numFmt w:val="bullet"/>
-      <w:lvlText w:val="-"/>
-      <w:lvlJc w:val="left"/>
-      <w:pPr>
-        <w:tabs>
-          <w:tab w:val="num" w:pos="4320"/>
-        </w:tabs>
-        <w:ind w:left="4320" w:hanging="360"/>
-      </w:pPr>
-      <w:rPr>
-        <w:rFonts w:ascii="Times New Roman" w:hAnsi="Times New Roman" w:hint="default"/>
-      </w:rPr>
-    </w:lvl>
-    <w:lvl w:ilvl="6" w:tplc="8AA43D8C" w:tentative="1">
-      <w:start w:val="1"/>
-      <w:numFmt w:val="bullet"/>
-      <w:lvlText w:val="-"/>
-      <w:lvlJc w:val="left"/>
-      <w:pPr>
-        <w:tabs>
-          <w:tab w:val="num" w:pos="5040"/>
-        </w:tabs>
-        <w:ind w:left="5040" w:hanging="360"/>
-      </w:pPr>
-      <w:rPr>
-        <w:rFonts w:ascii="Times New Roman" w:hAnsi="Times New Roman" w:hint="default"/>
-      </w:rPr>
-    </w:lvl>
-    <w:lvl w:ilvl="7" w:tplc="7F50A810" w:tentative="1">
-      <w:start w:val="1"/>
-      <w:numFmt w:val="bullet"/>
-      <w:lvlText w:val="-"/>
-      <w:lvlJc w:val="left"/>
-      <w:pPr>
-        <w:tabs>
-          <w:tab w:val="num" w:pos="5760"/>
-        </w:tabs>
-        <w:ind w:left="5760" w:hanging="360"/>
-      </w:pPr>
-      <w:rPr>
-        <w:rFonts w:ascii="Times New Roman" w:hAnsi="Times New Roman" w:hint="default"/>
-      </w:rPr>
-    </w:lvl>
-    <w:lvl w:ilvl="8" w:tplc="103ACF84" w:tentative="1">
-      <w:start w:val="1"/>
-      <w:numFmt w:val="bullet"/>
-      <w:lvlText w:val="-"/>
-      <w:lvlJc w:val="left"/>
-      <w:pPr>
-        <w:tabs>
-          <w:tab w:val="num" w:pos="6480"/>
-        </w:tabs>
-        <w:ind w:left="6480" w:hanging="360"/>
-      </w:pPr>
-      <w:rPr>
-        <w:rFonts w:ascii="Times New Roman" w:hAnsi="Times New Roman" w:hint="default"/>
-      </w:rPr>
-    </w:lvl>
-  </w:abstractNum>
-  <w:abstractNum w:abstractNumId="33" w15:restartNumberingAfterBreak="0">
-    <w:nsid w:val="456E62B4"/>
-    <w:multiLevelType w:val="multilevel"/>
-    <w:tmpl w:val="456E62B4"/>
-    <w:lvl w:ilvl="0">
-      <w:start w:val="1"/>
-      <w:numFmt w:val="bullet"/>
-      <w:lvlText w:val=""/>
-      <w:lvlJc w:val="left"/>
-      <w:pPr>
-        <w:ind w:left="720" w:hanging="360"/>
-      </w:pPr>
-      <w:rPr>
-        <w:rFonts w:ascii="Symbol" w:hAnsi="Symbol" w:hint="default"/>
-      </w:rPr>
-    </w:lvl>
-    <w:lvl w:ilvl="1">
-      <w:start w:val="1"/>
-      <w:numFmt w:val="bullet"/>
-      <w:lvlText w:val="o"/>
-      <w:lvlJc w:val="left"/>
-      <w:pPr>
-        <w:ind w:left="1440" w:hanging="360"/>
-      </w:pPr>
-      <w:rPr>
-        <w:rFonts w:ascii="Courier New" w:hAnsi="Courier New" w:cs="Courier New" w:hint="default"/>
-      </w:rPr>
-    </w:lvl>
-    <w:lvl w:ilvl="2">
-      <w:start w:val="1"/>
-      <w:numFmt w:val="bullet"/>
-      <w:lvlText w:val=""/>
-      <w:lvlJc w:val="left"/>
-      <w:pPr>
-        <w:ind w:left="2160" w:hanging="360"/>
-      </w:pPr>
-      <w:rPr>
-        <w:rFonts w:ascii="Wingdings" w:hAnsi="Wingdings" w:hint="default"/>
-      </w:rPr>
-    </w:lvl>
-    <w:lvl w:ilvl="3">
-      <w:start w:val="1"/>
-      <w:numFmt w:val="bullet"/>
-      <w:lvlText w:val=""/>
-      <w:lvlJc w:val="left"/>
-      <w:pPr>
-        <w:ind w:left="2880" w:hanging="360"/>
-      </w:pPr>
-      <w:rPr>
-        <w:rFonts w:ascii="Symbol" w:hAnsi="Symbol" w:hint="default"/>
-      </w:rPr>
-    </w:lvl>
-    <w:lvl w:ilvl="4">
-      <w:start w:val="1"/>
-      <w:numFmt w:val="bullet"/>
-      <w:lvlText w:val="o"/>
-      <w:lvlJc w:val="left"/>
-      <w:pPr>
-        <w:ind w:left="3600" w:hanging="360"/>
-      </w:pPr>
-      <w:rPr>
-        <w:rFonts w:ascii="Courier New" w:hAnsi="Courier New" w:cs="Courier New" w:hint="default"/>
-      </w:rPr>
-    </w:lvl>
-    <w:lvl w:ilvl="5">
-      <w:start w:val="1"/>
-      <w:numFmt w:val="bullet"/>
-      <w:lvlText w:val=""/>
-      <w:lvlJc w:val="left"/>
-      <w:pPr>
-        <w:ind w:left="4320" w:hanging="360"/>
-      </w:pPr>
-      <w:rPr>
-        <w:rFonts w:ascii="Wingdings" w:hAnsi="Wingdings" w:hint="default"/>
-      </w:rPr>
-    </w:lvl>
-    <w:lvl w:ilvl="6">
-      <w:start w:val="1"/>
-      <w:numFmt w:val="bullet"/>
-      <w:lvlText w:val=""/>
-      <w:lvlJc w:val="left"/>
-      <w:pPr>
-        <w:ind w:left="5040" w:hanging="360"/>
-      </w:pPr>
-      <w:rPr>
-        <w:rFonts w:ascii="Symbol" w:hAnsi="Symbol" w:hint="default"/>
-      </w:rPr>
-    </w:lvl>
-    <w:lvl w:ilvl="7">
-      <w:start w:val="1"/>
-      <w:numFmt w:val="bullet"/>
-      <w:lvlText w:val="o"/>
-      <w:lvlJc w:val="left"/>
-      <w:pPr>
-        <w:ind w:left="5760" w:hanging="360"/>
-      </w:pPr>
-      <w:rPr>
-        <w:rFonts w:ascii="Courier New" w:hAnsi="Courier New" w:cs="Courier New" w:hint="default"/>
-      </w:rPr>
-    </w:lvl>
-    <w:lvl w:ilvl="8">
-      <w:start w:val="1"/>
-      <w:numFmt w:val="bullet"/>
-      <w:lvlText w:val=""/>
-      <w:lvlJc w:val="left"/>
-      <w:pPr>
-        <w:ind w:left="6480" w:hanging="360"/>
-      </w:pPr>
-      <w:rPr>
-        <w:rFonts w:ascii="Wingdings" w:hAnsi="Wingdings" w:hint="default"/>
-      </w:rPr>
-    </w:lvl>
-  </w:abstractNum>
-  <w:abstractNum w:abstractNumId="34" w15:restartNumberingAfterBreak="0">
-    <w:nsid w:val="47AF5A65"/>
-    <w:multiLevelType w:val="multilevel"/>
-    <w:tmpl w:val="47AF5A65"/>
-    <w:lvl w:ilvl="0">
-      <w:numFmt w:val="bullet"/>
-      <w:lvlText w:val="-"/>
-      <w:lvlJc w:val="left"/>
-      <w:pPr>
-        <w:ind w:left="720" w:hanging="360"/>
-      </w:pPr>
-      <w:rPr>
-        <w:rFonts w:ascii="Times New Roman" w:eastAsia="Times New Roman" w:hAnsi="Times New Roman" w:cs="Times New Roman" w:hint="default"/>
-      </w:rPr>
-    </w:lvl>
-    <w:lvl w:ilvl="1">
-      <w:start w:val="1"/>
-      <w:numFmt w:val="bullet"/>
-      <w:lvlText w:val="o"/>
-      <w:lvlJc w:val="left"/>
-      <w:pPr>
-        <w:ind w:left="1440" w:hanging="360"/>
-      </w:pPr>
-      <w:rPr>
-        <w:rFonts w:ascii="Courier New" w:hAnsi="Courier New" w:cs="Courier New" w:hint="default"/>
-      </w:rPr>
-    </w:lvl>
-    <w:lvl w:ilvl="2">
-      <w:start w:val="1"/>
-      <w:numFmt w:val="bullet"/>
-      <w:lvlText w:val=""/>
-      <w:lvlJc w:val="left"/>
-      <w:pPr>
-        <w:ind w:left="2160" w:hanging="360"/>
-      </w:pPr>
-      <w:rPr>
-        <w:rFonts w:ascii="Wingdings" w:hAnsi="Wingdings" w:hint="default"/>
-      </w:rPr>
-    </w:lvl>
-    <w:lvl w:ilvl="3">
-      <w:start w:val="1"/>
-      <w:numFmt w:val="bullet"/>
-      <w:lvlText w:val=""/>
-      <w:lvlJc w:val="left"/>
-      <w:pPr>
-        <w:ind w:left="2880" w:hanging="360"/>
-      </w:pPr>
-      <w:rPr>
-        <w:rFonts w:ascii="Symbol" w:hAnsi="Symbol" w:hint="default"/>
-      </w:rPr>
-    </w:lvl>
-    <w:lvl w:ilvl="4">
-      <w:start w:val="1"/>
-      <w:numFmt w:val="bullet"/>
-      <w:lvlText w:val="o"/>
-      <w:lvlJc w:val="left"/>
-      <w:pPr>
-        <w:ind w:left="3600" w:hanging="360"/>
-      </w:pPr>
-      <w:rPr>
-        <w:rFonts w:ascii="Courier New" w:hAnsi="Courier New" w:cs="Courier New" w:hint="default"/>
-      </w:rPr>
-    </w:lvl>
-    <w:lvl w:ilvl="5">
-      <w:start w:val="1"/>
-      <w:numFmt w:val="bullet"/>
-      <w:lvlText w:val=""/>
-      <w:lvlJc w:val="left"/>
-      <w:pPr>
-        <w:ind w:left="4320" w:hanging="360"/>
-      </w:pPr>
-      <w:rPr>
-        <w:rFonts w:ascii="Wingdings" w:hAnsi="Wingdings" w:hint="default"/>
-      </w:rPr>
-    </w:lvl>
-    <w:lvl w:ilvl="6">
-      <w:start w:val="1"/>
-      <w:numFmt w:val="bullet"/>
-      <w:lvlText w:val=""/>
-      <w:lvlJc w:val="left"/>
-      <w:pPr>
-        <w:ind w:left="5040" w:hanging="360"/>
-      </w:pPr>
-      <w:rPr>
-        <w:rFonts w:ascii="Symbol" w:hAnsi="Symbol" w:hint="default"/>
-      </w:rPr>
-    </w:lvl>
-    <w:lvl w:ilvl="7">
-      <w:start w:val="1"/>
-      <w:numFmt w:val="bullet"/>
-      <w:lvlText w:val="o"/>
-      <w:lvlJc w:val="left"/>
-      <w:pPr>
-        <w:ind w:left="5760" w:hanging="360"/>
-      </w:pPr>
-      <w:rPr>
-        <w:rFonts w:ascii="Courier New" w:hAnsi="Courier New" w:cs="Courier New" w:hint="default"/>
-      </w:rPr>
-    </w:lvl>
-    <w:lvl w:ilvl="8">
-      <w:start w:val="1"/>
-      <w:numFmt w:val="bullet"/>
-      <w:lvlText w:val=""/>
-      <w:lvlJc w:val="left"/>
-      <w:pPr>
-        <w:ind w:left="6480" w:hanging="360"/>
-      </w:pPr>
-      <w:rPr>
-        <w:rFonts w:ascii="Wingdings" w:hAnsi="Wingdings" w:hint="default"/>
-      </w:rPr>
-    </w:lvl>
-  </w:abstractNum>
-  <w:abstractNum w:abstractNumId="35" w15:restartNumberingAfterBreak="0">
+  <w:abstractNum w:abstractNumId="7" w15:restartNumberingAfterBreak="0">
     <w:nsid w:val="495451CC"/>
     <w:multiLevelType w:val="hybridMultilevel"/>
     <w:tmpl w:val="84D67FFC"/>
@@ -11641,120 +8970,7 @@
       </w:rPr>
     </w:lvl>
   </w:abstractNum>
-  <w:abstractNum w:abstractNumId="36" w15:restartNumberingAfterBreak="0">
-    <w:nsid w:val="497313A1"/>
-    <w:multiLevelType w:val="multilevel"/>
-    <w:tmpl w:val="497313A1"/>
-    <w:lvl w:ilvl="0">
-      <w:start w:val="1"/>
-      <w:numFmt w:val="bullet"/>
-      <w:lvlText w:val=""/>
-      <w:lvlJc w:val="left"/>
-      <w:pPr>
-        <w:ind w:left="720" w:hanging="360"/>
-      </w:pPr>
-      <w:rPr>
-        <w:rFonts w:ascii="Symbol" w:hAnsi="Symbol" w:hint="default"/>
-      </w:rPr>
-    </w:lvl>
-    <w:lvl w:ilvl="1">
-      <w:start w:val="1"/>
-      <w:numFmt w:val="bullet"/>
-      <w:lvlText w:val="o"/>
-      <w:lvlJc w:val="left"/>
-      <w:pPr>
-        <w:ind w:left="1440" w:hanging="360"/>
-      </w:pPr>
-      <w:rPr>
-        <w:rFonts w:ascii="Courier New" w:hAnsi="Courier New" w:cs="Courier New" w:hint="default"/>
-      </w:rPr>
-    </w:lvl>
-    <w:lvl w:ilvl="2">
-      <w:start w:val="1"/>
-      <w:numFmt w:val="bullet"/>
-      <w:lvlText w:val=""/>
-      <w:lvlJc w:val="left"/>
-      <w:pPr>
-        <w:ind w:left="2160" w:hanging="360"/>
-      </w:pPr>
-      <w:rPr>
-        <w:rFonts w:ascii="Wingdings" w:hAnsi="Wingdings" w:hint="default"/>
-      </w:rPr>
-    </w:lvl>
-    <w:lvl w:ilvl="3">
-      <w:start w:val="1"/>
-      <w:numFmt w:val="bullet"/>
-      <w:lvlText w:val=""/>
-      <w:lvlJc w:val="left"/>
-      <w:pPr>
-        <w:ind w:left="2880" w:hanging="360"/>
-      </w:pPr>
-      <w:rPr>
-        <w:rFonts w:ascii="Symbol" w:hAnsi="Symbol" w:hint="default"/>
-      </w:rPr>
-    </w:lvl>
-    <w:lvl w:ilvl="4">
-      <w:start w:val="1"/>
-      <w:numFmt w:val="bullet"/>
-      <w:lvlText w:val="o"/>
-      <w:lvlJc w:val="left"/>
-      <w:pPr>
-        <w:ind w:left="3600" w:hanging="360"/>
-      </w:pPr>
-      <w:rPr>
-        <w:rFonts w:ascii="Courier New" w:hAnsi="Courier New" w:cs="Courier New" w:hint="default"/>
-      </w:rPr>
-    </w:lvl>
-    <w:lvl w:ilvl="5">
-      <w:start w:val="1"/>
-      <w:numFmt w:val="bullet"/>
-      <w:lvlText w:val=""/>
-      <w:lvlJc w:val="left"/>
-      <w:pPr>
-        <w:ind w:left="4320" w:hanging="360"/>
-      </w:pPr>
-      <w:rPr>
-        <w:rFonts w:ascii="Wingdings" w:hAnsi="Wingdings" w:hint="default"/>
-      </w:rPr>
-    </w:lvl>
-    <w:lvl w:ilvl="6">
-      <w:start w:val="1"/>
-      <w:numFmt w:val="bullet"/>
-      <w:lvlText w:val=""/>
-      <w:lvlJc w:val="left"/>
-      <w:pPr>
-        <w:ind w:left="5040" w:hanging="360"/>
-      </w:pPr>
-      <w:rPr>
-        <w:rFonts w:ascii="Symbol" w:hAnsi="Symbol" w:hint="default"/>
-      </w:rPr>
-    </w:lvl>
-    <w:lvl w:ilvl="7">
-      <w:start w:val="1"/>
-      <w:numFmt w:val="bullet"/>
-      <w:lvlText w:val="o"/>
-      <w:lvlJc w:val="left"/>
-      <w:pPr>
-        <w:ind w:left="5760" w:hanging="360"/>
-      </w:pPr>
-      <w:rPr>
-        <w:rFonts w:ascii="Courier New" w:hAnsi="Courier New" w:cs="Courier New" w:hint="default"/>
-      </w:rPr>
-    </w:lvl>
-    <w:lvl w:ilvl="8">
-      <w:start w:val="1"/>
-      <w:numFmt w:val="bullet"/>
-      <w:lvlText w:val=""/>
-      <w:lvlJc w:val="left"/>
-      <w:pPr>
-        <w:ind w:left="6480" w:hanging="360"/>
-      </w:pPr>
-      <w:rPr>
-        <w:rFonts w:ascii="Wingdings" w:hAnsi="Wingdings" w:hint="default"/>
-      </w:rPr>
-    </w:lvl>
-  </w:abstractNum>
-  <w:abstractNum w:abstractNumId="37" w15:restartNumberingAfterBreak="0">
+  <w:abstractNum w:abstractNumId="8" w15:restartNumberingAfterBreak="0">
     <w:nsid w:val="4B2C1105"/>
     <w:multiLevelType w:val="multilevel"/>
     <w:tmpl w:val="E18C513C"/>
@@ -11882,7 +9098,7 @@
       </w:rPr>
     </w:lvl>
   </w:abstractNum>
-  <w:abstractNum w:abstractNumId="38" w15:restartNumberingAfterBreak="0">
+  <w:abstractNum w:abstractNumId="9" w15:restartNumberingAfterBreak="0">
     <w:nsid w:val="4CA04C82"/>
     <w:multiLevelType w:val="hybridMultilevel"/>
     <w:tmpl w:val="A76C758C"/>
@@ -11995,233 +9211,7 @@
       </w:rPr>
     </w:lvl>
   </w:abstractNum>
-  <w:abstractNum w:abstractNumId="39" w15:restartNumberingAfterBreak="0">
-    <w:nsid w:val="55015D11"/>
-    <w:multiLevelType w:val="multilevel"/>
-    <w:tmpl w:val="55015D11"/>
-    <w:lvl w:ilvl="0">
-      <w:start w:val="1"/>
-      <w:numFmt w:val="bullet"/>
-      <w:lvlText w:val="+"/>
-      <w:lvlJc w:val="left"/>
-      <w:pPr>
-        <w:ind w:left="720" w:hanging="360"/>
-      </w:pPr>
-      <w:rPr>
-        <w:rFonts w:ascii="VPS Thai Nguyen Hoa" w:hAnsi="VPS Thai Nguyen Hoa" w:hint="default"/>
-      </w:rPr>
-    </w:lvl>
-    <w:lvl w:ilvl="1">
-      <w:start w:val="1"/>
-      <w:numFmt w:val="bullet"/>
-      <w:lvlText w:val="o"/>
-      <w:lvlJc w:val="left"/>
-      <w:pPr>
-        <w:ind w:left="1440" w:hanging="360"/>
-      </w:pPr>
-      <w:rPr>
-        <w:rFonts w:ascii="Courier New" w:hAnsi="Courier New" w:cs="Courier New" w:hint="default"/>
-      </w:rPr>
-    </w:lvl>
-    <w:lvl w:ilvl="2">
-      <w:start w:val="1"/>
-      <w:numFmt w:val="bullet"/>
-      <w:lvlText w:val=""/>
-      <w:lvlJc w:val="left"/>
-      <w:pPr>
-        <w:ind w:left="2160" w:hanging="360"/>
-      </w:pPr>
-      <w:rPr>
-        <w:rFonts w:ascii="Wingdings" w:hAnsi="Wingdings" w:hint="default"/>
-      </w:rPr>
-    </w:lvl>
-    <w:lvl w:ilvl="3">
-      <w:start w:val="1"/>
-      <w:numFmt w:val="bullet"/>
-      <w:lvlText w:val=""/>
-      <w:lvlJc w:val="left"/>
-      <w:pPr>
-        <w:ind w:left="2880" w:hanging="360"/>
-      </w:pPr>
-      <w:rPr>
-        <w:rFonts w:ascii="Symbol" w:hAnsi="Symbol" w:hint="default"/>
-      </w:rPr>
-    </w:lvl>
-    <w:lvl w:ilvl="4">
-      <w:start w:val="1"/>
-      <w:numFmt w:val="bullet"/>
-      <w:lvlText w:val="o"/>
-      <w:lvlJc w:val="left"/>
-      <w:pPr>
-        <w:ind w:left="3600" w:hanging="360"/>
-      </w:pPr>
-      <w:rPr>
-        <w:rFonts w:ascii="Courier New" w:hAnsi="Courier New" w:cs="Courier New" w:hint="default"/>
-      </w:rPr>
-    </w:lvl>
-    <w:lvl w:ilvl="5">
-      <w:start w:val="1"/>
-      <w:numFmt w:val="bullet"/>
-      <w:lvlText w:val=""/>
-      <w:lvlJc w:val="left"/>
-      <w:pPr>
-        <w:ind w:left="4320" w:hanging="360"/>
-      </w:pPr>
-      <w:rPr>
-        <w:rFonts w:ascii="Wingdings" w:hAnsi="Wingdings" w:hint="default"/>
-      </w:rPr>
-    </w:lvl>
-    <w:lvl w:ilvl="6">
-      <w:start w:val="1"/>
-      <w:numFmt w:val="bullet"/>
-      <w:lvlText w:val=""/>
-      <w:lvlJc w:val="left"/>
-      <w:pPr>
-        <w:ind w:left="5040" w:hanging="360"/>
-      </w:pPr>
-      <w:rPr>
-        <w:rFonts w:ascii="Symbol" w:hAnsi="Symbol" w:hint="default"/>
-      </w:rPr>
-    </w:lvl>
-    <w:lvl w:ilvl="7">
-      <w:start w:val="1"/>
-      <w:numFmt w:val="bullet"/>
-      <w:lvlText w:val="o"/>
-      <w:lvlJc w:val="left"/>
-      <w:pPr>
-        <w:ind w:left="5760" w:hanging="360"/>
-      </w:pPr>
-      <w:rPr>
-        <w:rFonts w:ascii="Courier New" w:hAnsi="Courier New" w:cs="Courier New" w:hint="default"/>
-      </w:rPr>
-    </w:lvl>
-    <w:lvl w:ilvl="8">
-      <w:start w:val="1"/>
-      <w:numFmt w:val="bullet"/>
-      <w:lvlText w:val=""/>
-      <w:lvlJc w:val="left"/>
-      <w:pPr>
-        <w:ind w:left="6480" w:hanging="360"/>
-      </w:pPr>
-      <w:rPr>
-        <w:rFonts w:ascii="Wingdings" w:hAnsi="Wingdings" w:hint="default"/>
-      </w:rPr>
-    </w:lvl>
-  </w:abstractNum>
-  <w:abstractNum w:abstractNumId="40" w15:restartNumberingAfterBreak="0">
-    <w:nsid w:val="5579573C"/>
-    <w:multiLevelType w:val="multilevel"/>
-    <w:tmpl w:val="5579573C"/>
-    <w:lvl w:ilvl="0">
-      <w:start w:val="1"/>
-      <w:numFmt w:val="bullet"/>
-      <w:lvlText w:val="+"/>
-      <w:lvlJc w:val="left"/>
-      <w:pPr>
-        <w:ind w:left="720" w:hanging="360"/>
-      </w:pPr>
-      <w:rPr>
-        <w:rFonts w:ascii="VPS Thai Nguyen Hoa" w:hAnsi="VPS Thai Nguyen Hoa" w:hint="default"/>
-      </w:rPr>
-    </w:lvl>
-    <w:lvl w:ilvl="1">
-      <w:start w:val="1"/>
-      <w:numFmt w:val="bullet"/>
-      <w:lvlText w:val="o"/>
-      <w:lvlJc w:val="left"/>
-      <w:pPr>
-        <w:ind w:left="1440" w:hanging="360"/>
-      </w:pPr>
-      <w:rPr>
-        <w:rFonts w:ascii="Courier New" w:hAnsi="Courier New" w:cs="Courier New" w:hint="default"/>
-      </w:rPr>
-    </w:lvl>
-    <w:lvl w:ilvl="2">
-      <w:start w:val="1"/>
-      <w:numFmt w:val="bullet"/>
-      <w:lvlText w:val=""/>
-      <w:lvlJc w:val="left"/>
-      <w:pPr>
-        <w:ind w:left="2160" w:hanging="360"/>
-      </w:pPr>
-      <w:rPr>
-        <w:rFonts w:ascii="Wingdings" w:hAnsi="Wingdings" w:hint="default"/>
-      </w:rPr>
-    </w:lvl>
-    <w:lvl w:ilvl="3">
-      <w:start w:val="1"/>
-      <w:numFmt w:val="bullet"/>
-      <w:lvlText w:val=""/>
-      <w:lvlJc w:val="left"/>
-      <w:pPr>
-        <w:ind w:left="2880" w:hanging="360"/>
-      </w:pPr>
-      <w:rPr>
-        <w:rFonts w:ascii="Symbol" w:hAnsi="Symbol" w:hint="default"/>
-      </w:rPr>
-    </w:lvl>
-    <w:lvl w:ilvl="4">
-      <w:start w:val="1"/>
-      <w:numFmt w:val="bullet"/>
-      <w:lvlText w:val="o"/>
-      <w:lvlJc w:val="left"/>
-      <w:pPr>
-        <w:ind w:left="3600" w:hanging="360"/>
-      </w:pPr>
-      <w:rPr>
-        <w:rFonts w:ascii="Courier New" w:hAnsi="Courier New" w:cs="Courier New" w:hint="default"/>
-      </w:rPr>
-    </w:lvl>
-    <w:lvl w:ilvl="5">
-      <w:start w:val="1"/>
-      <w:numFmt w:val="bullet"/>
-      <w:lvlText w:val=""/>
-      <w:lvlJc w:val="left"/>
-      <w:pPr>
-        <w:ind w:left="4320" w:hanging="360"/>
-      </w:pPr>
-      <w:rPr>
-        <w:rFonts w:ascii="Wingdings" w:hAnsi="Wingdings" w:hint="default"/>
-      </w:rPr>
-    </w:lvl>
-    <w:lvl w:ilvl="6">
-      <w:start w:val="1"/>
-      <w:numFmt w:val="bullet"/>
-      <w:lvlText w:val=""/>
-      <w:lvlJc w:val="left"/>
-      <w:pPr>
-        <w:ind w:left="5040" w:hanging="360"/>
-      </w:pPr>
-      <w:rPr>
-        <w:rFonts w:ascii="Symbol" w:hAnsi="Symbol" w:hint="default"/>
-      </w:rPr>
-    </w:lvl>
-    <w:lvl w:ilvl="7">
-      <w:start w:val="1"/>
-      <w:numFmt w:val="bullet"/>
-      <w:lvlText w:val="o"/>
-      <w:lvlJc w:val="left"/>
-      <w:pPr>
-        <w:ind w:left="5760" w:hanging="360"/>
-      </w:pPr>
-      <w:rPr>
-        <w:rFonts w:ascii="Courier New" w:hAnsi="Courier New" w:cs="Courier New" w:hint="default"/>
-      </w:rPr>
-    </w:lvl>
-    <w:lvl w:ilvl="8">
-      <w:start w:val="1"/>
-      <w:numFmt w:val="bullet"/>
-      <w:lvlText w:val=""/>
-      <w:lvlJc w:val="left"/>
-      <w:pPr>
-        <w:ind w:left="6480" w:hanging="360"/>
-      </w:pPr>
-      <w:rPr>
-        <w:rFonts w:ascii="Wingdings" w:hAnsi="Wingdings" w:hint="default"/>
-      </w:rPr>
-    </w:lvl>
-  </w:abstractNum>
-  <w:abstractNum w:abstractNumId="41" w15:restartNumberingAfterBreak="0">
+  <w:abstractNum w:abstractNumId="10" w15:restartNumberingAfterBreak="0">
     <w:nsid w:val="57465CE1"/>
     <w:multiLevelType w:val="hybridMultilevel"/>
     <w:tmpl w:val="CD189FB2"/>
@@ -12334,1700 +9324,7 @@
       </w:rPr>
     </w:lvl>
   </w:abstractNum>
-  <w:abstractNum w:abstractNumId="42" w15:restartNumberingAfterBreak="0">
-    <w:nsid w:val="58EA4421"/>
-    <w:multiLevelType w:val="multilevel"/>
-    <w:tmpl w:val="58EA4421"/>
-    <w:lvl w:ilvl="0">
-      <w:start w:val="1"/>
-      <w:numFmt w:val="bullet"/>
-      <w:lvlText w:val=""/>
-      <w:lvlJc w:val="left"/>
-      <w:pPr>
-        <w:ind w:left="720" w:hanging="360"/>
-      </w:pPr>
-      <w:rPr>
-        <w:rFonts w:ascii="Symbol" w:hAnsi="Symbol" w:hint="default"/>
-      </w:rPr>
-    </w:lvl>
-    <w:lvl w:ilvl="1">
-      <w:start w:val="1"/>
-      <w:numFmt w:val="bullet"/>
-      <w:lvlText w:val="o"/>
-      <w:lvlJc w:val="left"/>
-      <w:pPr>
-        <w:ind w:left="1440" w:hanging="360"/>
-      </w:pPr>
-      <w:rPr>
-        <w:rFonts w:ascii="Courier New" w:hAnsi="Courier New" w:cs="Courier New" w:hint="default"/>
-      </w:rPr>
-    </w:lvl>
-    <w:lvl w:ilvl="2">
-      <w:start w:val="1"/>
-      <w:numFmt w:val="bullet"/>
-      <w:lvlText w:val=""/>
-      <w:lvlJc w:val="left"/>
-      <w:pPr>
-        <w:ind w:left="2160" w:hanging="360"/>
-      </w:pPr>
-      <w:rPr>
-        <w:rFonts w:ascii="Wingdings" w:hAnsi="Wingdings" w:hint="default"/>
-      </w:rPr>
-    </w:lvl>
-    <w:lvl w:ilvl="3">
-      <w:start w:val="1"/>
-      <w:numFmt w:val="bullet"/>
-      <w:lvlText w:val=""/>
-      <w:lvlJc w:val="left"/>
-      <w:pPr>
-        <w:ind w:left="2880" w:hanging="360"/>
-      </w:pPr>
-      <w:rPr>
-        <w:rFonts w:ascii="Symbol" w:hAnsi="Symbol" w:hint="default"/>
-      </w:rPr>
-    </w:lvl>
-    <w:lvl w:ilvl="4">
-      <w:start w:val="1"/>
-      <w:numFmt w:val="bullet"/>
-      <w:lvlText w:val="o"/>
-      <w:lvlJc w:val="left"/>
-      <w:pPr>
-        <w:ind w:left="3600" w:hanging="360"/>
-      </w:pPr>
-      <w:rPr>
-        <w:rFonts w:ascii="Courier New" w:hAnsi="Courier New" w:cs="Courier New" w:hint="default"/>
-      </w:rPr>
-    </w:lvl>
-    <w:lvl w:ilvl="5">
-      <w:start w:val="1"/>
-      <w:numFmt w:val="bullet"/>
-      <w:lvlText w:val=""/>
-      <w:lvlJc w:val="left"/>
-      <w:pPr>
-        <w:ind w:left="4320" w:hanging="360"/>
-      </w:pPr>
-      <w:rPr>
-        <w:rFonts w:ascii="Wingdings" w:hAnsi="Wingdings" w:hint="default"/>
-      </w:rPr>
-    </w:lvl>
-    <w:lvl w:ilvl="6">
-      <w:start w:val="1"/>
-      <w:numFmt w:val="bullet"/>
-      <w:lvlText w:val=""/>
-      <w:lvlJc w:val="left"/>
-      <w:pPr>
-        <w:ind w:left="5040" w:hanging="360"/>
-      </w:pPr>
-      <w:rPr>
-        <w:rFonts w:ascii="Symbol" w:hAnsi="Symbol" w:hint="default"/>
-      </w:rPr>
-    </w:lvl>
-    <w:lvl w:ilvl="7">
-      <w:start w:val="1"/>
-      <w:numFmt w:val="bullet"/>
-      <w:lvlText w:val="o"/>
-      <w:lvlJc w:val="left"/>
-      <w:pPr>
-        <w:ind w:left="5760" w:hanging="360"/>
-      </w:pPr>
-      <w:rPr>
-        <w:rFonts w:ascii="Courier New" w:hAnsi="Courier New" w:cs="Courier New" w:hint="default"/>
-      </w:rPr>
-    </w:lvl>
-    <w:lvl w:ilvl="8">
-      <w:start w:val="1"/>
-      <w:numFmt w:val="bullet"/>
-      <w:lvlText w:val=""/>
-      <w:lvlJc w:val="left"/>
-      <w:pPr>
-        <w:ind w:left="6480" w:hanging="360"/>
-      </w:pPr>
-      <w:rPr>
-        <w:rFonts w:ascii="Wingdings" w:hAnsi="Wingdings" w:hint="default"/>
-      </w:rPr>
-    </w:lvl>
-  </w:abstractNum>
-  <w:abstractNum w:abstractNumId="43" w15:restartNumberingAfterBreak="0">
-    <w:nsid w:val="59A97BFF"/>
-    <w:multiLevelType w:val="multilevel"/>
-    <w:tmpl w:val="59A97BFF"/>
-    <w:lvl w:ilvl="0">
-      <w:start w:val="1"/>
-      <w:numFmt w:val="bullet"/>
-      <w:lvlText w:val=""/>
-      <w:lvlJc w:val="left"/>
-      <w:pPr>
-        <w:ind w:left="1044" w:hanging="360"/>
-      </w:pPr>
-      <w:rPr>
-        <w:rFonts w:ascii="Symbol" w:hAnsi="Symbol" w:hint="default"/>
-      </w:rPr>
-    </w:lvl>
-    <w:lvl w:ilvl="1">
-      <w:start w:val="1"/>
-      <w:numFmt w:val="bullet"/>
-      <w:lvlText w:val="o"/>
-      <w:lvlJc w:val="left"/>
-      <w:pPr>
-        <w:ind w:left="1764" w:hanging="360"/>
-      </w:pPr>
-      <w:rPr>
-        <w:rFonts w:ascii="Courier New" w:hAnsi="Courier New" w:cs="Courier New" w:hint="default"/>
-      </w:rPr>
-    </w:lvl>
-    <w:lvl w:ilvl="2">
-      <w:start w:val="1"/>
-      <w:numFmt w:val="bullet"/>
-      <w:lvlText w:val=""/>
-      <w:lvlJc w:val="left"/>
-      <w:pPr>
-        <w:ind w:left="2484" w:hanging="360"/>
-      </w:pPr>
-      <w:rPr>
-        <w:rFonts w:ascii="Wingdings" w:hAnsi="Wingdings" w:hint="default"/>
-      </w:rPr>
-    </w:lvl>
-    <w:lvl w:ilvl="3">
-      <w:start w:val="1"/>
-      <w:numFmt w:val="bullet"/>
-      <w:lvlText w:val=""/>
-      <w:lvlJc w:val="left"/>
-      <w:pPr>
-        <w:ind w:left="3204" w:hanging="360"/>
-      </w:pPr>
-      <w:rPr>
-        <w:rFonts w:ascii="Symbol" w:hAnsi="Symbol" w:hint="default"/>
-      </w:rPr>
-    </w:lvl>
-    <w:lvl w:ilvl="4">
-      <w:start w:val="1"/>
-      <w:numFmt w:val="bullet"/>
-      <w:lvlText w:val="o"/>
-      <w:lvlJc w:val="left"/>
-      <w:pPr>
-        <w:ind w:left="3924" w:hanging="360"/>
-      </w:pPr>
-      <w:rPr>
-        <w:rFonts w:ascii="Courier New" w:hAnsi="Courier New" w:cs="Courier New" w:hint="default"/>
-      </w:rPr>
-    </w:lvl>
-    <w:lvl w:ilvl="5">
-      <w:start w:val="1"/>
-      <w:numFmt w:val="bullet"/>
-      <w:lvlText w:val=""/>
-      <w:lvlJc w:val="left"/>
-      <w:pPr>
-        <w:ind w:left="4644" w:hanging="360"/>
-      </w:pPr>
-      <w:rPr>
-        <w:rFonts w:ascii="Wingdings" w:hAnsi="Wingdings" w:hint="default"/>
-      </w:rPr>
-    </w:lvl>
-    <w:lvl w:ilvl="6">
-      <w:start w:val="1"/>
-      <w:numFmt w:val="bullet"/>
-      <w:lvlText w:val=""/>
-      <w:lvlJc w:val="left"/>
-      <w:pPr>
-        <w:ind w:left="5364" w:hanging="360"/>
-      </w:pPr>
-      <w:rPr>
-        <w:rFonts w:ascii="Symbol" w:hAnsi="Symbol" w:hint="default"/>
-      </w:rPr>
-    </w:lvl>
-    <w:lvl w:ilvl="7">
-      <w:start w:val="1"/>
-      <w:numFmt w:val="bullet"/>
-      <w:lvlText w:val="o"/>
-      <w:lvlJc w:val="left"/>
-      <w:pPr>
-        <w:ind w:left="6084" w:hanging="360"/>
-      </w:pPr>
-      <w:rPr>
-        <w:rFonts w:ascii="Courier New" w:hAnsi="Courier New" w:cs="Courier New" w:hint="default"/>
-      </w:rPr>
-    </w:lvl>
-    <w:lvl w:ilvl="8">
-      <w:start w:val="1"/>
-      <w:numFmt w:val="bullet"/>
-      <w:lvlText w:val=""/>
-      <w:lvlJc w:val="left"/>
-      <w:pPr>
-        <w:ind w:left="6804" w:hanging="360"/>
-      </w:pPr>
-      <w:rPr>
-        <w:rFonts w:ascii="Wingdings" w:hAnsi="Wingdings" w:hint="default"/>
-      </w:rPr>
-    </w:lvl>
-  </w:abstractNum>
-  <w:abstractNum w:abstractNumId="44" w15:restartNumberingAfterBreak="0">
-    <w:nsid w:val="5BE66304"/>
-    <w:multiLevelType w:val="multilevel"/>
-    <w:tmpl w:val="5BE66304"/>
-    <w:lvl w:ilvl="0">
-      <w:start w:val="1"/>
-      <w:numFmt w:val="bullet"/>
-      <w:lvlText w:val="+"/>
-      <w:lvlJc w:val="left"/>
-      <w:pPr>
-        <w:ind w:left="720" w:hanging="360"/>
-      </w:pPr>
-      <w:rPr>
-        <w:rFonts w:ascii="VPS Thai Nguyen Hoa" w:hAnsi="VPS Thai Nguyen Hoa" w:hint="default"/>
-      </w:rPr>
-    </w:lvl>
-    <w:lvl w:ilvl="1">
-      <w:start w:val="1"/>
-      <w:numFmt w:val="bullet"/>
-      <w:lvlText w:val="o"/>
-      <w:lvlJc w:val="left"/>
-      <w:pPr>
-        <w:ind w:left="1440" w:hanging="360"/>
-      </w:pPr>
-      <w:rPr>
-        <w:rFonts w:ascii="Courier New" w:hAnsi="Courier New" w:cs="Courier New" w:hint="default"/>
-      </w:rPr>
-    </w:lvl>
-    <w:lvl w:ilvl="2">
-      <w:start w:val="1"/>
-      <w:numFmt w:val="bullet"/>
-      <w:lvlText w:val=""/>
-      <w:lvlJc w:val="left"/>
-      <w:pPr>
-        <w:ind w:left="2160" w:hanging="360"/>
-      </w:pPr>
-      <w:rPr>
-        <w:rFonts w:ascii="Wingdings" w:hAnsi="Wingdings" w:hint="default"/>
-      </w:rPr>
-    </w:lvl>
-    <w:lvl w:ilvl="3">
-      <w:start w:val="1"/>
-      <w:numFmt w:val="bullet"/>
-      <w:lvlText w:val=""/>
-      <w:lvlJc w:val="left"/>
-      <w:pPr>
-        <w:ind w:left="2880" w:hanging="360"/>
-      </w:pPr>
-      <w:rPr>
-        <w:rFonts w:ascii="Symbol" w:hAnsi="Symbol" w:hint="default"/>
-      </w:rPr>
-    </w:lvl>
-    <w:lvl w:ilvl="4">
-      <w:start w:val="1"/>
-      <w:numFmt w:val="bullet"/>
-      <w:lvlText w:val="o"/>
-      <w:lvlJc w:val="left"/>
-      <w:pPr>
-        <w:ind w:left="3600" w:hanging="360"/>
-      </w:pPr>
-      <w:rPr>
-        <w:rFonts w:ascii="Courier New" w:hAnsi="Courier New" w:cs="Courier New" w:hint="default"/>
-      </w:rPr>
-    </w:lvl>
-    <w:lvl w:ilvl="5">
-      <w:start w:val="1"/>
-      <w:numFmt w:val="bullet"/>
-      <w:lvlText w:val=""/>
-      <w:lvlJc w:val="left"/>
-      <w:pPr>
-        <w:ind w:left="4320" w:hanging="360"/>
-      </w:pPr>
-      <w:rPr>
-        <w:rFonts w:ascii="Wingdings" w:hAnsi="Wingdings" w:hint="default"/>
-      </w:rPr>
-    </w:lvl>
-    <w:lvl w:ilvl="6">
-      <w:start w:val="1"/>
-      <w:numFmt w:val="bullet"/>
-      <w:lvlText w:val=""/>
-      <w:lvlJc w:val="left"/>
-      <w:pPr>
-        <w:ind w:left="5040" w:hanging="360"/>
-      </w:pPr>
-      <w:rPr>
-        <w:rFonts w:ascii="Symbol" w:hAnsi="Symbol" w:hint="default"/>
-      </w:rPr>
-    </w:lvl>
-    <w:lvl w:ilvl="7">
-      <w:start w:val="1"/>
-      <w:numFmt w:val="bullet"/>
-      <w:lvlText w:val="o"/>
-      <w:lvlJc w:val="left"/>
-      <w:pPr>
-        <w:ind w:left="5760" w:hanging="360"/>
-      </w:pPr>
-      <w:rPr>
-        <w:rFonts w:ascii="Courier New" w:hAnsi="Courier New" w:cs="Courier New" w:hint="default"/>
-      </w:rPr>
-    </w:lvl>
-    <w:lvl w:ilvl="8">
-      <w:start w:val="1"/>
-      <w:numFmt w:val="bullet"/>
-      <w:lvlText w:val=""/>
-      <w:lvlJc w:val="left"/>
-      <w:pPr>
-        <w:ind w:left="6480" w:hanging="360"/>
-      </w:pPr>
-      <w:rPr>
-        <w:rFonts w:ascii="Wingdings" w:hAnsi="Wingdings" w:hint="default"/>
-      </w:rPr>
-    </w:lvl>
-  </w:abstractNum>
-  <w:abstractNum w:abstractNumId="45" w15:restartNumberingAfterBreak="0">
-    <w:nsid w:val="5EFA5A92"/>
-    <w:multiLevelType w:val="multilevel"/>
-    <w:tmpl w:val="5EFA5A92"/>
-    <w:lvl w:ilvl="0">
-      <w:start w:val="1"/>
-      <w:numFmt w:val="bullet"/>
-      <w:lvlText w:val="+"/>
-      <w:lvlJc w:val="left"/>
-      <w:pPr>
-        <w:ind w:left="720" w:hanging="360"/>
-      </w:pPr>
-      <w:rPr>
-        <w:rFonts w:ascii="VPS Thai Nguyen Hoa" w:hAnsi="VPS Thai Nguyen Hoa" w:hint="default"/>
-      </w:rPr>
-    </w:lvl>
-    <w:lvl w:ilvl="1">
-      <w:start w:val="1"/>
-      <w:numFmt w:val="bullet"/>
-      <w:lvlText w:val="o"/>
-      <w:lvlJc w:val="left"/>
-      <w:pPr>
-        <w:ind w:left="1440" w:hanging="360"/>
-      </w:pPr>
-      <w:rPr>
-        <w:rFonts w:ascii="Courier New" w:hAnsi="Courier New" w:cs="Courier New" w:hint="default"/>
-      </w:rPr>
-    </w:lvl>
-    <w:lvl w:ilvl="2">
-      <w:start w:val="1"/>
-      <w:numFmt w:val="bullet"/>
-      <w:lvlText w:val=""/>
-      <w:lvlJc w:val="left"/>
-      <w:pPr>
-        <w:ind w:left="2160" w:hanging="360"/>
-      </w:pPr>
-      <w:rPr>
-        <w:rFonts w:ascii="Wingdings" w:hAnsi="Wingdings" w:hint="default"/>
-      </w:rPr>
-    </w:lvl>
-    <w:lvl w:ilvl="3">
-      <w:start w:val="1"/>
-      <w:numFmt w:val="bullet"/>
-      <w:lvlText w:val=""/>
-      <w:lvlJc w:val="left"/>
-      <w:pPr>
-        <w:ind w:left="2880" w:hanging="360"/>
-      </w:pPr>
-      <w:rPr>
-        <w:rFonts w:ascii="Symbol" w:hAnsi="Symbol" w:hint="default"/>
-      </w:rPr>
-    </w:lvl>
-    <w:lvl w:ilvl="4">
-      <w:start w:val="1"/>
-      <w:numFmt w:val="bullet"/>
-      <w:lvlText w:val="o"/>
-      <w:lvlJc w:val="left"/>
-      <w:pPr>
-        <w:ind w:left="3600" w:hanging="360"/>
-      </w:pPr>
-      <w:rPr>
-        <w:rFonts w:ascii="Courier New" w:hAnsi="Courier New" w:cs="Courier New" w:hint="default"/>
-      </w:rPr>
-    </w:lvl>
-    <w:lvl w:ilvl="5">
-      <w:start w:val="1"/>
-      <w:numFmt w:val="bullet"/>
-      <w:lvlText w:val=""/>
-      <w:lvlJc w:val="left"/>
-      <w:pPr>
-        <w:ind w:left="4320" w:hanging="360"/>
-      </w:pPr>
-      <w:rPr>
-        <w:rFonts w:ascii="Wingdings" w:hAnsi="Wingdings" w:hint="default"/>
-      </w:rPr>
-    </w:lvl>
-    <w:lvl w:ilvl="6">
-      <w:start w:val="1"/>
-      <w:numFmt w:val="bullet"/>
-      <w:lvlText w:val=""/>
-      <w:lvlJc w:val="left"/>
-      <w:pPr>
-        <w:ind w:left="5040" w:hanging="360"/>
-      </w:pPr>
-      <w:rPr>
-        <w:rFonts w:ascii="Symbol" w:hAnsi="Symbol" w:hint="default"/>
-      </w:rPr>
-    </w:lvl>
-    <w:lvl w:ilvl="7">
-      <w:start w:val="1"/>
-      <w:numFmt w:val="bullet"/>
-      <w:lvlText w:val="o"/>
-      <w:lvlJc w:val="left"/>
-      <w:pPr>
-        <w:ind w:left="5760" w:hanging="360"/>
-      </w:pPr>
-      <w:rPr>
-        <w:rFonts w:ascii="Courier New" w:hAnsi="Courier New" w:cs="Courier New" w:hint="default"/>
-      </w:rPr>
-    </w:lvl>
-    <w:lvl w:ilvl="8">
-      <w:start w:val="1"/>
-      <w:numFmt w:val="bullet"/>
-      <w:lvlText w:val=""/>
-      <w:lvlJc w:val="left"/>
-      <w:pPr>
-        <w:ind w:left="6480" w:hanging="360"/>
-      </w:pPr>
-      <w:rPr>
-        <w:rFonts w:ascii="Wingdings" w:hAnsi="Wingdings" w:hint="default"/>
-      </w:rPr>
-    </w:lvl>
-  </w:abstractNum>
-  <w:abstractNum w:abstractNumId="46" w15:restartNumberingAfterBreak="0">
-    <w:nsid w:val="60D87B48"/>
-    <w:multiLevelType w:val="multilevel"/>
-    <w:tmpl w:val="60D87B48"/>
-    <w:lvl w:ilvl="0">
-      <w:start w:val="1"/>
-      <w:numFmt w:val="bullet"/>
-      <w:lvlText w:val="*"/>
-      <w:lvlJc w:val="left"/>
-      <w:pPr>
-        <w:ind w:left="720" w:hanging="360"/>
-      </w:pPr>
-      <w:rPr>
-        <w:rFonts w:ascii="VPS Quang Tri" w:hAnsi="VPS Quang Tri" w:hint="default"/>
-      </w:rPr>
-    </w:lvl>
-    <w:lvl w:ilvl="1">
-      <w:start w:val="1"/>
-      <w:numFmt w:val="bullet"/>
-      <w:lvlText w:val="o"/>
-      <w:lvlJc w:val="left"/>
-      <w:pPr>
-        <w:ind w:left="1440" w:hanging="360"/>
-      </w:pPr>
-      <w:rPr>
-        <w:rFonts w:ascii="Courier New" w:hAnsi="Courier New" w:cs="Courier New" w:hint="default"/>
-      </w:rPr>
-    </w:lvl>
-    <w:lvl w:ilvl="2">
-      <w:start w:val="1"/>
-      <w:numFmt w:val="bullet"/>
-      <w:lvlText w:val=""/>
-      <w:lvlJc w:val="left"/>
-      <w:pPr>
-        <w:ind w:left="2160" w:hanging="360"/>
-      </w:pPr>
-      <w:rPr>
-        <w:rFonts w:ascii="Wingdings" w:hAnsi="Wingdings" w:hint="default"/>
-      </w:rPr>
-    </w:lvl>
-    <w:lvl w:ilvl="3">
-      <w:start w:val="1"/>
-      <w:numFmt w:val="bullet"/>
-      <w:lvlText w:val=""/>
-      <w:lvlJc w:val="left"/>
-      <w:pPr>
-        <w:ind w:left="2880" w:hanging="360"/>
-      </w:pPr>
-      <w:rPr>
-        <w:rFonts w:ascii="Symbol" w:hAnsi="Symbol" w:hint="default"/>
-      </w:rPr>
-    </w:lvl>
-    <w:lvl w:ilvl="4">
-      <w:start w:val="1"/>
-      <w:numFmt w:val="bullet"/>
-      <w:lvlText w:val="o"/>
-      <w:lvlJc w:val="left"/>
-      <w:pPr>
-        <w:ind w:left="3600" w:hanging="360"/>
-      </w:pPr>
-      <w:rPr>
-        <w:rFonts w:ascii="Courier New" w:hAnsi="Courier New" w:cs="Courier New" w:hint="default"/>
-      </w:rPr>
-    </w:lvl>
-    <w:lvl w:ilvl="5">
-      <w:start w:val="1"/>
-      <w:numFmt w:val="bullet"/>
-      <w:lvlText w:val=""/>
-      <w:lvlJc w:val="left"/>
-      <w:pPr>
-        <w:ind w:left="4320" w:hanging="360"/>
-      </w:pPr>
-      <w:rPr>
-        <w:rFonts w:ascii="Wingdings" w:hAnsi="Wingdings" w:hint="default"/>
-      </w:rPr>
-    </w:lvl>
-    <w:lvl w:ilvl="6">
-      <w:start w:val="1"/>
-      <w:numFmt w:val="bullet"/>
-      <w:lvlText w:val=""/>
-      <w:lvlJc w:val="left"/>
-      <w:pPr>
-        <w:ind w:left="5040" w:hanging="360"/>
-      </w:pPr>
-      <w:rPr>
-        <w:rFonts w:ascii="Symbol" w:hAnsi="Symbol" w:hint="default"/>
-      </w:rPr>
-    </w:lvl>
-    <w:lvl w:ilvl="7">
-      <w:start w:val="1"/>
-      <w:numFmt w:val="bullet"/>
-      <w:lvlText w:val="o"/>
-      <w:lvlJc w:val="left"/>
-      <w:pPr>
-        <w:ind w:left="5760" w:hanging="360"/>
-      </w:pPr>
-      <w:rPr>
-        <w:rFonts w:ascii="Courier New" w:hAnsi="Courier New" w:cs="Courier New" w:hint="default"/>
-      </w:rPr>
-    </w:lvl>
-    <w:lvl w:ilvl="8">
-      <w:start w:val="1"/>
-      <w:numFmt w:val="bullet"/>
-      <w:lvlText w:val=""/>
-      <w:lvlJc w:val="left"/>
-      <w:pPr>
-        <w:ind w:left="6480" w:hanging="360"/>
-      </w:pPr>
-      <w:rPr>
-        <w:rFonts w:ascii="Wingdings" w:hAnsi="Wingdings" w:hint="default"/>
-      </w:rPr>
-    </w:lvl>
-  </w:abstractNum>
-  <w:abstractNum w:abstractNumId="47" w15:restartNumberingAfterBreak="0">
-    <w:nsid w:val="613C7C57"/>
-    <w:multiLevelType w:val="multilevel"/>
-    <w:tmpl w:val="613C7C57"/>
-    <w:lvl w:ilvl="0">
-      <w:start w:val="1"/>
-      <w:numFmt w:val="bullet"/>
-      <w:lvlText w:val=""/>
-      <w:lvlJc w:val="left"/>
-      <w:pPr>
-        <w:ind w:left="1044" w:hanging="360"/>
-      </w:pPr>
-      <w:rPr>
-        <w:rFonts w:ascii="Symbol" w:hAnsi="Symbol" w:hint="default"/>
-      </w:rPr>
-    </w:lvl>
-    <w:lvl w:ilvl="1">
-      <w:start w:val="1"/>
-      <w:numFmt w:val="bullet"/>
-      <w:lvlText w:val="o"/>
-      <w:lvlJc w:val="left"/>
-      <w:pPr>
-        <w:ind w:left="1764" w:hanging="360"/>
-      </w:pPr>
-      <w:rPr>
-        <w:rFonts w:ascii="Courier New" w:hAnsi="Courier New" w:cs="Courier New" w:hint="default"/>
-      </w:rPr>
-    </w:lvl>
-    <w:lvl w:ilvl="2">
-      <w:start w:val="1"/>
-      <w:numFmt w:val="bullet"/>
-      <w:lvlText w:val=""/>
-      <w:lvlJc w:val="left"/>
-      <w:pPr>
-        <w:ind w:left="2484" w:hanging="360"/>
-      </w:pPr>
-      <w:rPr>
-        <w:rFonts w:ascii="Wingdings" w:hAnsi="Wingdings" w:hint="default"/>
-      </w:rPr>
-    </w:lvl>
-    <w:lvl w:ilvl="3">
-      <w:start w:val="1"/>
-      <w:numFmt w:val="bullet"/>
-      <w:lvlText w:val=""/>
-      <w:lvlJc w:val="left"/>
-      <w:pPr>
-        <w:ind w:left="3204" w:hanging="360"/>
-      </w:pPr>
-      <w:rPr>
-        <w:rFonts w:ascii="Symbol" w:hAnsi="Symbol" w:hint="default"/>
-      </w:rPr>
-    </w:lvl>
-    <w:lvl w:ilvl="4">
-      <w:start w:val="1"/>
-      <w:numFmt w:val="bullet"/>
-      <w:lvlText w:val="o"/>
-      <w:lvlJc w:val="left"/>
-      <w:pPr>
-        <w:ind w:left="3924" w:hanging="360"/>
-      </w:pPr>
-      <w:rPr>
-        <w:rFonts w:ascii="Courier New" w:hAnsi="Courier New" w:cs="Courier New" w:hint="default"/>
-      </w:rPr>
-    </w:lvl>
-    <w:lvl w:ilvl="5">
-      <w:start w:val="1"/>
-      <w:numFmt w:val="bullet"/>
-      <w:lvlText w:val=""/>
-      <w:lvlJc w:val="left"/>
-      <w:pPr>
-        <w:ind w:left="4644" w:hanging="360"/>
-      </w:pPr>
-      <w:rPr>
-        <w:rFonts w:ascii="Wingdings" w:hAnsi="Wingdings" w:hint="default"/>
-      </w:rPr>
-    </w:lvl>
-    <w:lvl w:ilvl="6">
-      <w:start w:val="1"/>
-      <w:numFmt w:val="bullet"/>
-      <w:lvlText w:val=""/>
-      <w:lvlJc w:val="left"/>
-      <w:pPr>
-        <w:ind w:left="5364" w:hanging="360"/>
-      </w:pPr>
-      <w:rPr>
-        <w:rFonts w:ascii="Symbol" w:hAnsi="Symbol" w:hint="default"/>
-      </w:rPr>
-    </w:lvl>
-    <w:lvl w:ilvl="7">
-      <w:start w:val="1"/>
-      <w:numFmt w:val="bullet"/>
-      <w:lvlText w:val="o"/>
-      <w:lvlJc w:val="left"/>
-      <w:pPr>
-        <w:ind w:left="6084" w:hanging="360"/>
-      </w:pPr>
-      <w:rPr>
-        <w:rFonts w:ascii="Courier New" w:hAnsi="Courier New" w:cs="Courier New" w:hint="default"/>
-      </w:rPr>
-    </w:lvl>
-    <w:lvl w:ilvl="8">
-      <w:start w:val="1"/>
-      <w:numFmt w:val="bullet"/>
-      <w:lvlText w:val=""/>
-      <w:lvlJc w:val="left"/>
-      <w:pPr>
-        <w:ind w:left="6804" w:hanging="360"/>
-      </w:pPr>
-      <w:rPr>
-        <w:rFonts w:ascii="Wingdings" w:hAnsi="Wingdings" w:hint="default"/>
-      </w:rPr>
-    </w:lvl>
-  </w:abstractNum>
-  <w:abstractNum w:abstractNumId="48" w15:restartNumberingAfterBreak="0">
-    <w:nsid w:val="61FA0EC0"/>
-    <w:multiLevelType w:val="multilevel"/>
-    <w:tmpl w:val="61FA0EC0"/>
-    <w:lvl w:ilvl="0">
-      <w:start w:val="1"/>
-      <w:numFmt w:val="bullet"/>
-      <w:lvlText w:val=""/>
-      <w:lvlJc w:val="left"/>
-      <w:pPr>
-        <w:ind w:left="1996" w:hanging="360"/>
-      </w:pPr>
-      <w:rPr>
-        <w:rFonts w:ascii="Symbol" w:hAnsi="Symbol" w:hint="default"/>
-      </w:rPr>
-    </w:lvl>
-    <w:lvl w:ilvl="1">
-      <w:start w:val="1"/>
-      <w:numFmt w:val="bullet"/>
-      <w:lvlText w:val="o"/>
-      <w:lvlJc w:val="left"/>
-      <w:pPr>
-        <w:ind w:left="2716" w:hanging="360"/>
-      </w:pPr>
-      <w:rPr>
-        <w:rFonts w:ascii="Courier New" w:hAnsi="Courier New" w:cs="Courier New" w:hint="default"/>
-      </w:rPr>
-    </w:lvl>
-    <w:lvl w:ilvl="2">
-      <w:start w:val="1"/>
-      <w:numFmt w:val="bullet"/>
-      <w:lvlText w:val=""/>
-      <w:lvlJc w:val="left"/>
-      <w:pPr>
-        <w:ind w:left="3436" w:hanging="360"/>
-      </w:pPr>
-      <w:rPr>
-        <w:rFonts w:ascii="Wingdings" w:hAnsi="Wingdings" w:hint="default"/>
-      </w:rPr>
-    </w:lvl>
-    <w:lvl w:ilvl="3">
-      <w:start w:val="1"/>
-      <w:numFmt w:val="bullet"/>
-      <w:lvlText w:val=""/>
-      <w:lvlJc w:val="left"/>
-      <w:pPr>
-        <w:ind w:left="4156" w:hanging="360"/>
-      </w:pPr>
-      <w:rPr>
-        <w:rFonts w:ascii="Symbol" w:hAnsi="Symbol" w:hint="default"/>
-      </w:rPr>
-    </w:lvl>
-    <w:lvl w:ilvl="4">
-      <w:start w:val="1"/>
-      <w:numFmt w:val="bullet"/>
-      <w:lvlText w:val="o"/>
-      <w:lvlJc w:val="left"/>
-      <w:pPr>
-        <w:ind w:left="4876" w:hanging="360"/>
-      </w:pPr>
-      <w:rPr>
-        <w:rFonts w:ascii="Courier New" w:hAnsi="Courier New" w:cs="Courier New" w:hint="default"/>
-      </w:rPr>
-    </w:lvl>
-    <w:lvl w:ilvl="5">
-      <w:start w:val="1"/>
-      <w:numFmt w:val="bullet"/>
-      <w:lvlText w:val=""/>
-      <w:lvlJc w:val="left"/>
-      <w:pPr>
-        <w:ind w:left="5596" w:hanging="360"/>
-      </w:pPr>
-      <w:rPr>
-        <w:rFonts w:ascii="Wingdings" w:hAnsi="Wingdings" w:hint="default"/>
-      </w:rPr>
-    </w:lvl>
-    <w:lvl w:ilvl="6">
-      <w:start w:val="1"/>
-      <w:numFmt w:val="bullet"/>
-      <w:lvlText w:val=""/>
-      <w:lvlJc w:val="left"/>
-      <w:pPr>
-        <w:ind w:left="6316" w:hanging="360"/>
-      </w:pPr>
-      <w:rPr>
-        <w:rFonts w:ascii="Symbol" w:hAnsi="Symbol" w:hint="default"/>
-      </w:rPr>
-    </w:lvl>
-    <w:lvl w:ilvl="7">
-      <w:start w:val="1"/>
-      <w:numFmt w:val="bullet"/>
-      <w:lvlText w:val="o"/>
-      <w:lvlJc w:val="left"/>
-      <w:pPr>
-        <w:ind w:left="7036" w:hanging="360"/>
-      </w:pPr>
-      <w:rPr>
-        <w:rFonts w:ascii="Courier New" w:hAnsi="Courier New" w:cs="Courier New" w:hint="default"/>
-      </w:rPr>
-    </w:lvl>
-    <w:lvl w:ilvl="8">
-      <w:start w:val="1"/>
-      <w:numFmt w:val="bullet"/>
-      <w:lvlText w:val=""/>
-      <w:lvlJc w:val="left"/>
-      <w:pPr>
-        <w:ind w:left="7756" w:hanging="360"/>
-      </w:pPr>
-      <w:rPr>
-        <w:rFonts w:ascii="Wingdings" w:hAnsi="Wingdings" w:hint="default"/>
-      </w:rPr>
-    </w:lvl>
-  </w:abstractNum>
-  <w:abstractNum w:abstractNumId="49" w15:restartNumberingAfterBreak="0">
-    <w:nsid w:val="621E6D3C"/>
-    <w:multiLevelType w:val="multilevel"/>
-    <w:tmpl w:val="621E6D3C"/>
-    <w:lvl w:ilvl="0">
-      <w:start w:val="1"/>
-      <w:numFmt w:val="bullet"/>
-      <w:lvlText w:val="+"/>
-      <w:lvlJc w:val="left"/>
-      <w:pPr>
-        <w:ind w:left="720" w:hanging="360"/>
-      </w:pPr>
-      <w:rPr>
-        <w:rFonts w:ascii="VPS Thai Nguyen Hoa" w:hAnsi="VPS Thai Nguyen Hoa" w:hint="default"/>
-      </w:rPr>
-    </w:lvl>
-    <w:lvl w:ilvl="1">
-      <w:start w:val="1"/>
-      <w:numFmt w:val="bullet"/>
-      <w:lvlText w:val="o"/>
-      <w:lvlJc w:val="left"/>
-      <w:pPr>
-        <w:ind w:left="1440" w:hanging="360"/>
-      </w:pPr>
-      <w:rPr>
-        <w:rFonts w:ascii="Courier New" w:hAnsi="Courier New" w:cs="Courier New" w:hint="default"/>
-      </w:rPr>
-    </w:lvl>
-    <w:lvl w:ilvl="2">
-      <w:start w:val="1"/>
-      <w:numFmt w:val="bullet"/>
-      <w:lvlText w:val=""/>
-      <w:lvlJc w:val="left"/>
-      <w:pPr>
-        <w:ind w:left="2160" w:hanging="360"/>
-      </w:pPr>
-      <w:rPr>
-        <w:rFonts w:ascii="Wingdings" w:hAnsi="Wingdings" w:hint="default"/>
-      </w:rPr>
-    </w:lvl>
-    <w:lvl w:ilvl="3">
-      <w:start w:val="1"/>
-      <w:numFmt w:val="bullet"/>
-      <w:lvlText w:val=""/>
-      <w:lvlJc w:val="left"/>
-      <w:pPr>
-        <w:ind w:left="2880" w:hanging="360"/>
-      </w:pPr>
-      <w:rPr>
-        <w:rFonts w:ascii="Symbol" w:hAnsi="Symbol" w:hint="default"/>
-      </w:rPr>
-    </w:lvl>
-    <w:lvl w:ilvl="4">
-      <w:start w:val="1"/>
-      <w:numFmt w:val="bullet"/>
-      <w:lvlText w:val="o"/>
-      <w:lvlJc w:val="left"/>
-      <w:pPr>
-        <w:ind w:left="3600" w:hanging="360"/>
-      </w:pPr>
-      <w:rPr>
-        <w:rFonts w:ascii="Courier New" w:hAnsi="Courier New" w:cs="Courier New" w:hint="default"/>
-      </w:rPr>
-    </w:lvl>
-    <w:lvl w:ilvl="5">
-      <w:start w:val="1"/>
-      <w:numFmt w:val="bullet"/>
-      <w:lvlText w:val=""/>
-      <w:lvlJc w:val="left"/>
-      <w:pPr>
-        <w:ind w:left="4320" w:hanging="360"/>
-      </w:pPr>
-      <w:rPr>
-        <w:rFonts w:ascii="Wingdings" w:hAnsi="Wingdings" w:hint="default"/>
-      </w:rPr>
-    </w:lvl>
-    <w:lvl w:ilvl="6">
-      <w:start w:val="1"/>
-      <w:numFmt w:val="bullet"/>
-      <w:lvlText w:val=""/>
-      <w:lvlJc w:val="left"/>
-      <w:pPr>
-        <w:ind w:left="5040" w:hanging="360"/>
-      </w:pPr>
-      <w:rPr>
-        <w:rFonts w:ascii="Symbol" w:hAnsi="Symbol" w:hint="default"/>
-      </w:rPr>
-    </w:lvl>
-    <w:lvl w:ilvl="7">
-      <w:start w:val="1"/>
-      <w:numFmt w:val="bullet"/>
-      <w:lvlText w:val="o"/>
-      <w:lvlJc w:val="left"/>
-      <w:pPr>
-        <w:ind w:left="5760" w:hanging="360"/>
-      </w:pPr>
-      <w:rPr>
-        <w:rFonts w:ascii="Courier New" w:hAnsi="Courier New" w:cs="Courier New" w:hint="default"/>
-      </w:rPr>
-    </w:lvl>
-    <w:lvl w:ilvl="8">
-      <w:start w:val="1"/>
-      <w:numFmt w:val="bullet"/>
-      <w:lvlText w:val=""/>
-      <w:lvlJc w:val="left"/>
-      <w:pPr>
-        <w:ind w:left="6480" w:hanging="360"/>
-      </w:pPr>
-      <w:rPr>
-        <w:rFonts w:ascii="Wingdings" w:hAnsi="Wingdings" w:hint="default"/>
-      </w:rPr>
-    </w:lvl>
-  </w:abstractNum>
-  <w:abstractNum w:abstractNumId="50" w15:restartNumberingAfterBreak="0">
-    <w:nsid w:val="67AC0E80"/>
-    <w:multiLevelType w:val="multilevel"/>
-    <w:tmpl w:val="67AC0E80"/>
-    <w:lvl w:ilvl="0">
-      <w:start w:val="1"/>
-      <w:numFmt w:val="bullet"/>
-      <w:lvlText w:val=""/>
-      <w:lvlJc w:val="left"/>
-      <w:pPr>
-        <w:ind w:left="1044" w:hanging="360"/>
-      </w:pPr>
-      <w:rPr>
-        <w:rFonts w:ascii="Symbol" w:hAnsi="Symbol" w:hint="default"/>
-      </w:rPr>
-    </w:lvl>
-    <w:lvl w:ilvl="1">
-      <w:start w:val="1"/>
-      <w:numFmt w:val="bullet"/>
-      <w:lvlText w:val="o"/>
-      <w:lvlJc w:val="left"/>
-      <w:pPr>
-        <w:ind w:left="1764" w:hanging="360"/>
-      </w:pPr>
-      <w:rPr>
-        <w:rFonts w:ascii="Courier New" w:hAnsi="Courier New" w:cs="Courier New" w:hint="default"/>
-      </w:rPr>
-    </w:lvl>
-    <w:lvl w:ilvl="2">
-      <w:start w:val="1"/>
-      <w:numFmt w:val="bullet"/>
-      <w:lvlText w:val=""/>
-      <w:lvlJc w:val="left"/>
-      <w:pPr>
-        <w:ind w:left="2484" w:hanging="360"/>
-      </w:pPr>
-      <w:rPr>
-        <w:rFonts w:ascii="Wingdings" w:hAnsi="Wingdings" w:hint="default"/>
-      </w:rPr>
-    </w:lvl>
-    <w:lvl w:ilvl="3">
-      <w:start w:val="1"/>
-      <w:numFmt w:val="bullet"/>
-      <w:lvlText w:val=""/>
-      <w:lvlJc w:val="left"/>
-      <w:pPr>
-        <w:ind w:left="3204" w:hanging="360"/>
-      </w:pPr>
-      <w:rPr>
-        <w:rFonts w:ascii="Symbol" w:hAnsi="Symbol" w:hint="default"/>
-      </w:rPr>
-    </w:lvl>
-    <w:lvl w:ilvl="4">
-      <w:start w:val="1"/>
-      <w:numFmt w:val="bullet"/>
-      <w:lvlText w:val="o"/>
-      <w:lvlJc w:val="left"/>
-      <w:pPr>
-        <w:ind w:left="3924" w:hanging="360"/>
-      </w:pPr>
-      <w:rPr>
-        <w:rFonts w:ascii="Courier New" w:hAnsi="Courier New" w:cs="Courier New" w:hint="default"/>
-      </w:rPr>
-    </w:lvl>
-    <w:lvl w:ilvl="5">
-      <w:start w:val="1"/>
-      <w:numFmt w:val="bullet"/>
-      <w:lvlText w:val=""/>
-      <w:lvlJc w:val="left"/>
-      <w:pPr>
-        <w:ind w:left="4644" w:hanging="360"/>
-      </w:pPr>
-      <w:rPr>
-        <w:rFonts w:ascii="Wingdings" w:hAnsi="Wingdings" w:hint="default"/>
-      </w:rPr>
-    </w:lvl>
-    <w:lvl w:ilvl="6">
-      <w:start w:val="1"/>
-      <w:numFmt w:val="bullet"/>
-      <w:lvlText w:val=""/>
-      <w:lvlJc w:val="left"/>
-      <w:pPr>
-        <w:ind w:left="5364" w:hanging="360"/>
-      </w:pPr>
-      <w:rPr>
-        <w:rFonts w:ascii="Symbol" w:hAnsi="Symbol" w:hint="default"/>
-      </w:rPr>
-    </w:lvl>
-    <w:lvl w:ilvl="7">
-      <w:start w:val="1"/>
-      <w:numFmt w:val="bullet"/>
-      <w:lvlText w:val="o"/>
-      <w:lvlJc w:val="left"/>
-      <w:pPr>
-        <w:ind w:left="6084" w:hanging="360"/>
-      </w:pPr>
-      <w:rPr>
-        <w:rFonts w:ascii="Courier New" w:hAnsi="Courier New" w:cs="Courier New" w:hint="default"/>
-      </w:rPr>
-    </w:lvl>
-    <w:lvl w:ilvl="8">
-      <w:start w:val="1"/>
-      <w:numFmt w:val="bullet"/>
-      <w:lvlText w:val=""/>
-      <w:lvlJc w:val="left"/>
-      <w:pPr>
-        <w:ind w:left="6804" w:hanging="360"/>
-      </w:pPr>
-      <w:rPr>
-        <w:rFonts w:ascii="Wingdings" w:hAnsi="Wingdings" w:hint="default"/>
-      </w:rPr>
-    </w:lvl>
-  </w:abstractNum>
-  <w:abstractNum w:abstractNumId="51" w15:restartNumberingAfterBreak="0">
-    <w:nsid w:val="6AFB5E5B"/>
-    <w:multiLevelType w:val="multilevel"/>
-    <w:tmpl w:val="6AFB5E5B"/>
-    <w:lvl w:ilvl="0">
-      <w:numFmt w:val="bullet"/>
-      <w:lvlText w:val="-"/>
-      <w:lvlJc w:val="left"/>
-      <w:pPr>
-        <w:ind w:left="360" w:hanging="360"/>
-      </w:pPr>
-      <w:rPr>
-        <w:rFonts w:ascii="Times New Roman" w:eastAsia="Times New Roman" w:hAnsi="Times New Roman" w:cs="Times New Roman" w:hint="default"/>
-      </w:rPr>
-    </w:lvl>
-    <w:lvl w:ilvl="1">
-      <w:start w:val="1"/>
-      <w:numFmt w:val="bullet"/>
-      <w:lvlText w:val="o"/>
-      <w:lvlJc w:val="left"/>
-      <w:pPr>
-        <w:ind w:left="1080" w:hanging="360"/>
-      </w:pPr>
-      <w:rPr>
-        <w:rFonts w:ascii="Courier New" w:hAnsi="Courier New" w:cs="Courier New" w:hint="default"/>
-      </w:rPr>
-    </w:lvl>
-    <w:lvl w:ilvl="2">
-      <w:start w:val="1"/>
-      <w:numFmt w:val="bullet"/>
-      <w:lvlText w:val=""/>
-      <w:lvlJc w:val="left"/>
-      <w:pPr>
-        <w:ind w:left="1800" w:hanging="360"/>
-      </w:pPr>
-      <w:rPr>
-        <w:rFonts w:ascii="Wingdings" w:hAnsi="Wingdings" w:hint="default"/>
-      </w:rPr>
-    </w:lvl>
-    <w:lvl w:ilvl="3">
-      <w:start w:val="1"/>
-      <w:numFmt w:val="bullet"/>
-      <w:lvlText w:val=""/>
-      <w:lvlJc w:val="left"/>
-      <w:pPr>
-        <w:ind w:left="2520" w:hanging="360"/>
-      </w:pPr>
-      <w:rPr>
-        <w:rFonts w:ascii="Symbol" w:hAnsi="Symbol" w:hint="default"/>
-      </w:rPr>
-    </w:lvl>
-    <w:lvl w:ilvl="4">
-      <w:start w:val="1"/>
-      <w:numFmt w:val="bullet"/>
-      <w:lvlText w:val="o"/>
-      <w:lvlJc w:val="left"/>
-      <w:pPr>
-        <w:ind w:left="3240" w:hanging="360"/>
-      </w:pPr>
-      <w:rPr>
-        <w:rFonts w:ascii="Courier New" w:hAnsi="Courier New" w:cs="Courier New" w:hint="default"/>
-      </w:rPr>
-    </w:lvl>
-    <w:lvl w:ilvl="5">
-      <w:start w:val="1"/>
-      <w:numFmt w:val="bullet"/>
-      <w:lvlText w:val=""/>
-      <w:lvlJc w:val="left"/>
-      <w:pPr>
-        <w:ind w:left="3960" w:hanging="360"/>
-      </w:pPr>
-      <w:rPr>
-        <w:rFonts w:ascii="Wingdings" w:hAnsi="Wingdings" w:hint="default"/>
-      </w:rPr>
-    </w:lvl>
-    <w:lvl w:ilvl="6">
-      <w:start w:val="1"/>
-      <w:numFmt w:val="bullet"/>
-      <w:lvlText w:val=""/>
-      <w:lvlJc w:val="left"/>
-      <w:pPr>
-        <w:ind w:left="4680" w:hanging="360"/>
-      </w:pPr>
-      <w:rPr>
-        <w:rFonts w:ascii="Symbol" w:hAnsi="Symbol" w:hint="default"/>
-      </w:rPr>
-    </w:lvl>
-    <w:lvl w:ilvl="7">
-      <w:start w:val="1"/>
-      <w:numFmt w:val="bullet"/>
-      <w:lvlText w:val="o"/>
-      <w:lvlJc w:val="left"/>
-      <w:pPr>
-        <w:ind w:left="5400" w:hanging="360"/>
-      </w:pPr>
-      <w:rPr>
-        <w:rFonts w:ascii="Courier New" w:hAnsi="Courier New" w:cs="Courier New" w:hint="default"/>
-      </w:rPr>
-    </w:lvl>
-    <w:lvl w:ilvl="8">
-      <w:start w:val="1"/>
-      <w:numFmt w:val="bullet"/>
-      <w:lvlText w:val=""/>
-      <w:lvlJc w:val="left"/>
-      <w:pPr>
-        <w:ind w:left="6120" w:hanging="360"/>
-      </w:pPr>
-      <w:rPr>
-        <w:rFonts w:ascii="Wingdings" w:hAnsi="Wingdings" w:hint="default"/>
-      </w:rPr>
-    </w:lvl>
-  </w:abstractNum>
-  <w:abstractNum w:abstractNumId="52" w15:restartNumberingAfterBreak="0">
-    <w:nsid w:val="6CF13853"/>
-    <w:multiLevelType w:val="hybridMultilevel"/>
-    <w:tmpl w:val="0116E6C8"/>
-    <w:lvl w:ilvl="0" w:tplc="04090001">
-      <w:start w:val="1"/>
-      <w:numFmt w:val="bullet"/>
-      <w:lvlText w:val=""/>
-      <w:lvlJc w:val="left"/>
-      <w:pPr>
-        <w:ind w:left="1047" w:hanging="360"/>
-      </w:pPr>
-      <w:rPr>
-        <w:rFonts w:ascii="Symbol" w:hAnsi="Symbol" w:hint="default"/>
-      </w:rPr>
-    </w:lvl>
-    <w:lvl w:ilvl="1" w:tplc="04090003" w:tentative="1">
-      <w:start w:val="1"/>
-      <w:numFmt w:val="bullet"/>
-      <w:lvlText w:val="o"/>
-      <w:lvlJc w:val="left"/>
-      <w:pPr>
-        <w:ind w:left="1767" w:hanging="360"/>
-      </w:pPr>
-      <w:rPr>
-        <w:rFonts w:ascii="Courier New" w:hAnsi="Courier New" w:cs="Courier New" w:hint="default"/>
-      </w:rPr>
-    </w:lvl>
-    <w:lvl w:ilvl="2" w:tplc="04090005" w:tentative="1">
-      <w:start w:val="1"/>
-      <w:numFmt w:val="bullet"/>
-      <w:lvlText w:val=""/>
-      <w:lvlJc w:val="left"/>
-      <w:pPr>
-        <w:ind w:left="2487" w:hanging="360"/>
-      </w:pPr>
-      <w:rPr>
-        <w:rFonts w:ascii="Wingdings" w:hAnsi="Wingdings" w:hint="default"/>
-      </w:rPr>
-    </w:lvl>
-    <w:lvl w:ilvl="3" w:tplc="04090001" w:tentative="1">
-      <w:start w:val="1"/>
-      <w:numFmt w:val="bullet"/>
-      <w:lvlText w:val=""/>
-      <w:lvlJc w:val="left"/>
-      <w:pPr>
-        <w:ind w:left="3207" w:hanging="360"/>
-      </w:pPr>
-      <w:rPr>
-        <w:rFonts w:ascii="Symbol" w:hAnsi="Symbol" w:hint="default"/>
-      </w:rPr>
-    </w:lvl>
-    <w:lvl w:ilvl="4" w:tplc="04090003" w:tentative="1">
-      <w:start w:val="1"/>
-      <w:numFmt w:val="bullet"/>
-      <w:lvlText w:val="o"/>
-      <w:lvlJc w:val="left"/>
-      <w:pPr>
-        <w:ind w:left="3927" w:hanging="360"/>
-      </w:pPr>
-      <w:rPr>
-        <w:rFonts w:ascii="Courier New" w:hAnsi="Courier New" w:cs="Courier New" w:hint="default"/>
-      </w:rPr>
-    </w:lvl>
-    <w:lvl w:ilvl="5" w:tplc="04090005" w:tentative="1">
-      <w:start w:val="1"/>
-      <w:numFmt w:val="bullet"/>
-      <w:lvlText w:val=""/>
-      <w:lvlJc w:val="left"/>
-      <w:pPr>
-        <w:ind w:left="4647" w:hanging="360"/>
-      </w:pPr>
-      <w:rPr>
-        <w:rFonts w:ascii="Wingdings" w:hAnsi="Wingdings" w:hint="default"/>
-      </w:rPr>
-    </w:lvl>
-    <w:lvl w:ilvl="6" w:tplc="04090001" w:tentative="1">
-      <w:start w:val="1"/>
-      <w:numFmt w:val="bullet"/>
-      <w:lvlText w:val=""/>
-      <w:lvlJc w:val="left"/>
-      <w:pPr>
-        <w:ind w:left="5367" w:hanging="360"/>
-      </w:pPr>
-      <w:rPr>
-        <w:rFonts w:ascii="Symbol" w:hAnsi="Symbol" w:hint="default"/>
-      </w:rPr>
-    </w:lvl>
-    <w:lvl w:ilvl="7" w:tplc="04090003" w:tentative="1">
-      <w:start w:val="1"/>
-      <w:numFmt w:val="bullet"/>
-      <w:lvlText w:val="o"/>
-      <w:lvlJc w:val="left"/>
-      <w:pPr>
-        <w:ind w:left="6087" w:hanging="360"/>
-      </w:pPr>
-      <w:rPr>
-        <w:rFonts w:ascii="Courier New" w:hAnsi="Courier New" w:cs="Courier New" w:hint="default"/>
-      </w:rPr>
-    </w:lvl>
-    <w:lvl w:ilvl="8" w:tplc="04090005" w:tentative="1">
-      <w:start w:val="1"/>
-      <w:numFmt w:val="bullet"/>
-      <w:lvlText w:val=""/>
-      <w:lvlJc w:val="left"/>
-      <w:pPr>
-        <w:ind w:left="6807" w:hanging="360"/>
-      </w:pPr>
-      <w:rPr>
-        <w:rFonts w:ascii="Wingdings" w:hAnsi="Wingdings" w:hint="default"/>
-      </w:rPr>
-    </w:lvl>
-  </w:abstractNum>
-  <w:abstractNum w:abstractNumId="53" w15:restartNumberingAfterBreak="0">
-    <w:nsid w:val="70511ACF"/>
-    <w:multiLevelType w:val="multilevel"/>
-    <w:tmpl w:val="70511ACF"/>
-    <w:lvl w:ilvl="0">
-      <w:numFmt w:val="bullet"/>
-      <w:lvlText w:val="-"/>
-      <w:lvlJc w:val="left"/>
-      <w:pPr>
-        <w:ind w:left="720" w:hanging="360"/>
-      </w:pPr>
-      <w:rPr>
-        <w:rFonts w:ascii="Times New Roman" w:eastAsia="Times New Roman" w:hAnsi="Times New Roman" w:cs="Times New Roman" w:hint="default"/>
-      </w:rPr>
-    </w:lvl>
-    <w:lvl w:ilvl="1">
-      <w:start w:val="1"/>
-      <w:numFmt w:val="bullet"/>
-      <w:lvlText w:val="o"/>
-      <w:lvlJc w:val="left"/>
-      <w:pPr>
-        <w:ind w:left="1440" w:hanging="360"/>
-      </w:pPr>
-      <w:rPr>
-        <w:rFonts w:ascii="Courier New" w:hAnsi="Courier New" w:cs="Courier New" w:hint="default"/>
-      </w:rPr>
-    </w:lvl>
-    <w:lvl w:ilvl="2">
-      <w:start w:val="1"/>
-      <w:numFmt w:val="bullet"/>
-      <w:lvlText w:val=""/>
-      <w:lvlJc w:val="left"/>
-      <w:pPr>
-        <w:ind w:left="2160" w:hanging="360"/>
-      </w:pPr>
-      <w:rPr>
-        <w:rFonts w:ascii="Wingdings" w:hAnsi="Wingdings" w:hint="default"/>
-      </w:rPr>
-    </w:lvl>
-    <w:lvl w:ilvl="3">
-      <w:start w:val="1"/>
-      <w:numFmt w:val="bullet"/>
-      <w:lvlText w:val=""/>
-      <w:lvlJc w:val="left"/>
-      <w:pPr>
-        <w:ind w:left="2880" w:hanging="360"/>
-      </w:pPr>
-      <w:rPr>
-        <w:rFonts w:ascii="Symbol" w:hAnsi="Symbol" w:hint="default"/>
-      </w:rPr>
-    </w:lvl>
-    <w:lvl w:ilvl="4">
-      <w:start w:val="1"/>
-      <w:numFmt w:val="bullet"/>
-      <w:lvlText w:val="o"/>
-      <w:lvlJc w:val="left"/>
-      <w:pPr>
-        <w:ind w:left="3600" w:hanging="360"/>
-      </w:pPr>
-      <w:rPr>
-        <w:rFonts w:ascii="Courier New" w:hAnsi="Courier New" w:cs="Courier New" w:hint="default"/>
-      </w:rPr>
-    </w:lvl>
-    <w:lvl w:ilvl="5">
-      <w:start w:val="1"/>
-      <w:numFmt w:val="bullet"/>
-      <w:lvlText w:val=""/>
-      <w:lvlJc w:val="left"/>
-      <w:pPr>
-        <w:ind w:left="4320" w:hanging="360"/>
-      </w:pPr>
-      <w:rPr>
-        <w:rFonts w:ascii="Wingdings" w:hAnsi="Wingdings" w:hint="default"/>
-      </w:rPr>
-    </w:lvl>
-    <w:lvl w:ilvl="6">
-      <w:start w:val="1"/>
-      <w:numFmt w:val="bullet"/>
-      <w:lvlText w:val=""/>
-      <w:lvlJc w:val="left"/>
-      <w:pPr>
-        <w:ind w:left="5040" w:hanging="360"/>
-      </w:pPr>
-      <w:rPr>
-        <w:rFonts w:ascii="Symbol" w:hAnsi="Symbol" w:hint="default"/>
-      </w:rPr>
-    </w:lvl>
-    <w:lvl w:ilvl="7">
-      <w:start w:val="1"/>
-      <w:numFmt w:val="bullet"/>
-      <w:lvlText w:val="o"/>
-      <w:lvlJc w:val="left"/>
-      <w:pPr>
-        <w:ind w:left="5760" w:hanging="360"/>
-      </w:pPr>
-      <w:rPr>
-        <w:rFonts w:ascii="Courier New" w:hAnsi="Courier New" w:cs="Courier New" w:hint="default"/>
-      </w:rPr>
-    </w:lvl>
-    <w:lvl w:ilvl="8">
-      <w:start w:val="1"/>
-      <w:numFmt w:val="bullet"/>
-      <w:lvlText w:val=""/>
-      <w:lvlJc w:val="left"/>
-      <w:pPr>
-        <w:ind w:left="6480" w:hanging="360"/>
-      </w:pPr>
-      <w:rPr>
-        <w:rFonts w:ascii="Wingdings" w:hAnsi="Wingdings" w:hint="default"/>
-      </w:rPr>
-    </w:lvl>
-  </w:abstractNum>
-  <w:abstractNum w:abstractNumId="54" w15:restartNumberingAfterBreak="0">
-    <w:nsid w:val="75E0645A"/>
-    <w:multiLevelType w:val="multilevel"/>
-    <w:tmpl w:val="75E0645A"/>
-    <w:lvl w:ilvl="0">
-      <w:start w:val="1"/>
-      <w:numFmt w:val="bullet"/>
-      <w:lvlText w:val="+"/>
-      <w:lvlJc w:val="left"/>
-      <w:pPr>
-        <w:ind w:left="720" w:hanging="360"/>
-      </w:pPr>
-      <w:rPr>
-        <w:rFonts w:ascii="VPS Thai Nguyen Hoa" w:hAnsi="VPS Thai Nguyen Hoa" w:hint="default"/>
-      </w:rPr>
-    </w:lvl>
-    <w:lvl w:ilvl="1">
-      <w:start w:val="1"/>
-      <w:numFmt w:val="bullet"/>
-      <w:lvlText w:val="o"/>
-      <w:lvlJc w:val="left"/>
-      <w:pPr>
-        <w:ind w:left="1440" w:hanging="360"/>
-      </w:pPr>
-      <w:rPr>
-        <w:rFonts w:ascii="Courier New" w:hAnsi="Courier New" w:cs="Courier New" w:hint="default"/>
-      </w:rPr>
-    </w:lvl>
-    <w:lvl w:ilvl="2">
-      <w:start w:val="1"/>
-      <w:numFmt w:val="bullet"/>
-      <w:lvlText w:val=""/>
-      <w:lvlJc w:val="left"/>
-      <w:pPr>
-        <w:ind w:left="2160" w:hanging="360"/>
-      </w:pPr>
-      <w:rPr>
-        <w:rFonts w:ascii="Wingdings" w:hAnsi="Wingdings" w:hint="default"/>
-      </w:rPr>
-    </w:lvl>
-    <w:lvl w:ilvl="3">
-      <w:start w:val="1"/>
-      <w:numFmt w:val="bullet"/>
-      <w:lvlText w:val=""/>
-      <w:lvlJc w:val="left"/>
-      <w:pPr>
-        <w:ind w:left="2880" w:hanging="360"/>
-      </w:pPr>
-      <w:rPr>
-        <w:rFonts w:ascii="Symbol" w:hAnsi="Symbol" w:hint="default"/>
-      </w:rPr>
-    </w:lvl>
-    <w:lvl w:ilvl="4">
-      <w:start w:val="1"/>
-      <w:numFmt w:val="bullet"/>
-      <w:lvlText w:val="o"/>
-      <w:lvlJc w:val="left"/>
-      <w:pPr>
-        <w:ind w:left="3600" w:hanging="360"/>
-      </w:pPr>
-      <w:rPr>
-        <w:rFonts w:ascii="Courier New" w:hAnsi="Courier New" w:cs="Courier New" w:hint="default"/>
-      </w:rPr>
-    </w:lvl>
-    <w:lvl w:ilvl="5">
-      <w:start w:val="1"/>
-      <w:numFmt w:val="bullet"/>
-      <w:lvlText w:val=""/>
-      <w:lvlJc w:val="left"/>
-      <w:pPr>
-        <w:ind w:left="4320" w:hanging="360"/>
-      </w:pPr>
-      <w:rPr>
-        <w:rFonts w:ascii="Wingdings" w:hAnsi="Wingdings" w:hint="default"/>
-      </w:rPr>
-    </w:lvl>
-    <w:lvl w:ilvl="6">
-      <w:start w:val="1"/>
-      <w:numFmt w:val="bullet"/>
-      <w:lvlText w:val=""/>
-      <w:lvlJc w:val="left"/>
-      <w:pPr>
-        <w:ind w:left="5040" w:hanging="360"/>
-      </w:pPr>
-      <w:rPr>
-        <w:rFonts w:ascii="Symbol" w:hAnsi="Symbol" w:hint="default"/>
-      </w:rPr>
-    </w:lvl>
-    <w:lvl w:ilvl="7">
-      <w:start w:val="1"/>
-      <w:numFmt w:val="bullet"/>
-      <w:lvlText w:val="o"/>
-      <w:lvlJc w:val="left"/>
-      <w:pPr>
-        <w:ind w:left="5760" w:hanging="360"/>
-      </w:pPr>
-      <w:rPr>
-        <w:rFonts w:ascii="Courier New" w:hAnsi="Courier New" w:cs="Courier New" w:hint="default"/>
-      </w:rPr>
-    </w:lvl>
-    <w:lvl w:ilvl="8">
-      <w:start w:val="1"/>
-      <w:numFmt w:val="bullet"/>
-      <w:lvlText w:val=""/>
-      <w:lvlJc w:val="left"/>
-      <w:pPr>
-        <w:ind w:left="6480" w:hanging="360"/>
-      </w:pPr>
-      <w:rPr>
-        <w:rFonts w:ascii="Wingdings" w:hAnsi="Wingdings" w:hint="default"/>
-      </w:rPr>
-    </w:lvl>
-  </w:abstractNum>
-  <w:abstractNum w:abstractNumId="55" w15:restartNumberingAfterBreak="0">
-    <w:nsid w:val="799C1699"/>
-    <w:multiLevelType w:val="multilevel"/>
-    <w:tmpl w:val="799C1699"/>
-    <w:lvl w:ilvl="0">
-      <w:start w:val="1"/>
-      <w:numFmt w:val="bullet"/>
-      <w:lvlText w:val="+"/>
-      <w:lvlJc w:val="left"/>
-      <w:pPr>
-        <w:ind w:left="720" w:hanging="360"/>
-      </w:pPr>
-      <w:rPr>
-        <w:rFonts w:ascii="VPS Thai Nguyen Hoa" w:hAnsi="VPS Thai Nguyen Hoa" w:hint="default"/>
-      </w:rPr>
-    </w:lvl>
-    <w:lvl w:ilvl="1">
-      <w:start w:val="1"/>
-      <w:numFmt w:val="bullet"/>
-      <w:lvlText w:val="o"/>
-      <w:lvlJc w:val="left"/>
-      <w:pPr>
-        <w:ind w:left="1440" w:hanging="360"/>
-      </w:pPr>
-      <w:rPr>
-        <w:rFonts w:ascii="Courier New" w:hAnsi="Courier New" w:cs="Courier New" w:hint="default"/>
-      </w:rPr>
-    </w:lvl>
-    <w:lvl w:ilvl="2">
-      <w:start w:val="1"/>
-      <w:numFmt w:val="bullet"/>
-      <w:lvlText w:val=""/>
-      <w:lvlJc w:val="left"/>
-      <w:pPr>
-        <w:ind w:left="2160" w:hanging="360"/>
-      </w:pPr>
-      <w:rPr>
-        <w:rFonts w:ascii="Wingdings" w:hAnsi="Wingdings" w:hint="default"/>
-      </w:rPr>
-    </w:lvl>
-    <w:lvl w:ilvl="3">
-      <w:start w:val="1"/>
-      <w:numFmt w:val="bullet"/>
-      <w:lvlText w:val=""/>
-      <w:lvlJc w:val="left"/>
-      <w:pPr>
-        <w:ind w:left="2880" w:hanging="360"/>
-      </w:pPr>
-      <w:rPr>
-        <w:rFonts w:ascii="Symbol" w:hAnsi="Symbol" w:hint="default"/>
-      </w:rPr>
-    </w:lvl>
-    <w:lvl w:ilvl="4">
-      <w:start w:val="1"/>
-      <w:numFmt w:val="bullet"/>
-      <w:lvlText w:val="o"/>
-      <w:lvlJc w:val="left"/>
-      <w:pPr>
-        <w:ind w:left="3600" w:hanging="360"/>
-      </w:pPr>
-      <w:rPr>
-        <w:rFonts w:ascii="Courier New" w:hAnsi="Courier New" w:cs="Courier New" w:hint="default"/>
-      </w:rPr>
-    </w:lvl>
-    <w:lvl w:ilvl="5">
-      <w:start w:val="1"/>
-      <w:numFmt w:val="bullet"/>
-      <w:lvlText w:val=""/>
-      <w:lvlJc w:val="left"/>
-      <w:pPr>
-        <w:ind w:left="4320" w:hanging="360"/>
-      </w:pPr>
-      <w:rPr>
-        <w:rFonts w:ascii="Wingdings" w:hAnsi="Wingdings" w:hint="default"/>
-      </w:rPr>
-    </w:lvl>
-    <w:lvl w:ilvl="6">
-      <w:start w:val="1"/>
-      <w:numFmt w:val="bullet"/>
-      <w:lvlText w:val=""/>
-      <w:lvlJc w:val="left"/>
-      <w:pPr>
-        <w:ind w:left="5040" w:hanging="360"/>
-      </w:pPr>
-      <w:rPr>
-        <w:rFonts w:ascii="Symbol" w:hAnsi="Symbol" w:hint="default"/>
-      </w:rPr>
-    </w:lvl>
-    <w:lvl w:ilvl="7">
-      <w:start w:val="1"/>
-      <w:numFmt w:val="bullet"/>
-      <w:lvlText w:val="o"/>
-      <w:lvlJc w:val="left"/>
-      <w:pPr>
-        <w:ind w:left="5760" w:hanging="360"/>
-      </w:pPr>
-      <w:rPr>
-        <w:rFonts w:ascii="Courier New" w:hAnsi="Courier New" w:cs="Courier New" w:hint="default"/>
-      </w:rPr>
-    </w:lvl>
-    <w:lvl w:ilvl="8">
-      <w:start w:val="1"/>
-      <w:numFmt w:val="bullet"/>
-      <w:lvlText w:val=""/>
-      <w:lvlJc w:val="left"/>
-      <w:pPr>
-        <w:ind w:left="6480" w:hanging="360"/>
-      </w:pPr>
-      <w:rPr>
-        <w:rFonts w:ascii="Wingdings" w:hAnsi="Wingdings" w:hint="default"/>
-      </w:rPr>
-    </w:lvl>
-  </w:abstractNum>
-  <w:abstractNum w:abstractNumId="56" w15:restartNumberingAfterBreak="0">
-    <w:nsid w:val="79C83697"/>
-    <w:multiLevelType w:val="multilevel"/>
-    <w:tmpl w:val="79C83697"/>
-    <w:lvl w:ilvl="0">
-      <w:start w:val="1"/>
-      <w:numFmt w:val="decimal"/>
-      <w:lvlText w:val="%1."/>
-      <w:lvlJc w:val="left"/>
-      <w:pPr>
-        <w:ind w:left="720" w:hanging="360"/>
-      </w:pPr>
-      <w:rPr>
-        <w:rFonts w:hint="default"/>
-      </w:rPr>
-    </w:lvl>
-    <w:lvl w:ilvl="1">
-      <w:start w:val="1"/>
-      <w:numFmt w:val="bullet"/>
-      <w:lvlText w:val="o"/>
-      <w:lvlJc w:val="left"/>
-      <w:pPr>
-        <w:ind w:left="1440" w:hanging="360"/>
-      </w:pPr>
-      <w:rPr>
-        <w:rFonts w:ascii="Courier New" w:hAnsi="Courier New" w:cs="Courier New" w:hint="default"/>
-      </w:rPr>
-    </w:lvl>
-    <w:lvl w:ilvl="2">
-      <w:start w:val="1"/>
-      <w:numFmt w:val="bullet"/>
-      <w:lvlText w:val=""/>
-      <w:lvlJc w:val="left"/>
-      <w:pPr>
-        <w:ind w:left="2160" w:hanging="360"/>
-      </w:pPr>
-      <w:rPr>
-        <w:rFonts w:ascii="Wingdings" w:hAnsi="Wingdings" w:hint="default"/>
-      </w:rPr>
-    </w:lvl>
-    <w:lvl w:ilvl="3">
-      <w:start w:val="1"/>
-      <w:numFmt w:val="bullet"/>
-      <w:lvlText w:val=""/>
-      <w:lvlJc w:val="left"/>
-      <w:pPr>
-        <w:ind w:left="2880" w:hanging="360"/>
-      </w:pPr>
-      <w:rPr>
-        <w:rFonts w:ascii="Symbol" w:hAnsi="Symbol" w:hint="default"/>
-      </w:rPr>
-    </w:lvl>
-    <w:lvl w:ilvl="4">
-      <w:start w:val="1"/>
-      <w:numFmt w:val="bullet"/>
-      <w:lvlText w:val="o"/>
-      <w:lvlJc w:val="left"/>
-      <w:pPr>
-        <w:ind w:left="3600" w:hanging="360"/>
-      </w:pPr>
-      <w:rPr>
-        <w:rFonts w:ascii="Courier New" w:hAnsi="Courier New" w:cs="Courier New" w:hint="default"/>
-      </w:rPr>
-    </w:lvl>
-    <w:lvl w:ilvl="5">
-      <w:start w:val="1"/>
-      <w:numFmt w:val="bullet"/>
-      <w:lvlText w:val=""/>
-      <w:lvlJc w:val="left"/>
-      <w:pPr>
-        <w:ind w:left="4320" w:hanging="360"/>
-      </w:pPr>
-      <w:rPr>
-        <w:rFonts w:ascii="Wingdings" w:hAnsi="Wingdings" w:hint="default"/>
-      </w:rPr>
-    </w:lvl>
-    <w:lvl w:ilvl="6">
-      <w:start w:val="1"/>
-      <w:numFmt w:val="bullet"/>
-      <w:lvlText w:val=""/>
-      <w:lvlJc w:val="left"/>
-      <w:pPr>
-        <w:ind w:left="5040" w:hanging="360"/>
-      </w:pPr>
-      <w:rPr>
-        <w:rFonts w:ascii="Symbol" w:hAnsi="Symbol" w:hint="default"/>
-      </w:rPr>
-    </w:lvl>
-    <w:lvl w:ilvl="7">
-      <w:start w:val="1"/>
-      <w:numFmt w:val="bullet"/>
-      <w:lvlText w:val="o"/>
-      <w:lvlJc w:val="left"/>
-      <w:pPr>
-        <w:ind w:left="5760" w:hanging="360"/>
-      </w:pPr>
-      <w:rPr>
-        <w:rFonts w:ascii="Courier New" w:hAnsi="Courier New" w:cs="Courier New" w:hint="default"/>
-      </w:rPr>
-    </w:lvl>
-    <w:lvl w:ilvl="8">
-      <w:start w:val="1"/>
-      <w:numFmt w:val="bullet"/>
-      <w:lvlText w:val=""/>
-      <w:lvlJc w:val="left"/>
-      <w:pPr>
-        <w:ind w:left="6480" w:hanging="360"/>
-      </w:pPr>
-      <w:rPr>
-        <w:rFonts w:ascii="Wingdings" w:hAnsi="Wingdings" w:hint="default"/>
-      </w:rPr>
-    </w:lvl>
-  </w:abstractNum>
-  <w:abstractNum w:abstractNumId="57" w15:restartNumberingAfterBreak="0">
+  <w:abstractNum w:abstractNumId="11" w15:restartNumberingAfterBreak="0">
     <w:nsid w:val="7A42059B"/>
     <w:multiLevelType w:val="multilevel"/>
     <w:tmpl w:val="7A42059B"/>
@@ -14140,28 +9437,22 @@
     </w:lvl>
   </w:abstractNum>
   <w:num w:numId="1" w16cid:durableId="475801233">
-    <w:abstractNumId w:val="37"/>
+    <w:abstractNumId w:val="8"/>
   </w:num>
   <w:num w:numId="2" w16cid:durableId="1826899627">
-    <w:abstractNumId w:val="4"/>
+    <w:abstractNumId w:val="1"/>
   </w:num>
   <w:num w:numId="3" w16cid:durableId="1385982261">
     <w:abstractNumId w:val="0"/>
   </w:num>
   <w:num w:numId="4" w16cid:durableId="102385319">
-    <w:abstractNumId w:val="57"/>
+    <w:abstractNumId w:val="11"/>
   </w:num>
   <w:num w:numId="5" w16cid:durableId="1302727702">
-    <w:abstractNumId w:val="25"/>
+    <w:abstractNumId w:val="4"/>
   </w:num>
-  <w:num w:numId="6" w16cid:durableId="1307785091">
-    <w:abstractNumId w:val="1"/>
-  </w:num>
-  <w:num w:numId="7" w16cid:durableId="144129278">
-    <w:abstractNumId w:val="34"/>
-  </w:num>
-  <w:num w:numId="8" w16cid:durableId="1378897828">
-    <w:abstractNumId w:val="37"/>
+  <w:num w:numId="6" w16cid:durableId="1378897828">
+    <w:abstractNumId w:val="8"/>
     <w:lvlOverride w:ilvl="0">
       <w:lvl w:ilvl="0" w:tentative="1">
         <w:start w:val="1"/>
@@ -14300,163 +9591,28 @@
       </w:lvl>
     </w:lvlOverride>
   </w:num>
-  <w:num w:numId="9" w16cid:durableId="609436630">
-    <w:abstractNumId w:val="51"/>
+  <w:num w:numId="7" w16cid:durableId="939024759">
+    <w:abstractNumId w:val="9"/>
   </w:num>
-  <w:num w:numId="10" w16cid:durableId="948662765">
-    <w:abstractNumId w:val="8"/>
+  <w:num w:numId="8" w16cid:durableId="832909789">
+    <w:abstractNumId w:val="2"/>
   </w:num>
-  <w:num w:numId="11" w16cid:durableId="176116197">
-    <w:abstractNumId w:val="11"/>
+  <w:num w:numId="9" w16cid:durableId="1140079097">
+    <w:abstractNumId w:val="6"/>
   </w:num>
-  <w:num w:numId="12" w16cid:durableId="1451361589">
-    <w:abstractNumId w:val="29"/>
-  </w:num>
-  <w:num w:numId="13" w16cid:durableId="1414813103">
-    <w:abstractNumId w:val="45"/>
-  </w:num>
-  <w:num w:numId="14" w16cid:durableId="2043893062">
-    <w:abstractNumId w:val="54"/>
-  </w:num>
-  <w:num w:numId="15" w16cid:durableId="227689913">
+  <w:num w:numId="10" w16cid:durableId="20857778">
     <w:abstractNumId w:val="7"/>
   </w:num>
-  <w:num w:numId="16" w16cid:durableId="2074505433">
-    <w:abstractNumId w:val="33"/>
+  <w:num w:numId="11" w16cid:durableId="98107713">
+    <w:abstractNumId w:val="10"/>
   </w:num>
-  <w:num w:numId="17" w16cid:durableId="1728337657">
-    <w:abstractNumId w:val="44"/>
+  <w:num w:numId="12" w16cid:durableId="1916818451">
+    <w:abstractNumId w:val="3"/>
   </w:num>
-  <w:num w:numId="18" w16cid:durableId="2026132098">
-    <w:abstractNumId w:val="17"/>
-  </w:num>
-  <w:num w:numId="19" w16cid:durableId="1201287850">
-    <w:abstractNumId w:val="53"/>
-  </w:num>
-  <w:num w:numId="20" w16cid:durableId="421142171">
-    <w:abstractNumId w:val="9"/>
-  </w:num>
-  <w:num w:numId="21" w16cid:durableId="903641058">
-    <w:abstractNumId w:val="22"/>
-  </w:num>
-  <w:num w:numId="22" w16cid:durableId="1426069442">
+  <w:num w:numId="13" w16cid:durableId="1561667337">
     <w:abstractNumId w:val="5"/>
   </w:num>
-  <w:num w:numId="23" w16cid:durableId="335576530">
-    <w:abstractNumId w:val="2"/>
-  </w:num>
-  <w:num w:numId="24" w16cid:durableId="518351468">
-    <w:abstractNumId w:val="13"/>
-  </w:num>
-  <w:num w:numId="25" w16cid:durableId="1849563473">
-    <w:abstractNumId w:val="42"/>
-  </w:num>
-  <w:num w:numId="26" w16cid:durableId="2110851117">
-    <w:abstractNumId w:val="26"/>
-  </w:num>
-  <w:num w:numId="27" w16cid:durableId="1406490525">
-    <w:abstractNumId w:val="27"/>
-  </w:num>
-  <w:num w:numId="28" w16cid:durableId="56561321">
-    <w:abstractNumId w:val="47"/>
-  </w:num>
-  <w:num w:numId="29" w16cid:durableId="1386417781">
-    <w:abstractNumId w:val="43"/>
-  </w:num>
-  <w:num w:numId="30" w16cid:durableId="593055430">
-    <w:abstractNumId w:val="50"/>
-  </w:num>
-  <w:num w:numId="31" w16cid:durableId="492987306">
-    <w:abstractNumId w:val="21"/>
-  </w:num>
-  <w:num w:numId="32" w16cid:durableId="723408532">
-    <w:abstractNumId w:val="48"/>
-  </w:num>
-  <w:num w:numId="33" w16cid:durableId="1495802741">
-    <w:abstractNumId w:val="3"/>
-  </w:num>
-  <w:num w:numId="34" w16cid:durableId="1123305011">
-    <w:abstractNumId w:val="16"/>
-  </w:num>
-  <w:num w:numId="35" w16cid:durableId="224265719">
-    <w:abstractNumId w:val="19"/>
-  </w:num>
-  <w:num w:numId="36" w16cid:durableId="932395497">
-    <w:abstractNumId w:val="14"/>
-  </w:num>
-  <w:num w:numId="37" w16cid:durableId="1117286740">
-    <w:abstractNumId w:val="28"/>
-  </w:num>
-  <w:num w:numId="38" w16cid:durableId="297957510">
-    <w:abstractNumId w:val="18"/>
-  </w:num>
-  <w:num w:numId="39" w16cid:durableId="2126194400">
-    <w:abstractNumId w:val="46"/>
-  </w:num>
-  <w:num w:numId="40" w16cid:durableId="136341861">
-    <w:abstractNumId w:val="20"/>
-  </w:num>
-  <w:num w:numId="41" w16cid:durableId="1889418992">
-    <w:abstractNumId w:val="24"/>
-  </w:num>
-  <w:num w:numId="42" w16cid:durableId="489291947">
-    <w:abstractNumId w:val="15"/>
-  </w:num>
-  <w:num w:numId="43" w16cid:durableId="603731796">
-    <w:abstractNumId w:val="56"/>
-  </w:num>
-  <w:num w:numId="44" w16cid:durableId="819687345">
-    <w:abstractNumId w:val="40"/>
-  </w:num>
-  <w:num w:numId="45" w16cid:durableId="1111164293">
-    <w:abstractNumId w:val="10"/>
-  </w:num>
-  <w:num w:numId="46" w16cid:durableId="1411462153">
-    <w:abstractNumId w:val="39"/>
-  </w:num>
-  <w:num w:numId="47" w16cid:durableId="517890647">
-    <w:abstractNumId w:val="55"/>
-  </w:num>
-  <w:num w:numId="48" w16cid:durableId="1650792573">
-    <w:abstractNumId w:val="49"/>
-  </w:num>
-  <w:num w:numId="49" w16cid:durableId="1608080526">
-    <w:abstractNumId w:val="6"/>
-  </w:num>
-  <w:num w:numId="50" w16cid:durableId="1844275593">
-    <w:abstractNumId w:val="12"/>
-  </w:num>
-  <w:num w:numId="51" w16cid:durableId="1874154506">
-    <w:abstractNumId w:val="36"/>
-  </w:num>
-  <w:num w:numId="52" w16cid:durableId="630289828">
-    <w:abstractNumId w:val="30"/>
-  </w:num>
-  <w:num w:numId="53" w16cid:durableId="2143040182">
-    <w:abstractNumId w:val="37"/>
-  </w:num>
-  <w:num w:numId="54" w16cid:durableId="939024759">
-    <w:abstractNumId w:val="38"/>
-  </w:num>
-  <w:num w:numId="55" w16cid:durableId="832909789">
-    <w:abstractNumId w:val="23"/>
-  </w:num>
-  <w:num w:numId="56" w16cid:durableId="194200956">
-    <w:abstractNumId w:val="32"/>
-  </w:num>
-  <w:num w:numId="57" w16cid:durableId="1140079097">
-    <w:abstractNumId w:val="31"/>
-  </w:num>
-  <w:num w:numId="58" w16cid:durableId="20857778">
-    <w:abstractNumId w:val="35"/>
-  </w:num>
-  <w:num w:numId="59" w16cid:durableId="98107713">
-    <w:abstractNumId w:val="41"/>
-  </w:num>
-  <w:num w:numId="60" w16cid:durableId="1822233329">
-    <w:abstractNumId w:val="52"/>
-  </w:num>
-  <w:numIdMacAtCleanup w:val="52"/>
+  <w:numIdMacAtCleanup w:val="13"/>
 </w:numbering>
 </file>
 
@@ -14915,6 +10071,7 @@
     <w:uiPriority w:val="9"/>
     <w:unhideWhenUsed/>
     <w:qFormat/>
+    <w:rsid w:val="0004171F"/>
     <w:pPr>
       <w:keepNext/>
       <w:keepLines/>
@@ -14929,7 +10086,7 @@
       <w:rFonts w:ascii="Cambria" w:hAnsi="Cambria"/>
       <w:b/>
       <w:bCs/>
-      <w:color w:val="4F81BD"/>
+      <w:color w:val="auto"/>
     </w:rPr>
   </w:style>
   <w:style w:type="paragraph" w:styleId="Heading4">
@@ -15069,7 +10226,6 @@
   <w:style w:type="character" w:default="1" w:styleId="DefaultParagraphFont">
     <w:name w:val="Default Paragraph Font"/>
     <w:uiPriority w:val="1"/>
-    <w:semiHidden/>
     <w:unhideWhenUsed/>
   </w:style>
   <w:style w:type="table" w:default="1" w:styleId="TableNormal">
@@ -15461,11 +10617,11 @@
     <w:link w:val="Heading3"/>
     <w:uiPriority w:val="9"/>
     <w:qFormat/>
+    <w:rsid w:val="0004171F"/>
     <w:rPr>
       <w:rFonts w:ascii="Cambria" w:eastAsia="Times New Roman" w:hAnsi="Cambria"/>
       <w:b/>
       <w:bCs/>
-      <w:color w:val="4F81BD"/>
       <w:sz w:val="26"/>
       <w:szCs w:val="26"/>
     </w:rPr>
@@ -15991,6 +11147,10 @@
 </file>
 
 <file path=customXml/item1.xml><?xml version="1.0" encoding="utf-8"?>
+<b:Sources xmlns:b="http://schemas.openxmlformats.org/officeDocument/2006/bibliography" xmlns="http://schemas.openxmlformats.org/officeDocument/2006/bibliography" SelectedStyle="\APA.XSL" StyleName="APA"/>
+</file>
+
+<file path=customXml/item2.xml><?xml version="1.0" encoding="utf-8"?>
 <s:customData xmlns="http://www.wps.cn/officeDocument/2013/wpsCustomData" xmlns:s="http://www.wps.cn/officeDocument/2013/wpsCustomData">
   <customSectProps>
     <customSectPr/>
@@ -16003,22 +11163,18 @@
 </s:customData>
 </file>
 
-<file path=customXml/item2.xml><?xml version="1.0" encoding="utf-8"?>
-<b:Sources xmlns:b="http://schemas.openxmlformats.org/officeDocument/2006/bibliography" xmlns="http://schemas.openxmlformats.org/officeDocument/2006/bibliography" SelectedStyle="\APA.XSL" StyleName="APA"/>
+<file path=customXml/itemProps1.xml><?xml version="1.0" encoding="utf-8"?>
+<ds:datastoreItem xmlns:ds="http://schemas.openxmlformats.org/officeDocument/2006/customXml" ds:itemID="{E7C4E20B-1AA9-4CEA-98F4-FC39680F0BEF}">
+  <ds:schemaRefs>
+    <ds:schemaRef ds:uri="http://schemas.openxmlformats.org/officeDocument/2006/bibliography"/>
+  </ds:schemaRefs>
+</ds:datastoreItem>
 </file>
 
-<file path=customXml/itemProps1.xml><?xml version="1.0" encoding="utf-8"?>
+<file path=customXml/itemProps2.xml><?xml version="1.0" encoding="utf-8"?>
 <ds:datastoreItem xmlns:ds="http://schemas.openxmlformats.org/officeDocument/2006/customXml" ds:itemID="{B1977F7D-205B-4081-913C-38D41E755F92}">
   <ds:schemaRefs>
     <ds:schemaRef ds:uri="http://www.wps.cn/officeDocument/2013/wpsCustomData"/>
   </ds:schemaRefs>
 </ds:datastoreItem>
-</file>
-
-<file path=customXml/itemProps2.xml><?xml version="1.0" encoding="utf-8"?>
-<ds:datastoreItem xmlns:ds="http://schemas.openxmlformats.org/officeDocument/2006/customXml" ds:itemID="{E7C4E20B-1AA9-4CEA-98F4-FC39680F0BEF}">
-  <ds:schemaRefs>
-    <ds:schemaRef ds:uri="http://schemas.openxmlformats.org/officeDocument/2006/bibliography"/>
-  </ds:schemaRefs>
-</ds:datastoreItem>
 </file>